--- a/αναφορα θεωρια αποφασεων.docx
+++ b/αναφορα θεωρια αποφασεων.docx
@@ -2,6 +2,571 @@
 <file path=word/document.xml><?xml version="1.0" encoding="utf-8"?>
 <w:document xmlns:wpc="http://schemas.microsoft.com/office/word/2010/wordprocessingCanvas" xmlns:cx="http://schemas.microsoft.com/office/drawing/2014/chartex" xmlns:cx1="http://schemas.microsoft.com/office/drawing/2015/9/8/chartex" xmlns:cx2="http://schemas.microsoft.com/office/drawing/2015/10/21/chartex" xmlns:cx3="http://schemas.microsoft.com/office/drawing/2016/5/9/chartex" xmlns:cx4="http://schemas.microsoft.com/office/drawing/2016/5/10/chartex" xmlns:cx5="http://schemas.microsoft.com/office/drawing/2016/5/11/chartex" xmlns:cx6="http://schemas.microsoft.com/office/drawing/2016/5/12/chartex" xmlns:cx7="http://schemas.microsoft.com/office/drawing/2016/5/13/chartex" xmlns:cx8="http://schemas.microsoft.com/office/drawing/2016/5/14/chartex" xmlns:mc="http://schemas.openxmlformats.org/markup-compatibility/2006" xmlns:aink="http://schemas.microsoft.com/office/drawing/2016/ink" xmlns:am3d="http://schemas.microsoft.com/office/drawing/2017/model3d" xmlns:o="urn:schemas-microsoft-com:office:office" xmlns:oel="http://schemas.microsoft.com/office/2019/extlst" xmlns:r="http://schemas.openxmlformats.org/officeDocument/2006/relationships" xmlns:m="http://schemas.openxmlformats.org/officeDocument/2006/math" xmlns:v="urn:schemas-microsoft-com:vml" xmlns:wp14="http://schemas.microsoft.com/office/word/2010/wordprocessingDrawing" xmlns:wp="http://schemas.openxmlformats.org/drawingml/2006/wordprocessingDrawing" xmlns:w10="urn:schemas-microsoft-com:office:word" xmlns:w="http://schemas.openxmlformats.org/wordprocessingml/2006/main" xmlns:w14="http://schemas.microsoft.com/office/word/2010/wordml" xmlns:w15="http://schemas.microsoft.com/office/word/2012/wordml" xmlns:w16cex="http://schemas.microsoft.com/office/word/2018/wordml/cex" xmlns:w16cid="http://schemas.microsoft.com/office/word/2016/wordml/cid" xmlns:w16="http://schemas.microsoft.com/office/word/2018/wordml" xmlns:w16du="http://schemas.microsoft.com/office/word/2023/wordml/word16du" xmlns:w16sdtdh="http://schemas.microsoft.com/office/word/2020/wordml/sdtdatahash" xmlns:w16se="http://schemas.microsoft.com/office/word/2015/wordml/symex" xmlns:wpg="http://schemas.microsoft.com/office/word/2010/wordprocessingGroup" xmlns:wpi="http://schemas.microsoft.com/office/word/2010/wordprocessingInk" xmlns:wne="http://schemas.microsoft.com/office/word/2006/wordml" xmlns:wps="http://schemas.microsoft.com/office/word/2010/wordprocessingShape" mc:Ignorable="w14 w15 w16se w16cid w16 w16cex w16sdtdh w16du wp14">
   <w:body>
+    <w:p>
+      <w:r>
+        <w:rPr>
+          <w:noProof/>
+        </w:rPr>
+        <w:drawing>
+          <wp:anchor distT="0" distB="0" distL="114300" distR="114300" simplePos="0" relativeHeight="251670528" behindDoc="1" locked="0" layoutInCell="1" allowOverlap="1" wp14:anchorId="037D292B" wp14:editId="6E9E5A6B">
+            <wp:simplePos x="0" y="0"/>
+            <wp:positionH relativeFrom="column">
+              <wp:posOffset>-207818</wp:posOffset>
+            </wp:positionH>
+            <wp:positionV relativeFrom="paragraph">
+              <wp:posOffset>404</wp:posOffset>
+            </wp:positionV>
+            <wp:extent cx="2105660" cy="763905"/>
+            <wp:effectExtent l="0" t="0" r="8890" b="0"/>
+            <wp:wrapSquare wrapText="bothSides"/>
+            <wp:docPr id="1034180221" name="Εικόνα 6" descr="Λογότυπος - Πανεπιστήμιο Πατρών"/>
+            <wp:cNvGraphicFramePr>
+              <a:graphicFrameLocks xmlns:a="http://schemas.openxmlformats.org/drawingml/2006/main" noChangeAspect="1"/>
+            </wp:cNvGraphicFramePr>
+            <a:graphic xmlns:a="http://schemas.openxmlformats.org/drawingml/2006/main">
+              <a:graphicData uri="http://schemas.openxmlformats.org/drawingml/2006/picture">
+                <pic:pic xmlns:pic="http://schemas.openxmlformats.org/drawingml/2006/picture">
+                  <pic:nvPicPr>
+                    <pic:cNvPr id="0" name="Picture 3" descr="Λογότυπος - Πανεπιστήμιο Πατρών"/>
+                    <pic:cNvPicPr>
+                      <a:picLocks noChangeAspect="1" noChangeArrowheads="1"/>
+                    </pic:cNvPicPr>
+                  </pic:nvPicPr>
+                  <pic:blipFill>
+                    <a:blip r:embed="rId10" cstate="print">
+                      <a:extLst>
+                        <a:ext uri="{28A0092B-C50C-407E-A947-70E740481C1C}">
+                          <a14:useLocalDpi xmlns:a14="http://schemas.microsoft.com/office/drawing/2010/main" val="0"/>
+                        </a:ext>
+                      </a:extLst>
+                    </a:blip>
+                    <a:srcRect/>
+                    <a:stretch>
+                      <a:fillRect/>
+                    </a:stretch>
+                  </pic:blipFill>
+                  <pic:spPr bwMode="auto">
+                    <a:xfrm>
+                      <a:off x="0" y="0"/>
+                      <a:ext cx="2105660" cy="763905"/>
+                    </a:xfrm>
+                    <a:prstGeom prst="rect">
+                      <a:avLst/>
+                    </a:prstGeom>
+                    <a:noFill/>
+                    <a:ln>
+                      <a:noFill/>
+                    </a:ln>
+                  </pic:spPr>
+                </pic:pic>
+              </a:graphicData>
+            </a:graphic>
+            <wp14:sizeRelH relativeFrom="margin">
+              <wp14:pctWidth>0</wp14:pctWidth>
+            </wp14:sizeRelH>
+            <wp14:sizeRelV relativeFrom="margin">
+              <wp14:pctHeight>0</wp14:pctHeight>
+            </wp14:sizeRelV>
+          </wp:anchor>
+        </w:drawing>
+      </w:r>
+    </w:p>
+    <w:p/>
+    <w:p/>
+    <w:p/>
+    <w:p/>
+    <w:p/>
+    <w:p/>
+    <w:tbl>
+      <w:tblPr>
+        <w:tblStyle w:val="ae"/>
+        <w:tblpPr w:leftFromText="180" w:rightFromText="180" w:vertAnchor="text" w:horzAnchor="margin" w:tblpXSpec="center" w:tblpY="1010"/>
+        <w:tblW w:w="8831" w:type="dxa"/>
+        <w:tblBorders>
+          <w:left w:val="none" w:sz="0" w:space="0" w:color="auto"/>
+          <w:right w:val="none" w:sz="0" w:space="0" w:color="auto"/>
+        </w:tblBorders>
+        <w:tblLook w:val="04A0" w:firstRow="1" w:lastRow="0" w:firstColumn="1" w:lastColumn="0" w:noHBand="0" w:noVBand="1"/>
+      </w:tblPr>
+      <w:tblGrid>
+        <w:gridCol w:w="8831"/>
+      </w:tblGrid>
+      <w:tr>
+        <w:trPr>
+          <w:trHeight w:val="1399"/>
+        </w:trPr>
+        <w:tc>
+          <w:tcPr>
+            <w:tcW w:w="8831" w:type="dxa"/>
+          </w:tcPr>
+          <w:p>
+            <w:pPr>
+              <w:jc w:val="center"/>
+              <w:rPr>
+                <w:sz w:val="28"/>
+                <w:szCs w:val="28"/>
+              </w:rPr>
+            </w:pPr>
+          </w:p>
+          <w:p>
+            <w:pPr>
+              <w:jc w:val="center"/>
+              <w:rPr>
+                <w:sz w:val="28"/>
+                <w:szCs w:val="28"/>
+              </w:rPr>
+            </w:pPr>
+            <w:r>
+              <w:rPr>
+                <w:sz w:val="28"/>
+                <w:szCs w:val="28"/>
+              </w:rPr>
+              <w:t>ΕΡΓΑΣ</w:t>
+            </w:r>
+            <w:r>
+              <w:rPr>
+                <w:sz w:val="28"/>
+                <w:szCs w:val="28"/>
+              </w:rPr>
+              <w:t>ΙΑ 1</w:t>
+            </w:r>
+          </w:p>
+          <w:p>
+            <w:pPr>
+              <w:jc w:val="center"/>
+              <w:rPr>
+                <w:sz w:val="28"/>
+                <w:szCs w:val="28"/>
+              </w:rPr>
+            </w:pPr>
+            <w:r>
+              <w:rPr>
+                <w:sz w:val="28"/>
+                <w:szCs w:val="28"/>
+              </w:rPr>
+              <w:t>Πρόβλεψη Τιμών Μετοχών με Γραμμική Παλινδρόμηση</w:t>
+            </w:r>
+          </w:p>
+        </w:tc>
+      </w:tr>
+    </w:tbl>
+    <w:p>
+      <w:pPr>
+        <w:jc w:val="center"/>
+        <w:rPr>
+          <w:b/>
+          <w:bCs/>
+          <w:sz w:val="32"/>
+          <w:szCs w:val="32"/>
+          <w:lang w:val="en-US"/>
+        </w:rPr>
+      </w:pPr>
+      <w:r>
+        <w:rPr>
+          <w:b/>
+          <w:bCs/>
+          <w:sz w:val="32"/>
+          <w:szCs w:val="32"/>
+        </w:rPr>
+        <w:t>ΘΕΩΡΙΑ ΑΠΟΦΑΣΕΩΝ</w:t>
+      </w:r>
+    </w:p>
+    <w:p>
+      <w:pPr>
+        <w:rPr>
+          <w:b/>
+          <w:bCs/>
+        </w:rPr>
+      </w:pPr>
+    </w:p>
+    <w:p/>
+    <w:p>
+      <w:pPr>
+        <w:pStyle w:val="ad"/>
+        <w:ind w:left="720"/>
+        <w:rPr>
+          <w:b/>
+          <w:bCs/>
+        </w:rPr>
+      </w:pPr>
+    </w:p>
+    <w:p>
+      <w:pPr>
+        <w:pStyle w:val="ad"/>
+        <w:ind w:left="720"/>
+        <w:rPr>
+          <w:b/>
+          <w:bCs/>
+        </w:rPr>
+      </w:pPr>
+    </w:p>
+    <w:p>
+      <w:pPr>
+        <w:pStyle w:val="ad"/>
+        <w:ind w:left="720"/>
+        <w:rPr>
+          <w:b/>
+          <w:bCs/>
+        </w:rPr>
+      </w:pPr>
+    </w:p>
+    <w:p>
+      <w:pPr>
+        <w:pStyle w:val="ad"/>
+        <w:ind w:left="720"/>
+        <w:rPr>
+          <w:b/>
+          <w:bCs/>
+        </w:rPr>
+      </w:pPr>
+    </w:p>
+    <w:p>
+      <w:pPr>
+        <w:pStyle w:val="ad"/>
+        <w:ind w:left="720"/>
+      </w:pPr>
+      <w:r>
+        <w:rPr>
+          <w:b/>
+          <w:bCs/>
+          <w:noProof/>
+        </w:rPr>
+        <mc:AlternateContent>
+          <mc:Choice Requires="wps">
+            <w:drawing>
+              <wp:anchor distT="0" distB="0" distL="114300" distR="114300" simplePos="0" relativeHeight="251669504" behindDoc="0" locked="0" layoutInCell="1" allowOverlap="1" wp14:anchorId="0488CD32" wp14:editId="7C10F3FC">
+                <wp:simplePos x="0" y="0"/>
+                <wp:positionH relativeFrom="column">
+                  <wp:posOffset>3094990</wp:posOffset>
+                </wp:positionH>
+                <wp:positionV relativeFrom="paragraph">
+                  <wp:posOffset>10372</wp:posOffset>
+                </wp:positionV>
+                <wp:extent cx="2908935" cy="374015"/>
+                <wp:effectExtent l="0" t="0" r="0" b="6985"/>
+                <wp:wrapNone/>
+                <wp:docPr id="357970804" name="Ορθογώνιο 2"/>
+                <wp:cNvGraphicFramePr/>
+                <a:graphic xmlns:a="http://schemas.openxmlformats.org/drawingml/2006/main">
+                  <a:graphicData uri="http://schemas.microsoft.com/office/word/2010/wordprocessingShape">
+                    <wps:wsp>
+                      <wps:cNvSpPr/>
+                      <wps:spPr>
+                        <a:xfrm>
+                          <a:off x="0" y="0"/>
+                          <a:ext cx="2908935" cy="374015"/>
+                        </a:xfrm>
+                        <a:prstGeom prst="rect">
+                          <a:avLst/>
+                        </a:prstGeom>
+                        <a:noFill/>
+                        <a:ln>
+                          <a:noFill/>
+                        </a:ln>
+                      </wps:spPr>
+                      <wps:style>
+                        <a:lnRef idx="0">
+                          <a:scrgbClr r="0" g="0" b="0"/>
+                        </a:lnRef>
+                        <a:fillRef idx="0">
+                          <a:scrgbClr r="0" g="0" b="0"/>
+                        </a:fillRef>
+                        <a:effectRef idx="0">
+                          <a:scrgbClr r="0" g="0" b="0"/>
+                        </a:effectRef>
+                        <a:fontRef idx="minor">
+                          <a:schemeClr val="dk1"/>
+                        </a:fontRef>
+                      </wps:style>
+                      <wps:txbx>
+                        <w:txbxContent>
+                          <w:p>
+                            <w:pPr>
+                              <w:jc w:val="center"/>
+                            </w:pPr>
+                            <w:r>
+                              <w:rPr>
+                                <w:b/>
+                                <w:bCs/>
+                              </w:rPr>
+                              <w:t>ΔΙΔΑΣΚΩΝ</w:t>
+                            </w:r>
+                            <w:r>
+                              <w:t xml:space="preserve"> </w:t>
+                            </w:r>
+                            <w:r>
+                              <w:rPr>
+                                <w:lang w:val="en-US"/>
+                              </w:rPr>
+                              <w:t xml:space="preserve">: </w:t>
+                            </w:r>
+                            <w:r>
+                              <w:t xml:space="preserve">Δημήτριος </w:t>
+                            </w:r>
+                            <w:proofErr w:type="spellStart"/>
+                            <w:r>
+                              <w:t>Κοσμόπουλος</w:t>
+                            </w:r>
+                            <w:proofErr w:type="spellEnd"/>
+                          </w:p>
+                          <w:p>
+                            <w:pPr>
+                              <w:jc w:val="center"/>
+                            </w:pPr>
+                          </w:p>
+                        </w:txbxContent>
+                      </wps:txbx>
+                      <wps:bodyPr rot="0" spcFirstLastPara="0" vertOverflow="overflow" horzOverflow="overflow" vert="horz" wrap="square" lIns="91440" tIns="45720" rIns="91440" bIns="45720" numCol="1" spcCol="0" rtlCol="0" fromWordArt="0" anchor="ctr" anchorCtr="0" forceAA="0" compatLnSpc="1">
+                        <a:prstTxWarp prst="textNoShape">
+                          <a:avLst/>
+                        </a:prstTxWarp>
+                        <a:noAutofit/>
+                      </wps:bodyPr>
+                    </wps:wsp>
+                  </a:graphicData>
+                </a:graphic>
+                <wp14:sizeRelH relativeFrom="margin">
+                  <wp14:pctWidth>0</wp14:pctWidth>
+                </wp14:sizeRelH>
+                <wp14:sizeRelV relativeFrom="margin">
+                  <wp14:pctHeight>0</wp14:pctHeight>
+                </wp14:sizeRelV>
+              </wp:anchor>
+            </w:drawing>
+          </mc:Choice>
+          <mc:Fallback>
+            <w:pict>
+              <v:rect w14:anchorId="0488CD32" id="Ορθογώνιο 2" o:spid="_x0000_s1026" style="position:absolute;left:0;text-align:left;margin-left:243.7pt;margin-top:.8pt;width:229.05pt;height:29.45pt;z-index:251669504;visibility:visible;mso-wrap-style:square;mso-width-percent:0;mso-height-percent:0;mso-wrap-distance-left:9pt;mso-wrap-distance-top:0;mso-wrap-distance-right:9pt;mso-wrap-distance-bottom:0;mso-position-horizontal:absolute;mso-position-horizontal-relative:text;mso-position-vertical:absolute;mso-position-vertical-relative:text;mso-width-percent:0;mso-height-percent:0;mso-width-relative:margin;mso-height-relative:margin;v-text-anchor:middle" o:gfxdata="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" filled="f" stroked="f">
+                <v:textbox>
+                  <w:txbxContent>
+                    <w:p>
+                      <w:pPr>
+                        <w:jc w:val="center"/>
+                      </w:pPr>
+                      <w:r>
+                        <w:rPr>
+                          <w:b/>
+                          <w:bCs/>
+                        </w:rPr>
+                        <w:t>ΔΙΔΑΣΚΩΝ</w:t>
+                      </w:r>
+                      <w:r>
+                        <w:t xml:space="preserve"> </w:t>
+                      </w:r>
+                      <w:r>
+                        <w:rPr>
+                          <w:lang w:val="en-US"/>
+                        </w:rPr>
+                        <w:t xml:space="preserve">: </w:t>
+                      </w:r>
+                      <w:r>
+                        <w:t xml:space="preserve">Δημήτριος </w:t>
+                      </w:r>
+                      <w:proofErr w:type="spellStart"/>
+                      <w:r>
+                        <w:t>Κοσμόπουλος</w:t>
+                      </w:r>
+                      <w:proofErr w:type="spellEnd"/>
+                    </w:p>
+                    <w:p>
+                      <w:pPr>
+                        <w:jc w:val="center"/>
+                      </w:pPr>
+                    </w:p>
+                  </w:txbxContent>
+                </v:textbox>
+              </v:rect>
+            </w:pict>
+          </mc:Fallback>
+        </mc:AlternateContent>
+      </w:r>
+      <w:r>
+        <w:rPr>
+          <w:b/>
+          <w:bCs/>
+        </w:rPr>
+        <w:t>Ονοματεπώνυμο</w:t>
+      </w:r>
+      <w:r>
+        <w:t xml:space="preserve">: Χρυσαυγή </w:t>
+      </w:r>
+      <w:proofErr w:type="spellStart"/>
+      <w:r>
+        <w:t>Πατέλη</w:t>
+      </w:r>
+      <w:proofErr w:type="spellEnd"/>
+    </w:p>
+    <w:p>
+      <w:pPr>
+        <w:pStyle w:val="ad"/>
+        <w:ind w:left="720"/>
+      </w:pPr>
+      <w:r>
+        <w:rPr>
+          <w:b/>
+          <w:bCs/>
+        </w:rPr>
+        <w:t>Α.Μ</w:t>
+      </w:r>
+      <w:r>
+        <w:t>.: 1084513</w:t>
+      </w:r>
+    </w:p>
+    <w:p>
+      <w:pPr>
+        <w:pStyle w:val="ad"/>
+        <w:ind w:left="720"/>
+      </w:pPr>
+      <w:r>
+        <w:rPr>
+          <w:b/>
+          <w:bCs/>
+        </w:rPr>
+        <w:t>Εξάμηνο</w:t>
+      </w:r>
+      <w:r>
+        <w:t xml:space="preserve">: </w:t>
+      </w:r>
+      <w:r>
+        <w:rPr>
+          <w:lang w:val="en-US"/>
+        </w:rPr>
+        <w:t>9</w:t>
+      </w:r>
+      <w:r>
+        <w:rPr>
+          <w:vertAlign w:val="superscript"/>
+          <w:lang w:val="en-US"/>
+        </w:rPr>
+        <w:t>o</w:t>
+      </w:r>
+    </w:p>
+    <w:p>
+      <w:pPr>
+        <w:pStyle w:val="ad"/>
+        <w:ind w:left="720"/>
+      </w:pPr>
+      <w:r>
+        <w:rPr>
+          <w:b/>
+          <w:bCs/>
+          <w:lang w:val="en-US"/>
+        </w:rPr>
+        <w:t>mail</w:t>
+      </w:r>
+      <w:r>
+        <w:t xml:space="preserve">: </w:t>
+      </w:r>
+      <w:r>
+        <w:rPr>
+          <w:lang w:val="en-US"/>
+        </w:rPr>
+        <w:t>up</w:t>
+      </w:r>
+      <w:r>
+        <w:t>1084513@</w:t>
+      </w:r>
+      <w:r>
+        <w:rPr>
+          <w:lang w:val="en-US"/>
+        </w:rPr>
+        <w:t>ac</w:t>
+      </w:r>
+      <w:r>
+        <w:t>.</w:t>
+      </w:r>
+      <w:proofErr w:type="spellStart"/>
+      <w:r>
+        <w:rPr>
+          <w:lang w:val="en-US"/>
+        </w:rPr>
+        <w:t>upatras</w:t>
+      </w:r>
+      <w:proofErr w:type="spellEnd"/>
+      <w:r>
+        <w:t>.</w:t>
+      </w:r>
+      <w:r>
+        <w:rPr>
+          <w:lang w:val="en-US"/>
+        </w:rPr>
+        <w:t>gr</w:t>
+      </w:r>
+    </w:p>
+    <w:p/>
+    <w:p/>
+    <w:p/>
+    <w:p/>
+    <w:p>
+      <w:pPr>
+        <w:jc w:val="center"/>
+      </w:pPr>
+      <w:r>
+        <w:t>Τμήμα Μηχανικών Η/Υ κ</w:t>
+      </w:r>
+      <w:r>
+        <w:t>αι Πληροφορικής</w:t>
+      </w:r>
+    </w:p>
+    <w:p>
+      <w:pPr>
+        <w:jc w:val="center"/>
+      </w:pPr>
+      <w:r>
+        <w:t>Ακαδημαϊκό Έτος 202</w:t>
+      </w:r>
+      <w:r>
+        <w:t>4</w:t>
+      </w:r>
+      <w:r>
+        <w:t>-202</w:t>
+      </w:r>
+      <w:r>
+        <w:t>5</w:t>
+      </w:r>
+    </w:p>
+    <w:p/>
+    <w:p>
+      <w:pPr>
+        <w:jc w:val="center"/>
+      </w:pPr>
+    </w:p>
+    <w:p/>
+    <w:p/>
+    <w:p/>
+    <w:p/>
+    <w:p/>
+    <w:p/>
+    <w:p/>
+    <w:p/>
+    <w:p>
+      <w:pPr>
+        <w:pBdr>
+          <w:top w:val="single" w:sz="4" w:space="1" w:color="auto"/>
+          <w:left w:val="single" w:sz="4" w:space="4" w:color="auto"/>
+          <w:bottom w:val="single" w:sz="4" w:space="1" w:color="auto"/>
+          <w:right w:val="single" w:sz="4" w:space="4" w:color="auto"/>
+        </w:pBdr>
+        <w:shd w:val="clear" w:color="auto" w:fill="E8E8E8" w:themeFill="background2"/>
+        <w:jc w:val="center"/>
+        <w:rPr>
+          <w:b/>
+          <w:bCs/>
+          <w:sz w:val="32"/>
+          <w:szCs w:val="32"/>
+        </w:rPr>
+      </w:pPr>
+      <w:r>
+        <w:rPr>
+          <w:b/>
+          <w:bCs/>
+          <w:sz w:val="32"/>
+          <w:szCs w:val="32"/>
+        </w:rPr>
+        <w:lastRenderedPageBreak/>
+        <w:t>ΠΕΡΙΕΧΟΜΕΝΑ</w:t>
+      </w:r>
+    </w:p>
     <w:p/>
     <w:p/>
     <w:p/>
@@ -19,6 +584,1282 @@
     <w:p/>
     <w:p/>
     <w:p/>
+    <w:p>
+      <w:pPr>
+        <w:rPr>
+          <w:lang w:val="en-US"/>
+        </w:rPr>
+      </w:pPr>
+    </w:p>
+    <w:p>
+      <w:pPr>
+        <w:rPr>
+          <w:lang w:val="en-US"/>
+        </w:rPr>
+      </w:pPr>
+    </w:p>
+    <w:p>
+      <w:pPr>
+        <w:rPr>
+          <w:lang w:val="en-US"/>
+        </w:rPr>
+      </w:pPr>
+    </w:p>
+    <w:p>
+      <w:pPr>
+        <w:rPr>
+          <w:lang w:val="en-US"/>
+        </w:rPr>
+      </w:pPr>
+    </w:p>
+    <w:p>
+      <w:pPr>
+        <w:rPr>
+          <w:lang w:val="en-US"/>
+        </w:rPr>
+      </w:pPr>
+    </w:p>
+    <w:p>
+      <w:pPr>
+        <w:rPr>
+          <w:lang w:val="en-US"/>
+        </w:rPr>
+      </w:pPr>
+    </w:p>
+    <w:p>
+      <w:pPr>
+        <w:rPr>
+          <w:lang w:val="en-US"/>
+        </w:rPr>
+      </w:pPr>
+    </w:p>
+    <w:p>
+      <w:pPr>
+        <w:rPr>
+          <w:lang w:val="en-US"/>
+        </w:rPr>
+      </w:pPr>
+    </w:p>
+    <w:p>
+      <w:pPr>
+        <w:rPr>
+          <w:lang w:val="en-US"/>
+        </w:rPr>
+      </w:pPr>
+    </w:p>
+    <w:p/>
+    <w:p>
+      <w:pPr>
+        <w:rPr>
+          <w:lang w:val="en-US"/>
+        </w:rPr>
+      </w:pPr>
+    </w:p>
+    <w:p>
+      <w:pPr>
+        <w:rPr>
+          <w:lang w:val="en-US"/>
+        </w:rPr>
+      </w:pPr>
+    </w:p>
+    <w:p>
+      <w:pPr>
+        <w:pBdr>
+          <w:top w:val="single" w:sz="4" w:space="1" w:color="auto"/>
+          <w:left w:val="single" w:sz="4" w:space="4" w:color="auto"/>
+          <w:bottom w:val="single" w:sz="4" w:space="1" w:color="auto"/>
+          <w:right w:val="single" w:sz="4" w:space="4" w:color="auto"/>
+        </w:pBdr>
+        <w:shd w:val="clear" w:color="auto" w:fill="E8E8E8" w:themeFill="background2"/>
+        <w:jc w:val="center"/>
+        <w:rPr>
+          <w:b/>
+          <w:bCs/>
+          <w:sz w:val="32"/>
+          <w:szCs w:val="32"/>
+        </w:rPr>
+      </w:pPr>
+      <w:r>
+        <w:rPr>
+          <w:b/>
+          <w:bCs/>
+          <w:sz w:val="32"/>
+          <w:szCs w:val="32"/>
+        </w:rPr>
+        <w:lastRenderedPageBreak/>
+        <w:t>1.</w:t>
+      </w:r>
+      <w:r>
+        <w:rPr>
+          <w:b/>
+          <w:bCs/>
+          <w:sz w:val="32"/>
+          <w:szCs w:val="32"/>
+          <w:lang w:val="en-US"/>
+        </w:rPr>
+        <w:t>B</w:t>
+      </w:r>
+      <w:proofErr w:type="spellStart"/>
+      <w:r>
+        <w:rPr>
+          <w:b/>
+          <w:bCs/>
+          <w:sz w:val="32"/>
+          <w:szCs w:val="32"/>
+        </w:rPr>
+        <w:t>ιβλιοθήκες</w:t>
+      </w:r>
+      <w:proofErr w:type="spellEnd"/>
+    </w:p>
+    <w:p/>
+    <w:p>
+      <w:pPr>
+        <w:pStyle w:val="a6"/>
+        <w:numPr>
+          <w:ilvl w:val="0"/>
+          <w:numId w:val="9"/>
+        </w:numPr>
+        <w:jc w:val="both"/>
+        <w:rPr>
+          <w:b/>
+          <w:bCs/>
+        </w:rPr>
+      </w:pPr>
+      <w:r>
+        <w:rPr>
+          <w:b/>
+          <w:bCs/>
+          <w:lang w:val="en-US"/>
+        </w:rPr>
+        <w:t>r</w:t>
+      </w:r>
+      <w:r>
+        <w:rPr>
+          <w:b/>
+          <w:bCs/>
+          <w:lang w:val="en-US"/>
+        </w:rPr>
+        <w:t>equests</w:t>
+      </w:r>
+      <w:r>
+        <w:rPr>
+          <w:b/>
+          <w:bCs/>
+        </w:rPr>
+        <w:t>:</w:t>
+      </w:r>
+      <w:r>
+        <w:rPr>
+          <w:b/>
+          <w:bCs/>
+        </w:rPr>
+        <w:t xml:space="preserve"> </w:t>
+      </w:r>
+      <w:r>
+        <w:t xml:space="preserve">χρησιμοποιείται για να κάνει </w:t>
+      </w:r>
+      <w:r>
+        <w:rPr>
+          <w:lang w:val="en-US"/>
+        </w:rPr>
+        <w:t>HTTP</w:t>
+      </w:r>
+      <w:r>
+        <w:t xml:space="preserve"> αίτημα στο </w:t>
+      </w:r>
+      <w:r>
+        <w:rPr>
+          <w:lang w:val="en-US"/>
+        </w:rPr>
+        <w:t>API</w:t>
+      </w:r>
+      <w:r>
+        <w:t xml:space="preserve"> της </w:t>
+      </w:r>
+      <w:r>
+        <w:rPr>
+          <w:lang w:val="en-US"/>
+        </w:rPr>
+        <w:t>Alpha</w:t>
+      </w:r>
+      <w:r>
+        <w:t xml:space="preserve"> </w:t>
+      </w:r>
+      <w:r>
+        <w:rPr>
+          <w:lang w:val="en-US"/>
+        </w:rPr>
+        <w:t>Vantage</w:t>
+      </w:r>
+      <w:r>
+        <w:t xml:space="preserve"> και να πάρει τα δεδομένα της μετοχής της </w:t>
+      </w:r>
+      <w:r>
+        <w:rPr>
+          <w:lang w:val="en-US"/>
+        </w:rPr>
+        <w:t>google</w:t>
+      </w:r>
+      <w:r>
+        <w:t xml:space="preserve"> με </w:t>
+      </w:r>
+      <w:r>
+        <w:t>μετοχικό</w:t>
+      </w:r>
+      <w:r>
+        <w:t xml:space="preserve"> σύμβολο </w:t>
+      </w:r>
+      <w:r>
+        <w:rPr>
+          <w:lang w:val="en-US"/>
+        </w:rPr>
+        <w:t>GOOGL</w:t>
+      </w:r>
+      <w:r>
+        <w:rPr>
+          <w:b/>
+          <w:bCs/>
+        </w:rPr>
+        <w:t>.</w:t>
+      </w:r>
+    </w:p>
+    <w:p>
+      <w:pPr>
+        <w:pStyle w:val="a6"/>
+        <w:numPr>
+          <w:ilvl w:val="0"/>
+          <w:numId w:val="9"/>
+        </w:numPr>
+        <w:jc w:val="both"/>
+        <w:rPr>
+          <w:b/>
+          <w:bCs/>
+        </w:rPr>
+      </w:pPr>
+      <w:proofErr w:type="spellStart"/>
+      <w:r>
+        <w:rPr>
+          <w:b/>
+          <w:bCs/>
+          <w:lang w:val="en-US"/>
+        </w:rPr>
+        <w:t>j</w:t>
+      </w:r>
+      <w:r>
+        <w:rPr>
+          <w:b/>
+          <w:bCs/>
+          <w:lang w:val="en-US"/>
+        </w:rPr>
+        <w:t>son</w:t>
+      </w:r>
+      <w:proofErr w:type="spellEnd"/>
+      <w:r>
+        <w:rPr>
+          <w:b/>
+          <w:bCs/>
+        </w:rPr>
+        <w:t>:</w:t>
+      </w:r>
+      <w:r>
+        <w:rPr>
+          <w:b/>
+          <w:bCs/>
+        </w:rPr>
+        <w:t xml:space="preserve"> </w:t>
+      </w:r>
+      <w:r>
+        <w:t>χρησιμοποιείται</w:t>
+      </w:r>
+      <w:r>
+        <w:t xml:space="preserve"> για να διαχειριστεί αρχικά τα δεδομένα που είναι σε μορφή </w:t>
+      </w:r>
+      <w:r>
+        <w:rPr>
+          <w:lang w:val="en-US"/>
+        </w:rPr>
+        <w:t>JSON</w:t>
+      </w:r>
+      <w:r>
+        <w:t>.</w:t>
+      </w:r>
+    </w:p>
+    <w:p>
+      <w:pPr>
+        <w:pStyle w:val="a6"/>
+        <w:numPr>
+          <w:ilvl w:val="0"/>
+          <w:numId w:val="9"/>
+        </w:numPr>
+        <w:jc w:val="both"/>
+        <w:rPr>
+          <w:b/>
+          <w:bCs/>
+        </w:rPr>
+      </w:pPr>
+      <w:r>
+        <w:rPr>
+          <w:b/>
+          <w:bCs/>
+          <w:lang w:val="en-US"/>
+        </w:rPr>
+        <w:t>csv</w:t>
+      </w:r>
+      <w:r>
+        <w:rPr>
+          <w:b/>
+          <w:bCs/>
+        </w:rPr>
+        <w:t>:</w:t>
+      </w:r>
+      <w:r>
+        <w:rPr>
+          <w:b/>
+          <w:bCs/>
+        </w:rPr>
+        <w:t xml:space="preserve"> </w:t>
+      </w:r>
+      <w:r>
+        <w:t>χρησιμοποιείται</w:t>
+      </w:r>
+      <w:r>
+        <w:t xml:space="preserve"> για την ανάγνωση και την εγγραφή στο αρχείο </w:t>
+      </w:r>
+      <w:r>
+        <w:rPr>
+          <w:lang w:val="en-US"/>
+        </w:rPr>
+        <w:t>csv</w:t>
+      </w:r>
+      <w:r>
+        <w:t xml:space="preserve"> στο οποίο βασίζεται το </w:t>
+      </w:r>
+      <w:r>
+        <w:rPr>
+          <w:lang w:val="en-US"/>
+        </w:rPr>
+        <w:t>project</w:t>
+      </w:r>
+      <w:r>
+        <w:t xml:space="preserve"> (</w:t>
+      </w:r>
+      <w:r>
+        <w:rPr>
+          <w:lang w:val="en-US"/>
+        </w:rPr>
+        <w:t>close</w:t>
+      </w:r>
+      <w:r>
+        <w:t>_</w:t>
+      </w:r>
+      <w:r>
+        <w:rPr>
+          <w:lang w:val="en-US"/>
+        </w:rPr>
+        <w:t>prices</w:t>
+      </w:r>
+      <w:r>
+        <w:t>.</w:t>
+      </w:r>
+      <w:r>
+        <w:rPr>
+          <w:lang w:val="en-US"/>
+        </w:rPr>
+        <w:t>csv</w:t>
+      </w:r>
+      <w:r>
+        <w:t>).</w:t>
+      </w:r>
+    </w:p>
+    <w:p>
+      <w:pPr>
+        <w:pStyle w:val="a6"/>
+        <w:numPr>
+          <w:ilvl w:val="0"/>
+          <w:numId w:val="9"/>
+        </w:numPr>
+        <w:jc w:val="both"/>
+        <w:rPr>
+          <w:b/>
+          <w:bCs/>
+        </w:rPr>
+      </w:pPr>
+      <w:r>
+        <w:rPr>
+          <w:b/>
+          <w:bCs/>
+          <w:lang w:val="en-US"/>
+        </w:rPr>
+        <w:t>pandas</w:t>
+      </w:r>
+      <w:r>
+        <w:rPr>
+          <w:b/>
+          <w:bCs/>
+        </w:rPr>
+        <w:t xml:space="preserve">: </w:t>
+      </w:r>
+      <w:r>
+        <w:t>χρησιμοποιεί</w:t>
+      </w:r>
+      <w:r>
+        <w:t xml:space="preserve"> </w:t>
+      </w:r>
+      <w:proofErr w:type="spellStart"/>
+      <w:r>
+        <w:rPr>
+          <w:lang w:val="en-US"/>
+        </w:rPr>
+        <w:t>DataFrames</w:t>
+      </w:r>
+      <w:proofErr w:type="spellEnd"/>
+      <w:r>
+        <w:t xml:space="preserve"> </w:t>
+      </w:r>
+      <w:r>
+        <w:t>για την ανάλυση και διαχείριση δεδομένων</w:t>
+      </w:r>
+      <w:r>
+        <w:t>.</w:t>
+      </w:r>
+    </w:p>
+    <w:p>
+      <w:pPr>
+        <w:pStyle w:val="a6"/>
+        <w:numPr>
+          <w:ilvl w:val="0"/>
+          <w:numId w:val="9"/>
+        </w:numPr>
+        <w:jc w:val="both"/>
+        <w:rPr>
+          <w:b/>
+          <w:bCs/>
+        </w:rPr>
+      </w:pPr>
+      <w:r>
+        <w:rPr>
+          <w:b/>
+          <w:bCs/>
+          <w:lang w:val="en-US"/>
+        </w:rPr>
+        <w:t>matplotlib</w:t>
+      </w:r>
+      <w:r>
+        <w:rPr>
+          <w:b/>
+          <w:bCs/>
+        </w:rPr>
+        <w:t>:</w:t>
+      </w:r>
+      <w:r>
+        <w:rPr>
+          <w:b/>
+          <w:bCs/>
+        </w:rPr>
+        <w:t xml:space="preserve"> </w:t>
+      </w:r>
+      <w:r>
+        <w:t>χρησιμοποιείται</w:t>
+      </w:r>
+      <w:r>
+        <w:t xml:space="preserve"> </w:t>
+      </w:r>
+      <w:r>
+        <w:t xml:space="preserve">για την δημιουργία γραφημάτων (συνάρτηση </w:t>
+      </w:r>
+      <w:proofErr w:type="spellStart"/>
+      <w:r>
+        <w:rPr>
+          <w:b/>
+          <w:bCs/>
+          <w:lang w:val="en-US"/>
+        </w:rPr>
+        <w:t>pyplot</w:t>
+      </w:r>
+      <w:proofErr w:type="spellEnd"/>
+      <w:r>
+        <w:t xml:space="preserve">) </w:t>
+      </w:r>
+      <w:r>
+        <w:t xml:space="preserve">καθώς και για την πρόσβαση σε </w:t>
+      </w:r>
+      <w:r>
+        <w:rPr>
+          <w:lang w:val="en-US"/>
+        </w:rPr>
+        <w:t>colormaps</w:t>
+      </w:r>
+      <w:r>
+        <w:t xml:space="preserve"> </w:t>
+      </w:r>
+      <w:r>
+        <w:t xml:space="preserve">που επιτρέπουν την εφαρμογή χρωμάτων στα δεδομένα σε γραφήματα (συνάρτηση </w:t>
+      </w:r>
+      <w:r>
+        <w:rPr>
+          <w:b/>
+          <w:bCs/>
+          <w:lang w:val="en-US"/>
+        </w:rPr>
+        <w:t>cm</w:t>
+      </w:r>
+      <w:r>
+        <w:t>).</w:t>
+      </w:r>
+    </w:p>
+    <w:p>
+      <w:pPr>
+        <w:pStyle w:val="a6"/>
+        <w:numPr>
+          <w:ilvl w:val="0"/>
+          <w:numId w:val="9"/>
+        </w:numPr>
+        <w:jc w:val="both"/>
+        <w:rPr>
+          <w:b/>
+          <w:bCs/>
+        </w:rPr>
+      </w:pPr>
+      <w:proofErr w:type="spellStart"/>
+      <w:r>
+        <w:rPr>
+          <w:b/>
+          <w:bCs/>
+          <w:lang w:val="en-US"/>
+        </w:rPr>
+        <w:t>statsmodels</w:t>
+      </w:r>
+      <w:proofErr w:type="spellEnd"/>
+      <w:r>
+        <w:rPr>
+          <w:b/>
+          <w:bCs/>
+        </w:rPr>
+        <w:t>:</w:t>
+      </w:r>
+      <w:r>
+        <w:rPr>
+          <w:b/>
+          <w:bCs/>
+        </w:rPr>
+        <w:t xml:space="preserve"> </w:t>
+      </w:r>
+      <w:r>
+        <w:t xml:space="preserve">παρέχει εργαλεία για στατιστική ανάλυση </w:t>
+      </w:r>
+      <w:proofErr w:type="spellStart"/>
+      <w:r>
+        <w:t>χρονοσειρών</w:t>
+      </w:r>
+      <w:proofErr w:type="spellEnd"/>
+      <w:r>
+        <w:t xml:space="preserve">. Η συνάρτηση  </w:t>
+      </w:r>
+      <w:r>
+        <w:rPr>
+          <w:b/>
+          <w:bCs/>
+          <w:lang w:val="en-US"/>
+        </w:rPr>
+        <w:t>seasonal</w:t>
+      </w:r>
+      <w:r>
+        <w:rPr>
+          <w:b/>
+          <w:bCs/>
+        </w:rPr>
+        <w:t>_</w:t>
+      </w:r>
+      <w:r>
+        <w:rPr>
+          <w:b/>
+          <w:bCs/>
+          <w:lang w:val="en-US"/>
+        </w:rPr>
+        <w:t>decompose</w:t>
+      </w:r>
+      <w:r>
+        <w:t xml:space="preserve"> </w:t>
+      </w:r>
+      <w:r>
+        <w:t xml:space="preserve">χρησιμοποιείται για την αποσύνθεση της </w:t>
+      </w:r>
+      <w:proofErr w:type="spellStart"/>
+      <w:r>
+        <w:t>χρονοσειράς</w:t>
+      </w:r>
+      <w:proofErr w:type="spellEnd"/>
+      <w:r>
+        <w:t xml:space="preserve"> σε </w:t>
+      </w:r>
+      <w:r>
+        <w:rPr>
+          <w:lang w:val="en-US"/>
+        </w:rPr>
+        <w:t>trend</w:t>
+      </w:r>
+      <w:r>
+        <w:t xml:space="preserve">, </w:t>
+      </w:r>
+      <w:r>
+        <w:rPr>
+          <w:lang w:val="en-US"/>
+        </w:rPr>
+        <w:t>seasonality</w:t>
+      </w:r>
+      <w:r>
+        <w:t xml:space="preserve"> </w:t>
+      </w:r>
+      <w:r>
+        <w:t xml:space="preserve">και </w:t>
+      </w:r>
+      <w:r>
+        <w:rPr>
+          <w:lang w:val="en-US"/>
+        </w:rPr>
+        <w:t>residual</w:t>
+      </w:r>
+      <w:r>
+        <w:t xml:space="preserve">. </w:t>
+      </w:r>
+      <w:r>
+        <w:t>Επίσης, χρησιμοποιείται η συνάρτηση</w:t>
+      </w:r>
+      <w:r>
+        <w:t xml:space="preserve"> </w:t>
+      </w:r>
+      <w:r>
+        <w:rPr>
+          <w:b/>
+          <w:bCs/>
+          <w:lang w:val="en-US"/>
+        </w:rPr>
+        <w:t>plot</w:t>
+      </w:r>
+      <w:r>
+        <w:rPr>
+          <w:b/>
+          <w:bCs/>
+        </w:rPr>
+        <w:t>_</w:t>
+      </w:r>
+      <w:proofErr w:type="spellStart"/>
+      <w:r>
+        <w:rPr>
+          <w:b/>
+          <w:bCs/>
+          <w:lang w:val="en-US"/>
+        </w:rPr>
+        <w:t>acf</w:t>
+      </w:r>
+      <w:proofErr w:type="spellEnd"/>
+      <w:r>
+        <w:t xml:space="preserve">, </w:t>
+      </w:r>
+      <w:r>
+        <w:t xml:space="preserve">η οποία δημιουργεί ένα γράφημα που απεικονίζει την </w:t>
+      </w:r>
+      <w:proofErr w:type="spellStart"/>
+      <w:r>
+        <w:t>αυτοσυσχέτιση</w:t>
+      </w:r>
+      <w:proofErr w:type="spellEnd"/>
+      <w:r>
+        <w:t xml:space="preserve"> της </w:t>
+      </w:r>
+      <w:proofErr w:type="spellStart"/>
+      <w:r>
+        <w:t>χρονοσειράς</w:t>
+      </w:r>
+      <w:proofErr w:type="spellEnd"/>
+      <w:r>
+        <w:t xml:space="preserve"> για διάφορες τιμές </w:t>
+      </w:r>
+      <w:r>
+        <w:rPr>
+          <w:lang w:val="en-US"/>
+        </w:rPr>
+        <w:t>lag</w:t>
+      </w:r>
+      <w:r>
+        <w:t>.</w:t>
+      </w:r>
+    </w:p>
+    <w:p>
+      <w:pPr>
+        <w:pStyle w:val="a6"/>
+        <w:numPr>
+          <w:ilvl w:val="0"/>
+          <w:numId w:val="9"/>
+        </w:numPr>
+        <w:jc w:val="both"/>
+        <w:rPr>
+          <w:b/>
+          <w:bCs/>
+        </w:rPr>
+      </w:pPr>
+      <w:proofErr w:type="spellStart"/>
+      <w:r>
+        <w:rPr>
+          <w:b/>
+          <w:bCs/>
+          <w:lang w:val="en-US"/>
+        </w:rPr>
+        <w:t>scipy</w:t>
+      </w:r>
+      <w:proofErr w:type="spellEnd"/>
+      <w:r>
+        <w:rPr>
+          <w:b/>
+          <w:bCs/>
+        </w:rPr>
+        <w:t>:</w:t>
+      </w:r>
+      <w:r>
+        <w:rPr>
+          <w:b/>
+          <w:bCs/>
+        </w:rPr>
+        <w:t xml:space="preserve"> </w:t>
+      </w:r>
+      <w:r>
+        <w:t>από συγκεκριμένη βιβλιοθήκη χρησιμοποιείται η συνάρτηση</w:t>
+      </w:r>
+      <w:r>
+        <w:rPr>
+          <w:b/>
+          <w:bCs/>
+        </w:rPr>
+        <w:t xml:space="preserve"> </w:t>
+      </w:r>
+      <w:r>
+        <w:rPr>
+          <w:b/>
+          <w:bCs/>
+          <w:lang w:val="en-US"/>
+        </w:rPr>
+        <w:t>gaussian</w:t>
+      </w:r>
+      <w:r>
+        <w:rPr>
+          <w:b/>
+          <w:bCs/>
+        </w:rPr>
+        <w:t>_</w:t>
+      </w:r>
+      <w:r>
+        <w:rPr>
+          <w:b/>
+          <w:bCs/>
+          <w:lang w:val="en-US"/>
+        </w:rPr>
+        <w:t>filter</w:t>
+      </w:r>
+      <w:r>
+        <w:rPr>
+          <w:b/>
+          <w:bCs/>
+        </w:rPr>
+        <w:t>1</w:t>
+      </w:r>
+      <w:r>
+        <w:rPr>
+          <w:b/>
+          <w:bCs/>
+          <w:lang w:val="en-US"/>
+        </w:rPr>
+        <w:t>d</w:t>
+      </w:r>
+      <w:r>
+        <w:rPr>
+          <w:b/>
+          <w:bCs/>
+        </w:rPr>
+        <w:t xml:space="preserve"> </w:t>
+      </w:r>
+      <w:r>
+        <w:t xml:space="preserve">για την εφαρμογή </w:t>
+      </w:r>
+      <w:r>
+        <w:rPr>
+          <w:lang w:val="en-US"/>
+        </w:rPr>
+        <w:t>Gaussian</w:t>
+      </w:r>
+      <w:r>
+        <w:t xml:space="preserve"> </w:t>
+      </w:r>
+      <w:r>
+        <w:t>φίλτρου στα δεδομένα ώστε να τα εξομαλύνει.</w:t>
+      </w:r>
+    </w:p>
+    <w:p>
+      <w:pPr>
+        <w:pStyle w:val="a6"/>
+        <w:numPr>
+          <w:ilvl w:val="0"/>
+          <w:numId w:val="9"/>
+        </w:numPr>
+        <w:jc w:val="both"/>
+        <w:rPr>
+          <w:b/>
+          <w:bCs/>
+        </w:rPr>
+      </w:pPr>
+      <w:r>
+        <w:rPr>
+          <w:b/>
+          <w:bCs/>
+          <w:lang w:val="en-US"/>
+        </w:rPr>
+        <w:t>s</w:t>
+      </w:r>
+      <w:proofErr w:type="spellStart"/>
+      <w:r>
+        <w:rPr>
+          <w:b/>
+          <w:bCs/>
+        </w:rPr>
+        <w:t>klear</w:t>
+      </w:r>
+      <w:proofErr w:type="spellEnd"/>
+      <w:r>
+        <w:rPr>
+          <w:b/>
+          <w:bCs/>
+          <w:lang w:val="en-US"/>
+        </w:rPr>
+        <w:t>n</w:t>
+      </w:r>
+      <w:r>
+        <w:rPr>
+          <w:b/>
+          <w:bCs/>
+        </w:rPr>
+        <w:t xml:space="preserve">: </w:t>
+      </w:r>
+      <w:r>
+        <w:t>από την</w:t>
+      </w:r>
+      <w:r>
+        <w:rPr>
+          <w:b/>
+          <w:bCs/>
+        </w:rPr>
+        <w:t xml:space="preserve"> </w:t>
+      </w:r>
+      <w:r>
+        <w:t xml:space="preserve">συγκεκριμένη βιβλιοθήκη </w:t>
+      </w:r>
+      <w:r>
+        <w:t>χρησιμοποιούνται οι συναρτήσεις</w:t>
+      </w:r>
+      <w:r>
+        <w:t>:</w:t>
+      </w:r>
+    </w:p>
+    <w:p>
+      <w:pPr>
+        <w:pStyle w:val="a6"/>
+        <w:numPr>
+          <w:ilvl w:val="0"/>
+          <w:numId w:val="12"/>
+        </w:numPr>
+        <w:jc w:val="both"/>
+      </w:pPr>
+      <w:proofErr w:type="spellStart"/>
+      <w:r>
+        <w:rPr>
+          <w:b/>
+          <w:bCs/>
+        </w:rPr>
+        <w:t>LinearRegression</w:t>
+      </w:r>
+      <w:proofErr w:type="spellEnd"/>
+      <w:r>
+        <w:rPr>
+          <w:b/>
+          <w:bCs/>
+        </w:rPr>
+        <w:t xml:space="preserve"> </w:t>
+      </w:r>
+      <w:r>
+        <w:t>εί</w:t>
+      </w:r>
+      <w:r>
+        <w:t>ναι για την δημιουργία του μοντέλου γραμμικής παλινδρόμησης.</w:t>
+      </w:r>
+    </w:p>
+    <w:p>
+      <w:pPr>
+        <w:pStyle w:val="a6"/>
+        <w:numPr>
+          <w:ilvl w:val="0"/>
+          <w:numId w:val="12"/>
+        </w:numPr>
+        <w:jc w:val="both"/>
+      </w:pPr>
+      <w:proofErr w:type="spellStart"/>
+      <w:r>
+        <w:rPr>
+          <w:b/>
+          <w:bCs/>
+        </w:rPr>
+        <w:t>Lasso</w:t>
+      </w:r>
+      <w:proofErr w:type="spellEnd"/>
+      <w:r>
+        <w:rPr>
+          <w:b/>
+          <w:bCs/>
+        </w:rPr>
+        <w:t xml:space="preserve"> </w:t>
+      </w:r>
+      <w:r>
+        <w:t xml:space="preserve">είναι για την δημιουργία του μοντέλου που χρησιμοποιεί </w:t>
+      </w:r>
+      <w:r>
+        <w:rPr>
+          <w:lang w:val="en-US"/>
+        </w:rPr>
+        <w:t>L</w:t>
+      </w:r>
+      <w:r>
+        <w:t xml:space="preserve">1 </w:t>
+      </w:r>
+      <w:proofErr w:type="spellStart"/>
+      <w:r>
+        <w:t>κανονικοποίηση</w:t>
+      </w:r>
+      <w:proofErr w:type="spellEnd"/>
+      <w:r>
+        <w:t>.</w:t>
+      </w:r>
+    </w:p>
+    <w:p>
+      <w:pPr>
+        <w:pStyle w:val="a6"/>
+        <w:numPr>
+          <w:ilvl w:val="0"/>
+          <w:numId w:val="12"/>
+        </w:numPr>
+        <w:jc w:val="both"/>
+      </w:pPr>
+      <w:proofErr w:type="spellStart"/>
+      <w:r>
+        <w:rPr>
+          <w:b/>
+          <w:bCs/>
+        </w:rPr>
+        <w:t>Ridge</w:t>
+      </w:r>
+      <w:proofErr w:type="spellEnd"/>
+      <w:r>
+        <w:t xml:space="preserve"> </w:t>
+      </w:r>
+      <w:r>
+        <w:t xml:space="preserve">είναι για την δημιουργία του μοντέλου που χρησιμοποιεί </w:t>
+      </w:r>
+      <w:r>
+        <w:rPr>
+          <w:lang w:val="en-US"/>
+        </w:rPr>
+        <w:t>L</w:t>
+      </w:r>
+      <w:r>
+        <w:t>2</w:t>
+      </w:r>
+      <w:r>
+        <w:t xml:space="preserve"> </w:t>
+      </w:r>
+      <w:proofErr w:type="spellStart"/>
+      <w:r>
+        <w:t>κανονικοποίηση</w:t>
+      </w:r>
+      <w:proofErr w:type="spellEnd"/>
+      <w:r>
+        <w:t>.</w:t>
+      </w:r>
+    </w:p>
+    <w:p>
+      <w:pPr>
+        <w:pStyle w:val="a6"/>
+        <w:numPr>
+          <w:ilvl w:val="0"/>
+          <w:numId w:val="12"/>
+        </w:numPr>
+        <w:jc w:val="both"/>
+      </w:pPr>
+      <w:proofErr w:type="spellStart"/>
+      <w:r>
+        <w:rPr>
+          <w:b/>
+          <w:bCs/>
+        </w:rPr>
+        <w:t>PolynomialFeatures</w:t>
+      </w:r>
+      <w:proofErr w:type="spellEnd"/>
+      <w:r>
+        <w:rPr>
+          <w:b/>
+          <w:bCs/>
+        </w:rPr>
+        <w:t xml:space="preserve">  </w:t>
+      </w:r>
+      <w:r>
+        <w:t xml:space="preserve">χρησιμοποιείται για να μετατρέψει τα χαρακτηριστικά σε </w:t>
+      </w:r>
+      <w:proofErr w:type="spellStart"/>
+      <w:r>
+        <w:t>πολυωνυμικά</w:t>
+      </w:r>
+      <w:proofErr w:type="spellEnd"/>
+      <w:r>
+        <w:t xml:space="preserve"> χαρακτηριστικά.</w:t>
+      </w:r>
+    </w:p>
+    <w:p>
+      <w:pPr>
+        <w:pStyle w:val="a6"/>
+        <w:numPr>
+          <w:ilvl w:val="0"/>
+          <w:numId w:val="12"/>
+        </w:numPr>
+        <w:jc w:val="both"/>
+        <w:rPr>
+          <w:b/>
+          <w:bCs/>
+        </w:rPr>
+      </w:pPr>
+      <w:r>
+        <w:rPr>
+          <w:b/>
+          <w:bCs/>
+          <w:lang w:val="en-US"/>
+        </w:rPr>
+        <w:t>mean</w:t>
+      </w:r>
+      <w:r>
+        <w:rPr>
+          <w:b/>
+          <w:bCs/>
+        </w:rPr>
+        <w:t>_</w:t>
+      </w:r>
+      <w:r>
+        <w:rPr>
+          <w:b/>
+          <w:bCs/>
+          <w:lang w:val="en-US"/>
+        </w:rPr>
+        <w:t>squared</w:t>
+      </w:r>
+      <w:r>
+        <w:rPr>
+          <w:b/>
+          <w:bCs/>
+        </w:rPr>
+        <w:t>_</w:t>
+      </w:r>
+      <w:r>
+        <w:rPr>
+          <w:b/>
+          <w:bCs/>
+          <w:lang w:val="en-US"/>
+        </w:rPr>
+        <w:t>error</w:t>
+      </w:r>
+      <w:r>
+        <w:rPr>
+          <w:b/>
+          <w:bCs/>
+        </w:rPr>
+        <w:t xml:space="preserve">, </w:t>
+      </w:r>
+      <w:r>
+        <w:rPr>
+          <w:b/>
+          <w:bCs/>
+          <w:lang w:val="en-US"/>
+        </w:rPr>
+        <w:t>mean</w:t>
+      </w:r>
+      <w:r>
+        <w:rPr>
+          <w:b/>
+          <w:bCs/>
+        </w:rPr>
+        <w:t>_</w:t>
+      </w:r>
+      <w:r>
+        <w:rPr>
+          <w:b/>
+          <w:bCs/>
+          <w:lang w:val="en-US"/>
+        </w:rPr>
+        <w:t>absolute</w:t>
+      </w:r>
+      <w:r>
+        <w:rPr>
+          <w:b/>
+          <w:bCs/>
+        </w:rPr>
+        <w:t>_</w:t>
+      </w:r>
+      <w:r>
+        <w:rPr>
+          <w:b/>
+          <w:bCs/>
+          <w:lang w:val="en-US"/>
+        </w:rPr>
+        <w:t>error</w:t>
+      </w:r>
+      <w:r>
+        <w:rPr>
+          <w:b/>
+          <w:bCs/>
+        </w:rPr>
+        <w:t xml:space="preserve"> </w:t>
+      </w:r>
+      <w:r>
+        <w:t>είναι</w:t>
+      </w:r>
+      <w:r>
+        <w:t xml:space="preserve"> </w:t>
+      </w:r>
+      <w:r>
+        <w:t>για</w:t>
+      </w:r>
+      <w:r>
+        <w:t xml:space="preserve"> </w:t>
+      </w:r>
+      <w:r>
+        <w:t>τον</w:t>
+      </w:r>
+      <w:r>
+        <w:t xml:space="preserve"> </w:t>
+      </w:r>
+      <w:r>
+        <w:t>υπολογισμό</w:t>
+      </w:r>
+      <w:r>
+        <w:t xml:space="preserve"> </w:t>
+      </w:r>
+      <w:r>
+        <w:t>του</w:t>
+      </w:r>
+      <w:r>
+        <w:t xml:space="preserve"> </w:t>
+      </w:r>
+      <w:r>
+        <w:t xml:space="preserve">μέσου </w:t>
+      </w:r>
+      <w:r>
+        <w:t>τετραγωνικού</w:t>
+      </w:r>
+      <w:r>
+        <w:t xml:space="preserve"> σφάλματος και του μέσου απόλυτου σφάλματος</w:t>
+      </w:r>
+      <w:r>
+        <w:t>.</w:t>
+      </w:r>
+    </w:p>
+    <w:p>
+      <w:pPr>
+        <w:pStyle w:val="a6"/>
+        <w:numPr>
+          <w:ilvl w:val="0"/>
+          <w:numId w:val="9"/>
+        </w:numPr>
+        <w:jc w:val="both"/>
+        <w:rPr>
+          <w:b/>
+          <w:bCs/>
+        </w:rPr>
+      </w:pPr>
+      <w:proofErr w:type="spellStart"/>
+      <w:r>
+        <w:rPr>
+          <w:b/>
+          <w:bCs/>
+        </w:rPr>
+        <w:t>numpy</w:t>
+      </w:r>
+      <w:proofErr w:type="spellEnd"/>
+      <w:r>
+        <w:rPr>
+          <w:b/>
+          <w:bCs/>
+        </w:rPr>
+        <w:t>:</w:t>
+      </w:r>
+      <w:r>
+        <w:rPr>
+          <w:b/>
+          <w:bCs/>
+        </w:rPr>
+        <w:t xml:space="preserve"> </w:t>
+      </w:r>
+      <w:r>
+        <w:t>χρησιμοποιείται</w:t>
+      </w:r>
+      <w:r>
+        <w:t xml:space="preserve"> για επιστημονικούς υπολογισμούς και πιο συγκεκριμένα για τον υπολογισμό  της τετραγωνικής ρίζας του μέσου τετραγωνικού </w:t>
+      </w:r>
+      <w:r>
+        <w:t>σφάλματος (</w:t>
+      </w:r>
+      <w:proofErr w:type="spellStart"/>
+      <w:r>
+        <w:rPr>
+          <w:lang w:val="en-US"/>
+        </w:rPr>
+        <w:t>rmse</w:t>
+      </w:r>
+      <w:proofErr w:type="spellEnd"/>
+      <w:r>
+        <w:t>)</w:t>
+      </w:r>
+      <w:r>
+        <w:t>.</w:t>
+      </w:r>
+    </w:p>
+    <w:p>
+      <w:pPr>
+        <w:pStyle w:val="a6"/>
+        <w:numPr>
+          <w:ilvl w:val="0"/>
+          <w:numId w:val="9"/>
+        </w:numPr>
+        <w:jc w:val="both"/>
+      </w:pPr>
+      <w:proofErr w:type="spellStart"/>
+      <w:r>
+        <w:rPr>
+          <w:b/>
+          <w:bCs/>
+        </w:rPr>
+        <w:t>joblib</w:t>
+      </w:r>
+      <w:proofErr w:type="spellEnd"/>
+      <w:r>
+        <w:rPr>
+          <w:b/>
+          <w:bCs/>
+        </w:rPr>
+        <w:t>:</w:t>
+      </w:r>
+      <w:r>
+        <w:rPr>
+          <w:b/>
+          <w:bCs/>
+        </w:rPr>
+        <w:t xml:space="preserve"> </w:t>
+      </w:r>
+      <w:r>
+        <w:t>χρησιμοποιείται για την αποθήκευση και φόρτωση μοντέλων σε δυαδική μορφή.</w:t>
+      </w:r>
+    </w:p>
     <w:p/>
     <w:p/>
     <w:p/>
@@ -31,263 +1872,20 @@
     <w:p/>
     <w:p>
       <w:pPr>
-        <w:rPr>
-          <w:lang w:val="en-US"/>
-        </w:rPr>
-      </w:pPr>
-    </w:p>
-    <w:p>
-      <w:pPr>
-        <w:rPr>
-          <w:lang w:val="en-US"/>
-        </w:rPr>
-      </w:pPr>
-    </w:p>
-    <w:p>
-      <w:pPr>
-        <w:rPr>
-          <w:lang w:val="en-US"/>
-        </w:rPr>
-      </w:pPr>
-    </w:p>
-    <w:p>
-      <w:pPr>
-        <w:rPr>
-          <w:lang w:val="en-US"/>
-        </w:rPr>
-      </w:pPr>
-    </w:p>
-    <w:p>
-      <w:pPr>
-        <w:rPr>
-          <w:lang w:val="en-US"/>
-        </w:rPr>
-      </w:pPr>
-    </w:p>
-    <w:p>
-      <w:pPr>
-        <w:rPr>
-          <w:lang w:val="en-US"/>
-        </w:rPr>
-      </w:pPr>
-    </w:p>
-    <w:p>
-      <w:pPr>
-        <w:rPr>
-          <w:lang w:val="en-US"/>
-        </w:rPr>
-      </w:pPr>
-    </w:p>
-    <w:p>
-      <w:pPr>
-        <w:rPr>
-          <w:lang w:val="en-US"/>
-        </w:rPr>
-      </w:pPr>
-    </w:p>
-    <w:p>
-      <w:pPr>
-        <w:rPr>
-          <w:lang w:val="en-US"/>
-        </w:rPr>
-      </w:pPr>
-    </w:p>
-    <w:p>
-      <w:pPr>
-        <w:rPr>
-          <w:lang w:val="en-US"/>
-        </w:rPr>
-      </w:pPr>
-    </w:p>
-    <w:p>
-      <w:pPr>
-        <w:rPr>
-          <w:lang w:val="en-US"/>
-        </w:rPr>
-      </w:pPr>
-    </w:p>
-    <w:p>
-      <w:pPr>
-        <w:rPr>
-          <w:lang w:val="en-US"/>
-        </w:rPr>
-      </w:pPr>
-    </w:p>
-    <w:p>
-      <w:pPr>
-        <w:rPr>
-          <w:lang w:val="en-US"/>
-        </w:rPr>
-      </w:pPr>
-    </w:p>
-    <w:p>
-      <w:pPr>
-        <w:rPr>
-          <w:lang w:val="en-US"/>
-        </w:rPr>
-      </w:pPr>
-    </w:p>
-    <w:p>
-      <w:pPr>
-        <w:rPr>
-          <w:lang w:val="en-US"/>
-        </w:rPr>
-      </w:pPr>
-    </w:p>
-    <w:p>
-      <w:pPr>
-        <w:rPr>
-          <w:lang w:val="en-US"/>
-        </w:rPr>
-      </w:pPr>
-    </w:p>
-    <w:p>
-      <w:pPr>
-        <w:rPr>
-          <w:lang w:val="en-US"/>
-        </w:rPr>
-      </w:pPr>
-    </w:p>
-    <w:p>
-      <w:pPr>
-        <w:rPr>
-          <w:lang w:val="en-US"/>
-        </w:rPr>
-      </w:pPr>
-    </w:p>
-    <w:p>
-      <w:pPr>
-        <w:rPr>
-          <w:lang w:val="en-US"/>
-        </w:rPr>
-      </w:pPr>
-    </w:p>
-    <w:p>
-      <w:pPr>
-        <w:rPr>
-          <w:lang w:val="en-US"/>
-        </w:rPr>
-      </w:pPr>
-    </w:p>
-    <w:p>
-      <w:pPr>
-        <w:rPr>
-          <w:lang w:val="en-US"/>
-        </w:rPr>
-      </w:pPr>
-    </w:p>
-    <w:p>
-      <w:pPr>
-        <w:rPr>
-          <w:lang w:val="en-US"/>
-        </w:rPr>
-      </w:pPr>
-    </w:p>
-    <w:p>
-      <w:pPr>
-        <w:rPr>
-          <w:lang w:val="en-US"/>
-        </w:rPr>
-      </w:pPr>
-    </w:p>
-    <w:p>
-      <w:pPr>
-        <w:rPr>
-          <w:lang w:val="en-US"/>
-        </w:rPr>
-      </w:pPr>
-    </w:p>
-    <w:p>
-      <w:pPr>
-        <w:rPr>
-          <w:lang w:val="en-US"/>
-        </w:rPr>
-      </w:pPr>
-    </w:p>
-    <w:p>
-      <w:pPr>
-        <w:rPr>
-          <w:lang w:val="en-US"/>
-        </w:rPr>
-      </w:pPr>
-    </w:p>
-    <w:p>
-      <w:pPr>
-        <w:rPr>
-          <w:lang w:val="en-US"/>
-        </w:rPr>
-      </w:pPr>
-    </w:p>
-    <w:p>
-      <w:pPr>
-        <w:rPr>
-          <w:lang w:val="en-US"/>
-        </w:rPr>
-      </w:pPr>
-    </w:p>
-    <w:p>
-      <w:pPr>
-        <w:rPr>
-          <w:lang w:val="en-US"/>
-        </w:rPr>
-      </w:pPr>
-    </w:p>
-    <w:p>
-      <w:pPr>
-        <w:rPr>
-          <w:lang w:val="en-US"/>
-        </w:rPr>
-      </w:pPr>
-    </w:p>
-    <w:p>
-      <w:pPr>
-        <w:rPr>
-          <w:lang w:val="en-US"/>
-        </w:rPr>
-      </w:pPr>
-    </w:p>
-    <w:p>
-      <w:pPr>
-        <w:rPr>
-          <w:lang w:val="en-US"/>
-        </w:rPr>
-      </w:pPr>
-    </w:p>
-    <w:p>
-      <w:pPr>
-        <w:rPr>
-          <w:lang w:val="en-US"/>
-        </w:rPr>
-      </w:pPr>
-    </w:p>
-    <w:p>
-      <w:pPr>
-        <w:rPr>
-          <w:lang w:val="en-US"/>
-        </w:rPr>
-      </w:pPr>
-    </w:p>
-    <w:p>
-      <w:pPr>
-        <w:rPr>
-          <w:lang w:val="en-US"/>
-        </w:rPr>
-      </w:pPr>
-    </w:p>
-    <w:p>
-      <w:pPr>
         <w:pBdr>
           <w:top w:val="single" w:sz="4" w:space="1" w:color="auto"/>
           <w:left w:val="single" w:sz="4" w:space="4" w:color="auto"/>
           <w:bottom w:val="single" w:sz="4" w:space="1" w:color="auto"/>
           <w:right w:val="single" w:sz="4" w:space="4" w:color="auto"/>
         </w:pBdr>
+        <w:shd w:val="clear" w:color="auto" w:fill="E8E8E8" w:themeFill="background2"/>
         <w:jc w:val="center"/>
         <w:rPr>
           <w:b/>
           <w:bCs/>
           <w:sz w:val="32"/>
           <w:szCs w:val="32"/>
+          <w:lang w:val="en-US"/>
         </w:rPr>
       </w:pPr>
       <w:r>
@@ -298,7 +1896,7 @@
           <w:szCs w:val="32"/>
         </w:rPr>
         <w:lastRenderedPageBreak/>
-        <w:t>1.</w:t>
+        <w:t>2</w:t>
       </w:r>
       <w:r>
         <w:rPr>
@@ -306,9 +1904,8 @@
           <w:bCs/>
           <w:sz w:val="32"/>
           <w:szCs w:val="32"/>
-          <w:lang w:val="en-US"/>
-        </w:rPr>
-        <w:t>B</w:t>
+        </w:rPr>
+        <w:t>.</w:t>
       </w:r>
       <w:r>
         <w:rPr>
@@ -317,1364 +1914,323 @@
           <w:sz w:val="32"/>
           <w:szCs w:val="32"/>
         </w:rPr>
-        <w:t>ιβλιοθήκες</w:t>
-      </w:r>
-    </w:p>
-    <w:p/>
-    <w:p>
-      <w:pPr>
-        <w:pStyle w:val="a6"/>
-        <w:numPr>
-          <w:ilvl w:val="0"/>
-          <w:numId w:val="9"/>
-        </w:numPr>
-        <w:jc w:val="both"/>
-        <w:rPr>
-          <w:b/>
-          <w:bCs/>
-        </w:rPr>
-      </w:pPr>
-      <w:r>
-        <w:rPr>
-          <w:b/>
-          <w:bCs/>
-          <w:lang w:val="en-US"/>
-        </w:rPr>
-        <w:t>r</w:t>
-      </w:r>
-      <w:r>
-        <w:rPr>
-          <w:b/>
-          <w:bCs/>
-          <w:lang w:val="en-US"/>
-        </w:rPr>
-        <w:t>equests</w:t>
-      </w:r>
-      <w:r>
-        <w:rPr>
-          <w:b/>
-          <w:bCs/>
-        </w:rPr>
+        <w:t>Προεπεξεραγασία</w:t>
+      </w:r>
+    </w:p>
+    <w:p>
+      <w:pPr>
+        <w:jc w:val="both"/>
+      </w:pPr>
+      <w:r>
+        <w:t>Στόχος της συγκεκριμένης εργασίας είναι η πρόβλεψη της τιμής κλεισίματος της επόμενης μέρας μια</w:t>
+      </w:r>
+      <w:r>
+        <w:t>ς</w:t>
+      </w:r>
+      <w:r>
+        <w:t xml:space="preserve"> μετοχής. Η μετοχή που επιλέχθηκε είναι της </w:t>
+      </w:r>
+      <w:r>
+        <w:rPr>
+          <w:lang w:val="en-US"/>
+        </w:rPr>
+        <w:t>google</w:t>
+      </w:r>
+      <w:r>
+        <w:t xml:space="preserve"> </w:t>
+      </w:r>
+      <w:r>
+        <w:rPr>
+          <w:lang w:val="en-US"/>
+        </w:rPr>
+        <w:t>class</w:t>
+      </w:r>
+      <w:r>
+        <w:t xml:space="preserve"> </w:t>
+      </w:r>
+      <w:r>
+        <w:rPr>
+          <w:lang w:val="en-US"/>
+        </w:rPr>
+        <w:t>A</w:t>
+      </w:r>
+      <w:r>
+        <w:t xml:space="preserve"> </w:t>
+      </w:r>
+      <w:r>
+        <w:t xml:space="preserve">και έχει σύμβολο </w:t>
+      </w:r>
+      <w:r>
+        <w:rPr>
+          <w:b/>
+          <w:bCs/>
+          <w:lang w:val="en-US"/>
+        </w:rPr>
+        <w:t>GOOGL</w:t>
+      </w:r>
+      <w:r>
+        <w:t xml:space="preserve">. </w:t>
+      </w:r>
+      <w:r>
+        <w:t>Τα δεδομένα της μετοχής συλλέχθηκαν με αίτημα</w:t>
+      </w:r>
+      <w:r>
+        <w:t xml:space="preserve"> </w:t>
+      </w:r>
+      <w:r>
+        <w:t xml:space="preserve">στο </w:t>
+      </w:r>
+      <w:r>
+        <w:rPr>
+          <w:lang w:val="en-US"/>
+        </w:rPr>
+        <w:t>API</w:t>
+      </w:r>
+      <w:r>
+        <w:t xml:space="preserve"> </w:t>
+      </w:r>
+      <w:r>
+        <w:t xml:space="preserve">της </w:t>
+      </w:r>
+      <w:r>
+        <w:rPr>
+          <w:lang w:val="en-US"/>
+        </w:rPr>
+        <w:t>Alpha</w:t>
+      </w:r>
+      <w:r>
+        <w:t xml:space="preserve"> </w:t>
+      </w:r>
+      <w:r>
+        <w:rPr>
+          <w:lang w:val="en-US"/>
+        </w:rPr>
+        <w:t>Vantage</w:t>
+      </w:r>
+      <w:r>
+        <w:t xml:space="preserve">. </w:t>
+      </w:r>
+      <w:r>
+        <w:rPr>
+          <w:lang w:val="en-US"/>
+        </w:rPr>
+        <w:t>T</w:t>
+      </w:r>
+      <w:r>
+        <w:t>α</w:t>
+      </w:r>
+      <w:r>
+        <w:t xml:space="preserve"> </w:t>
+      </w:r>
+      <w:r>
+        <w:t>δεδομένα</w:t>
+      </w:r>
+      <w:r>
+        <w:t xml:space="preserve"> </w:t>
+      </w:r>
+      <w:r>
+        <w:t>περιείχαν τις στήλες</w:t>
+      </w:r>
+      <w:r>
+        <w:t xml:space="preserve"> </w:t>
+      </w:r>
+      <w:r>
+        <w:rPr>
+          <w:lang w:val="en-US"/>
+        </w:rPr>
+        <w:t>open</w:t>
+      </w:r>
+      <w:r>
+        <w:t xml:space="preserve">, </w:t>
+      </w:r>
+      <w:r>
+        <w:rPr>
+          <w:lang w:val="en-US"/>
+        </w:rPr>
+        <w:t>high</w:t>
+      </w:r>
+      <w:r>
+        <w:t>,</w:t>
+      </w:r>
+      <w:r>
+        <w:t xml:space="preserve"> </w:t>
+      </w:r>
+      <w:r>
+        <w:rPr>
+          <w:lang w:val="en-US"/>
+        </w:rPr>
+        <w:t>low</w:t>
+      </w:r>
+      <w:r>
+        <w:t>,</w:t>
+      </w:r>
+      <w:r>
+        <w:t xml:space="preserve"> </w:t>
+      </w:r>
+      <w:r>
+        <w:rPr>
+          <w:lang w:val="en-US"/>
+        </w:rPr>
+        <w:t>close</w:t>
+      </w:r>
+      <w:r>
+        <w:t xml:space="preserve">, </w:t>
+      </w:r>
+      <w:r>
+        <w:rPr>
+          <w:lang w:val="en-US"/>
+        </w:rPr>
+        <w:t>volume</w:t>
+      </w:r>
+      <w:r>
+        <w:t xml:space="preserve">, ωστόσο η εργασία επικεντρώνεται στις τιμές κλεισίματος, οπότε αποθηκεύτηκαν σε ένα </w:t>
+      </w:r>
+      <w:r>
+        <w:rPr>
+          <w:lang w:val="en-US"/>
+        </w:rPr>
+        <w:t>csv</w:t>
+      </w:r>
+      <w:r>
+        <w:t xml:space="preserve"> (</w:t>
+      </w:r>
+      <w:r>
+        <w:t>close_prices.csv</w:t>
+      </w:r>
+      <w:r>
+        <w:t>) μόνο οι τιμές κλεισίματος (</w:t>
+      </w:r>
+      <w:r>
+        <w:rPr>
+          <w:lang w:val="en-US"/>
+        </w:rPr>
+        <w:t>close</w:t>
+      </w:r>
+      <w:r>
+        <w:t>)</w:t>
+      </w:r>
+      <w:r>
+        <w:t>, το οποίο είναι αυτό που θα χρησιμοποιηθεί.</w:t>
+      </w:r>
+      <w:r>
+        <w:t xml:space="preserve"> Το </w:t>
+      </w:r>
+      <w:r>
+        <w:rPr>
+          <w:lang w:val="en-US"/>
+        </w:rPr>
+        <w:t xml:space="preserve">csv </w:t>
+      </w:r>
+      <w:r>
+        <w:t>περιέχει τιμές από</w:t>
+      </w:r>
+      <w:r>
+        <w:t xml:space="preserve"> το 2004 μέχρι 1</w:t>
+      </w:r>
+      <w:r>
+        <w:t>8</w:t>
+      </w:r>
+      <w:r>
+        <w:t>-11-2024</w:t>
+      </w:r>
+      <w:r>
+        <w:t>.</w:t>
+      </w:r>
+    </w:p>
+    <w:p>
+      <w:pPr>
+        <w:jc w:val="both"/>
+      </w:pPr>
+      <w:r>
+        <w:t xml:space="preserve">Προκειμένου να μελετηθεί η μετοχή εκτενέστερα και να κατανοηθούν διάφορα μοτίβα και συσχετίσεις που περιέχει έγινε η παρακάτω </w:t>
+      </w:r>
+      <w:proofErr w:type="spellStart"/>
+      <w:r>
+        <w:t>προεπεξεργασία</w:t>
+      </w:r>
+      <w:proofErr w:type="spellEnd"/>
+      <w:r>
         <w:t>:</w:t>
       </w:r>
-      <w:r>
-        <w:rPr>
-          <w:b/>
-          <w:bCs/>
-        </w:rPr>
-        <w:t xml:space="preserve"> </w:t>
-      </w:r>
-      <w:r>
-        <w:t xml:space="preserve">χρησιμοποιείται για να κάνει </w:t>
-      </w:r>
-      <w:r>
-        <w:rPr>
-          <w:lang w:val="en-US"/>
-        </w:rPr>
-        <w:t>HTTP</w:t>
-      </w:r>
-      <w:r>
-        <w:t xml:space="preserve"> αίτημα στο </w:t>
-      </w:r>
-      <w:r>
-        <w:rPr>
-          <w:lang w:val="en-US"/>
-        </w:rPr>
-        <w:t>API</w:t>
-      </w:r>
-      <w:r>
-        <w:t xml:space="preserve"> της </w:t>
-      </w:r>
-      <w:r>
-        <w:rPr>
-          <w:lang w:val="en-US"/>
-        </w:rPr>
-        <w:t>Alpha</w:t>
-      </w:r>
-      <w:r>
-        <w:t xml:space="preserve"> </w:t>
-      </w:r>
-      <w:r>
-        <w:rPr>
-          <w:lang w:val="en-US"/>
-        </w:rPr>
-        <w:t>Vantage</w:t>
-      </w:r>
-      <w:r>
-        <w:t xml:space="preserve"> και να πάρει τα δεδομένα της μετοχής της </w:t>
-      </w:r>
-      <w:r>
-        <w:rPr>
-          <w:lang w:val="en-US"/>
-        </w:rPr>
-        <w:t>google</w:t>
-      </w:r>
-      <w:r>
-        <w:t xml:space="preserve"> με </w:t>
-      </w:r>
-      <w:r>
-        <w:t>μετοχικό</w:t>
-      </w:r>
-      <w:r>
-        <w:t xml:space="preserve"> σύμβολο </w:t>
-      </w:r>
-      <w:r>
-        <w:rPr>
-          <w:lang w:val="en-US"/>
-        </w:rPr>
-        <w:t>GOOGL</w:t>
-      </w:r>
-      <w:r>
-        <w:rPr>
-          <w:b/>
-          <w:bCs/>
-        </w:rPr>
-        <w:t>.</w:t>
-      </w:r>
-    </w:p>
-    <w:p>
-      <w:pPr>
-        <w:pStyle w:val="a6"/>
-        <w:numPr>
-          <w:ilvl w:val="0"/>
-          <w:numId w:val="9"/>
-        </w:numPr>
-        <w:jc w:val="both"/>
-        <w:rPr>
-          <w:b/>
-          <w:bCs/>
-        </w:rPr>
-      </w:pPr>
-      <w:r>
-        <w:rPr>
-          <w:b/>
-          <w:bCs/>
-          <w:lang w:val="en-US"/>
-        </w:rPr>
-        <w:t>j</w:t>
-      </w:r>
-      <w:r>
-        <w:rPr>
-          <w:b/>
-          <w:bCs/>
-          <w:lang w:val="en-US"/>
-        </w:rPr>
-        <w:t>son</w:t>
-      </w:r>
-      <w:r>
-        <w:rPr>
-          <w:b/>
-          <w:bCs/>
-        </w:rPr>
-        <w:t>:</w:t>
-      </w:r>
-      <w:r>
-        <w:rPr>
-          <w:b/>
-          <w:bCs/>
-        </w:rPr>
-        <w:t xml:space="preserve"> </w:t>
-      </w:r>
-      <w:r>
-        <w:t>χρησιμοποιείται</w:t>
-      </w:r>
-      <w:r>
-        <w:t xml:space="preserve"> για να διαχειριστεί αρχικά τα δεδομένα που είναι σε μορφή </w:t>
-      </w:r>
-      <w:r>
-        <w:rPr>
-          <w:lang w:val="en-US"/>
-        </w:rPr>
-        <w:t>JSON</w:t>
-      </w:r>
-      <w:r>
-        <w:t>.</w:t>
-      </w:r>
-    </w:p>
-    <w:p>
-      <w:pPr>
-        <w:pStyle w:val="a6"/>
-        <w:numPr>
-          <w:ilvl w:val="0"/>
-          <w:numId w:val="9"/>
-        </w:numPr>
-        <w:jc w:val="both"/>
-        <w:rPr>
-          <w:b/>
-          <w:bCs/>
-        </w:rPr>
-      </w:pPr>
-      <w:r>
-        <w:rPr>
-          <w:b/>
-          <w:bCs/>
-          <w:lang w:val="en-US"/>
-        </w:rPr>
-        <w:t>csv</w:t>
-      </w:r>
-      <w:r>
-        <w:rPr>
-          <w:b/>
-          <w:bCs/>
-        </w:rPr>
-        <w:t>:</w:t>
-      </w:r>
-      <w:r>
-        <w:rPr>
-          <w:b/>
-          <w:bCs/>
-        </w:rPr>
-        <w:t xml:space="preserve"> </w:t>
-      </w:r>
-      <w:r>
-        <w:t>χρησιμοποιείται</w:t>
-      </w:r>
-      <w:r>
-        <w:t xml:space="preserve"> για την ανάγνωση και την εγγραφή στο αρχείο </w:t>
-      </w:r>
-      <w:r>
-        <w:rPr>
-          <w:lang w:val="en-US"/>
-        </w:rPr>
-        <w:t>csv</w:t>
-      </w:r>
-      <w:r>
-        <w:t xml:space="preserve"> στο οποίο βασίζεται το </w:t>
-      </w:r>
-      <w:r>
-        <w:rPr>
-          <w:lang w:val="en-US"/>
-        </w:rPr>
-        <w:t>project</w:t>
-      </w:r>
-      <w:r>
-        <w:t xml:space="preserve"> (</w:t>
-      </w:r>
-      <w:r>
-        <w:rPr>
-          <w:lang w:val="en-US"/>
-        </w:rPr>
-        <w:t>close</w:t>
-      </w:r>
-      <w:r>
-        <w:t>_</w:t>
-      </w:r>
-      <w:r>
-        <w:rPr>
-          <w:lang w:val="en-US"/>
-        </w:rPr>
-        <w:t>prices</w:t>
-      </w:r>
-      <w:r>
-        <w:t>.</w:t>
-      </w:r>
-      <w:r>
-        <w:rPr>
-          <w:lang w:val="en-US"/>
-        </w:rPr>
-        <w:t>csv</w:t>
-      </w:r>
-      <w:r>
-        <w:t>).</w:t>
-      </w:r>
-    </w:p>
-    <w:p>
-      <w:pPr>
-        <w:pStyle w:val="a6"/>
-        <w:numPr>
-          <w:ilvl w:val="0"/>
-          <w:numId w:val="9"/>
-        </w:numPr>
-        <w:jc w:val="both"/>
-        <w:rPr>
-          <w:b/>
-          <w:bCs/>
-        </w:rPr>
-      </w:pPr>
-      <w:r>
-        <w:rPr>
-          <w:b/>
-          <w:bCs/>
-          <w:lang w:val="en-US"/>
-        </w:rPr>
-        <w:t>pandas</w:t>
-      </w:r>
-      <w:r>
-        <w:rPr>
-          <w:b/>
-          <w:bCs/>
-        </w:rPr>
-        <w:t>:</w:t>
-      </w:r>
-      <w:r>
-        <w:rPr>
-          <w:b/>
-          <w:bCs/>
-        </w:rPr>
-        <w:t xml:space="preserve"> </w:t>
-      </w:r>
-      <w:r>
-        <w:t>χρησιμοποιεί</w:t>
-      </w:r>
-      <w:r>
-        <w:t xml:space="preserve"> </w:t>
-      </w:r>
-      <w:r>
-        <w:rPr>
-          <w:lang w:val="en-US"/>
-        </w:rPr>
-        <w:t>DataFrames</w:t>
-      </w:r>
-      <w:r>
-        <w:t xml:space="preserve"> </w:t>
-      </w:r>
-      <w:r>
-        <w:t>για την ανάλυση και διαχείριση δεδομένων</w:t>
-      </w:r>
-      <w:r>
-        <w:t>.</w:t>
-      </w:r>
-    </w:p>
-    <w:p>
-      <w:pPr>
-        <w:pStyle w:val="a6"/>
-        <w:numPr>
-          <w:ilvl w:val="0"/>
-          <w:numId w:val="9"/>
-        </w:numPr>
-        <w:jc w:val="both"/>
-        <w:rPr>
-          <w:b/>
-          <w:bCs/>
-        </w:rPr>
-      </w:pPr>
-      <w:r>
-        <w:rPr>
-          <w:b/>
-          <w:bCs/>
-          <w:lang w:val="en-US"/>
-        </w:rPr>
-        <w:t>matplotlib</w:t>
-      </w:r>
-      <w:r>
-        <w:rPr>
-          <w:b/>
-          <w:bCs/>
-        </w:rPr>
-        <w:t>:</w:t>
-      </w:r>
-      <w:r>
-        <w:rPr>
-          <w:b/>
-          <w:bCs/>
-        </w:rPr>
-        <w:t xml:space="preserve"> </w:t>
-      </w:r>
-      <w:r>
-        <w:t>χρησιμοποιείται</w:t>
-      </w:r>
-      <w:r>
-        <w:t xml:space="preserve"> </w:t>
-      </w:r>
-      <w:r>
-        <w:t xml:space="preserve">για την δημιουργία γραφημάτων (συνάρτηση </w:t>
-      </w:r>
-      <w:r>
-        <w:rPr>
-          <w:b/>
-          <w:bCs/>
-          <w:lang w:val="en-US"/>
-        </w:rPr>
-        <w:t>pyplot</w:t>
-      </w:r>
-      <w:r>
-        <w:t xml:space="preserve">) </w:t>
-      </w:r>
-      <w:r>
-        <w:t xml:space="preserve">καθώς και για την πρόσβαση σε </w:t>
-      </w:r>
-      <w:r>
-        <w:rPr>
-          <w:lang w:val="en-US"/>
-        </w:rPr>
-        <w:t>colormaps</w:t>
-      </w:r>
-      <w:r>
-        <w:t xml:space="preserve"> </w:t>
-      </w:r>
-      <w:r>
-        <w:t xml:space="preserve">που επιτρέπουν την εφαρμογή χρωμάτων στα δεδομένα σε γραφήματα (συνάρτηση </w:t>
-      </w:r>
-      <w:r>
-        <w:rPr>
-          <w:b/>
-          <w:bCs/>
-          <w:lang w:val="en-US"/>
-        </w:rPr>
-        <w:t>cm</w:t>
-      </w:r>
-      <w:r>
-        <w:t>).</w:t>
-      </w:r>
-    </w:p>
-    <w:p>
-      <w:pPr>
-        <w:pStyle w:val="a6"/>
-        <w:numPr>
-          <w:ilvl w:val="0"/>
-          <w:numId w:val="9"/>
-        </w:numPr>
-        <w:jc w:val="both"/>
-        <w:rPr>
-          <w:b/>
-          <w:bCs/>
-        </w:rPr>
-      </w:pPr>
-      <w:r>
-        <w:rPr>
-          <w:b/>
-          <w:bCs/>
-          <w:lang w:val="en-US"/>
-        </w:rPr>
-        <w:t>statsmodels</w:t>
-      </w:r>
-      <w:r>
-        <w:rPr>
-          <w:b/>
-          <w:bCs/>
-        </w:rPr>
-        <w:t>:</w:t>
-      </w:r>
-      <w:r>
-        <w:rPr>
-          <w:b/>
-          <w:bCs/>
-        </w:rPr>
-        <w:t xml:space="preserve"> </w:t>
-      </w:r>
-      <w:r>
-        <w:t xml:space="preserve">παρέχει εργαλεία για στατιστική ανάλυση χρονοσειρών. Η συνάρτηση  </w:t>
-      </w:r>
-      <w:r>
-        <w:rPr>
-          <w:b/>
-          <w:bCs/>
-          <w:lang w:val="en-US"/>
-        </w:rPr>
-        <w:t>seasonal</w:t>
-      </w:r>
-      <w:r>
-        <w:rPr>
-          <w:b/>
-          <w:bCs/>
-        </w:rPr>
-        <w:t>_</w:t>
-      </w:r>
-      <w:r>
-        <w:rPr>
-          <w:b/>
-          <w:bCs/>
-          <w:lang w:val="en-US"/>
-        </w:rPr>
-        <w:t>decompose</w:t>
-      </w:r>
-      <w:r>
-        <w:t xml:space="preserve"> </w:t>
-      </w:r>
-      <w:r>
-        <w:t xml:space="preserve">χρησιμοποιείται για την αποσύνθεση της χρονοσειράς σε </w:t>
-      </w:r>
-      <w:r>
-        <w:rPr>
-          <w:lang w:val="en-US"/>
-        </w:rPr>
-        <w:t>trend</w:t>
+    </w:p>
+    <w:p>
+      <w:pPr>
+        <w:jc w:val="both"/>
+      </w:pPr>
+      <w:r>
+        <w:t xml:space="preserve">Αρχικά εξομαλύνθηκαν τα δεδομένα χρησιμοποιώντας </w:t>
+      </w:r>
+      <w:r>
+        <w:rPr>
+          <w:lang w:val="en-US"/>
+        </w:rPr>
+        <w:t>gaussian</w:t>
+      </w:r>
+      <w:r>
+        <w:t xml:space="preserve"> φίλτρο με </w:t>
+      </w:r>
+      <w:r>
+        <w:rPr>
+          <w:lang w:val="en-US"/>
+        </w:rPr>
+        <w:t>sigma</w:t>
+      </w:r>
+      <w:r>
+        <w:t>=3</w:t>
       </w:r>
       <w:r>
         <w:t xml:space="preserve">, </w:t>
       </w:r>
       <w:r>
-        <w:rPr>
-          <w:lang w:val="en-US"/>
-        </w:rPr>
-        <w:t>seasonality</w:t>
-      </w:r>
-      <w:r>
-        <w:t xml:space="preserve"> </w:t>
-      </w:r>
-      <w:r>
-        <w:t xml:space="preserve">και </w:t>
-      </w:r>
-      <w:r>
-        <w:rPr>
-          <w:lang w:val="en-US"/>
-        </w:rPr>
-        <w:t>residual</w:t>
-      </w:r>
-      <w:r>
-        <w:t xml:space="preserve">. </w:t>
-      </w:r>
-      <w:r>
-        <w:t>Επίσης, χρησιμοποιείται η συνάρτηση</w:t>
-      </w:r>
-      <w:r>
-        <w:t xml:space="preserve"> </w:t>
-      </w:r>
-      <w:r>
-        <w:rPr>
-          <w:b/>
-          <w:bCs/>
-          <w:lang w:val="en-US"/>
-        </w:rPr>
-        <w:t>plot</w:t>
-      </w:r>
-      <w:r>
-        <w:rPr>
-          <w:b/>
-          <w:bCs/>
-        </w:rPr>
-        <w:t>_</w:t>
-      </w:r>
-      <w:r>
-        <w:rPr>
-          <w:b/>
-          <w:bCs/>
-          <w:lang w:val="en-US"/>
-        </w:rPr>
-        <w:t>acf</w:t>
-      </w:r>
-      <w:r>
-        <w:t xml:space="preserve">, </w:t>
-      </w:r>
-      <w:r>
-        <w:t xml:space="preserve">η οποία δημιουργεί ένα γράφημα που απεικονίζει την αυτοσυσχέτιση της χρονοσειράς για διάφορες τιμές </w:t>
-      </w:r>
-      <w:r>
-        <w:rPr>
-          <w:lang w:val="en-US"/>
-        </w:rPr>
-        <w:t>lag</w:t>
-      </w:r>
-      <w:r>
-        <w:t>.</w:t>
-      </w:r>
-    </w:p>
-    <w:p>
-      <w:pPr>
-        <w:pStyle w:val="a6"/>
-        <w:numPr>
-          <w:ilvl w:val="0"/>
-          <w:numId w:val="9"/>
-        </w:numPr>
-        <w:jc w:val="both"/>
-        <w:rPr>
-          <w:b/>
-          <w:bCs/>
-        </w:rPr>
-      </w:pPr>
-      <w:r>
-        <w:rPr>
-          <w:b/>
-          <w:bCs/>
-          <w:lang w:val="en-US"/>
-        </w:rPr>
-        <w:t>scipy</w:t>
-      </w:r>
-      <w:r>
-        <w:rPr>
-          <w:b/>
-          <w:bCs/>
-        </w:rPr>
-        <w:t>:</w:t>
-      </w:r>
-      <w:r>
-        <w:rPr>
-          <w:b/>
-          <w:bCs/>
-        </w:rPr>
-        <w:t xml:space="preserve"> </w:t>
-      </w:r>
-      <w:r>
-        <w:t>από συγκεκριμένη βιβλιοθήκη χρησιμοποιείται η συνάρτηση</w:t>
-      </w:r>
-      <w:r>
-        <w:rPr>
-          <w:b/>
-          <w:bCs/>
-        </w:rPr>
-        <w:t xml:space="preserve"> </w:t>
-      </w:r>
-      <w:r>
-        <w:rPr>
-          <w:b/>
-          <w:bCs/>
-          <w:lang w:val="en-US"/>
-        </w:rPr>
-        <w:t>gaussian</w:t>
-      </w:r>
-      <w:r>
-        <w:rPr>
-          <w:b/>
-          <w:bCs/>
-        </w:rPr>
-        <w:t>_</w:t>
-      </w:r>
-      <w:r>
-        <w:rPr>
-          <w:b/>
-          <w:bCs/>
-          <w:lang w:val="en-US"/>
-        </w:rPr>
-        <w:t>filter</w:t>
-      </w:r>
-      <w:r>
-        <w:rPr>
-          <w:b/>
-          <w:bCs/>
-        </w:rPr>
-        <w:t>1</w:t>
-      </w:r>
-      <w:r>
-        <w:rPr>
-          <w:b/>
-          <w:bCs/>
-          <w:lang w:val="en-US"/>
-        </w:rPr>
-        <w:t>d</w:t>
-      </w:r>
-      <w:r>
-        <w:rPr>
-          <w:b/>
-          <w:bCs/>
-        </w:rPr>
-        <w:t xml:space="preserve"> </w:t>
-      </w:r>
-      <w:r>
-        <w:t xml:space="preserve">για την εφαρμογή </w:t>
-      </w:r>
-      <w:r>
-        <w:rPr>
-          <w:lang w:val="en-US"/>
-        </w:rPr>
-        <w:t>Gaussian</w:t>
-      </w:r>
-      <w:r>
-        <w:t xml:space="preserve"> </w:t>
-      </w:r>
-      <w:r>
-        <w:t>φίλτρου στα δεδομένα ώστε να τα εξομαλύνει.</w:t>
-      </w:r>
-    </w:p>
-    <w:p>
-      <w:pPr>
-        <w:pStyle w:val="a6"/>
-        <w:numPr>
-          <w:ilvl w:val="0"/>
-          <w:numId w:val="9"/>
-        </w:numPr>
-        <w:jc w:val="both"/>
-        <w:rPr>
-          <w:b/>
-          <w:bCs/>
-        </w:rPr>
-      </w:pPr>
-      <w:r>
-        <w:rPr>
-          <w:b/>
-          <w:bCs/>
-          <w:lang w:val="en-US"/>
-        </w:rPr>
-        <w:t>s</w:t>
-      </w:r>
-      <w:r>
-        <w:rPr>
-          <w:b/>
-          <w:bCs/>
-        </w:rPr>
-        <w:t>klear</w:t>
-      </w:r>
-      <w:r>
-        <w:rPr>
-          <w:b/>
-          <w:bCs/>
-          <w:lang w:val="en-US"/>
-        </w:rPr>
-        <w:t>n</w:t>
-      </w:r>
-      <w:r>
-        <w:rPr>
-          <w:b/>
-          <w:bCs/>
-        </w:rPr>
-        <w:t xml:space="preserve">: </w:t>
-      </w:r>
-      <w:r>
-        <w:t>από την</w:t>
-      </w:r>
-      <w:r>
-        <w:rPr>
-          <w:b/>
-          <w:bCs/>
-        </w:rPr>
-        <w:t xml:space="preserve"> </w:t>
-      </w:r>
-      <w:r>
-        <w:t>συγκεκριμένη βιβλιοθήκη</w:t>
-      </w:r>
-      <w:r>
-        <w:t xml:space="preserve"> </w:t>
-      </w:r>
-      <w:r>
-        <w:t>χρησιμοποιούνται οι συναρτήσεις</w:t>
-      </w:r>
-      <w:r>
-        <w:t>:</w:t>
-      </w:r>
-    </w:p>
-    <w:p>
-      <w:pPr>
-        <w:pStyle w:val="a6"/>
-        <w:numPr>
-          <w:ilvl w:val="0"/>
-          <w:numId w:val="12"/>
-        </w:numPr>
-        <w:jc w:val="both"/>
-      </w:pPr>
-      <w:r>
-        <w:rPr>
-          <w:b/>
-          <w:bCs/>
-        </w:rPr>
-        <w:t>LinearRegression</w:t>
-      </w:r>
-      <w:r>
-        <w:rPr>
-          <w:b/>
-          <w:bCs/>
-        </w:rPr>
-        <w:t xml:space="preserve"> </w:t>
-      </w:r>
-      <w:r>
-        <w:t>εί</w:t>
-      </w:r>
-      <w:r>
-        <w:t>ναι για την δημιουργία του μοντέλου γραμμικής παλινδρόμησης.</w:t>
-      </w:r>
-    </w:p>
-    <w:p>
-      <w:pPr>
-        <w:pStyle w:val="a6"/>
-        <w:numPr>
-          <w:ilvl w:val="0"/>
-          <w:numId w:val="12"/>
-        </w:numPr>
-        <w:jc w:val="both"/>
-      </w:pPr>
-      <w:r>
-        <w:rPr>
-          <w:b/>
-          <w:bCs/>
-        </w:rPr>
-        <w:t>Lasso</w:t>
-      </w:r>
-      <w:r>
-        <w:rPr>
-          <w:b/>
-          <w:bCs/>
-        </w:rPr>
-        <w:t xml:space="preserve"> </w:t>
-      </w:r>
-      <w:r>
-        <w:t xml:space="preserve">είναι </w:t>
-      </w:r>
-      <w:r>
-        <w:t>για την δημιουργία του μοντέλου</w:t>
-      </w:r>
-      <w:r>
-        <w:t xml:space="preserve"> που χρησιμοποιεί </w:t>
-      </w:r>
-      <w:r>
-        <w:rPr>
-          <w:lang w:val="en-US"/>
-        </w:rPr>
-        <w:t>L</w:t>
-      </w:r>
-      <w:r>
-        <w:t xml:space="preserve">1 </w:t>
-      </w:r>
-      <w:r>
-        <w:t>κανονικοποίηση.</w:t>
-      </w:r>
-    </w:p>
-    <w:p>
-      <w:pPr>
-        <w:pStyle w:val="a6"/>
-        <w:numPr>
-          <w:ilvl w:val="0"/>
-          <w:numId w:val="12"/>
-        </w:numPr>
-        <w:jc w:val="both"/>
-      </w:pPr>
-      <w:r>
-        <w:rPr>
-          <w:b/>
-          <w:bCs/>
-        </w:rPr>
-        <w:t>Ridge</w:t>
-      </w:r>
-      <w:r>
-        <w:t xml:space="preserve"> </w:t>
-      </w:r>
-      <w:r>
-        <w:t xml:space="preserve">είναι για την δημιουργία του μοντέλου που χρησιμοποιεί </w:t>
-      </w:r>
-      <w:r>
-        <w:rPr>
-          <w:lang w:val="en-US"/>
-        </w:rPr>
-        <w:t>L</w:t>
-      </w:r>
-      <w:r>
-        <w:t>2</w:t>
-      </w:r>
-      <w:r>
-        <w:t xml:space="preserve"> </w:t>
-      </w:r>
-      <w:r>
-        <w:t>κανονικοποίηση</w:t>
-      </w:r>
-      <w:r>
-        <w:t>.</w:t>
-      </w:r>
-    </w:p>
-    <w:p>
-      <w:pPr>
-        <w:pStyle w:val="a6"/>
-        <w:numPr>
-          <w:ilvl w:val="0"/>
-          <w:numId w:val="12"/>
-        </w:numPr>
-        <w:jc w:val="both"/>
-      </w:pPr>
-      <w:r>
-        <w:rPr>
-          <w:b/>
-          <w:bCs/>
-        </w:rPr>
-        <w:t>PolynomialFeatures</w:t>
-      </w:r>
-      <w:r>
-        <w:rPr>
-          <w:b/>
-          <w:bCs/>
-        </w:rPr>
-        <w:t xml:space="preserve">  </w:t>
-      </w:r>
-      <w:r>
-        <w:t>χρησιμοποιείται για να μετατρέψει τα χαρακτηριστικά σε πολυωνυμικά χαρακτηριστικά.</w:t>
-      </w:r>
-    </w:p>
-    <w:p>
-      <w:pPr>
-        <w:pStyle w:val="a6"/>
-        <w:numPr>
-          <w:ilvl w:val="0"/>
-          <w:numId w:val="12"/>
-        </w:numPr>
-        <w:jc w:val="both"/>
-        <w:rPr>
-          <w:b/>
-          <w:bCs/>
-        </w:rPr>
-      </w:pPr>
-      <w:r>
-        <w:rPr>
-          <w:b/>
-          <w:bCs/>
-          <w:lang w:val="en-US"/>
-        </w:rPr>
-        <w:t>mean</w:t>
-      </w:r>
-      <w:r>
-        <w:rPr>
-          <w:b/>
-          <w:bCs/>
-        </w:rPr>
-        <w:t>_</w:t>
-      </w:r>
-      <w:r>
-        <w:rPr>
-          <w:b/>
-          <w:bCs/>
-          <w:lang w:val="en-US"/>
-        </w:rPr>
-        <w:t>squared</w:t>
-      </w:r>
-      <w:r>
-        <w:rPr>
-          <w:b/>
-          <w:bCs/>
-        </w:rPr>
-        <w:t>_</w:t>
-      </w:r>
-      <w:r>
-        <w:rPr>
-          <w:b/>
-          <w:bCs/>
-          <w:lang w:val="en-US"/>
-        </w:rPr>
-        <w:t>error</w:t>
-      </w:r>
-      <w:r>
-        <w:rPr>
-          <w:b/>
-          <w:bCs/>
-        </w:rPr>
-        <w:t xml:space="preserve">, </w:t>
-      </w:r>
-      <w:r>
-        <w:rPr>
-          <w:b/>
-          <w:bCs/>
-          <w:lang w:val="en-US"/>
-        </w:rPr>
-        <w:t>mean</w:t>
-      </w:r>
-      <w:r>
-        <w:rPr>
-          <w:b/>
-          <w:bCs/>
-        </w:rPr>
-        <w:t>_</w:t>
-      </w:r>
-      <w:r>
-        <w:rPr>
-          <w:b/>
-          <w:bCs/>
-          <w:lang w:val="en-US"/>
-        </w:rPr>
-        <w:t>absolute</w:t>
-      </w:r>
-      <w:r>
-        <w:rPr>
-          <w:b/>
-          <w:bCs/>
-        </w:rPr>
-        <w:t>_</w:t>
-      </w:r>
-      <w:r>
-        <w:rPr>
-          <w:b/>
-          <w:bCs/>
-          <w:lang w:val="en-US"/>
-        </w:rPr>
-        <w:t>error</w:t>
-      </w:r>
-      <w:r>
-        <w:rPr>
-          <w:b/>
-          <w:bCs/>
-        </w:rPr>
-        <w:t xml:space="preserve"> </w:t>
-      </w:r>
-      <w:r>
-        <w:t>είναι</w:t>
-      </w:r>
-      <w:r>
-        <w:t xml:space="preserve"> </w:t>
-      </w:r>
-      <w:r>
-        <w:t>για</w:t>
-      </w:r>
-      <w:r>
-        <w:t xml:space="preserve"> </w:t>
-      </w:r>
-      <w:r>
-        <w:t>τ</w:t>
-      </w:r>
-      <w:r>
-        <w:t>ον</w:t>
-      </w:r>
-      <w:r>
-        <w:t xml:space="preserve"> </w:t>
-      </w:r>
-      <w:r>
-        <w:t>υπολογισμό</w:t>
-      </w:r>
-      <w:r>
-        <w:t xml:space="preserve"> </w:t>
-      </w:r>
-      <w:r>
-        <w:t>του</w:t>
-      </w:r>
-      <w:r>
-        <w:t xml:space="preserve"> </w:t>
-      </w:r>
-      <w:r>
-        <w:t xml:space="preserve">μέσου </w:t>
-      </w:r>
-      <w:r>
-        <w:t>τετραγωνικού</w:t>
-      </w:r>
-      <w:r>
-        <w:t xml:space="preserve"> σφάλματος και του μέσου απόλυτου σφάλματος</w:t>
-      </w:r>
-      <w:r>
-        <w:t>.</w:t>
-      </w:r>
-    </w:p>
-    <w:p>
-      <w:pPr>
-        <w:pStyle w:val="a6"/>
-        <w:numPr>
-          <w:ilvl w:val="0"/>
-          <w:numId w:val="9"/>
-        </w:numPr>
-        <w:jc w:val="both"/>
-        <w:rPr>
-          <w:b/>
-          <w:bCs/>
-        </w:rPr>
-      </w:pPr>
-      <w:r>
-        <w:rPr>
-          <w:b/>
-          <w:bCs/>
-        </w:rPr>
-        <w:t>numpy</w:t>
-      </w:r>
-      <w:r>
-        <w:rPr>
-          <w:b/>
-          <w:bCs/>
-        </w:rPr>
-        <w:t>:</w:t>
-      </w:r>
-      <w:r>
-        <w:rPr>
-          <w:b/>
-          <w:bCs/>
-        </w:rPr>
-        <w:t xml:space="preserve"> </w:t>
-      </w:r>
-      <w:r>
-        <w:t>χρησιμοποιείται</w:t>
-      </w:r>
-      <w:r>
-        <w:t xml:space="preserve"> για επιστημονικούς υπολογισμούς και πιο συγκεκριμένα για τον υπολογισμό  της τετραγωνικής ρίζας του μέσου τετραγωνικού </w:t>
-      </w:r>
-      <w:r>
-        <w:t>σφάλματος (</w:t>
-      </w:r>
-      <w:r>
-        <w:rPr>
-          <w:lang w:val="en-US"/>
-        </w:rPr>
-        <w:t>rmse</w:t>
-      </w:r>
-      <w:r>
-        <w:t>)</w:t>
-      </w:r>
-      <w:r>
-        <w:t>.</w:t>
-      </w:r>
-    </w:p>
-    <w:p>
-      <w:pPr>
-        <w:pStyle w:val="a6"/>
-        <w:numPr>
-          <w:ilvl w:val="0"/>
-          <w:numId w:val="9"/>
-        </w:numPr>
-        <w:jc w:val="both"/>
-      </w:pPr>
-      <w:r>
-        <w:rPr>
-          <w:b/>
-          <w:bCs/>
-        </w:rPr>
-        <w:t>joblib</w:t>
-      </w:r>
-      <w:r>
-        <w:rPr>
-          <w:b/>
-          <w:bCs/>
-        </w:rPr>
-        <w:t>:</w:t>
-      </w:r>
-      <w:r>
-        <w:rPr>
-          <w:b/>
-          <w:bCs/>
-        </w:rPr>
-        <w:t xml:space="preserve"> </w:t>
-      </w:r>
-      <w:r>
-        <w:t>χρησιμοποιείται για την αποθήκευση και φόρτωση μοντέλων σε δυαδική μορφή.</w:t>
-      </w:r>
-    </w:p>
-    <w:p/>
-    <w:p/>
-    <w:p/>
-    <w:p/>
-    <w:p/>
-    <w:p/>
-    <w:p/>
-    <w:p/>
-    <w:p/>
-    <w:p/>
-    <w:p/>
-    <w:p/>
-    <w:p/>
-    <w:p/>
-    <w:p/>
-    <w:p/>
-    <w:p>
-      <w:pPr>
-        <w:pBdr>
-          <w:top w:val="single" w:sz="4" w:space="1" w:color="auto"/>
-          <w:left w:val="single" w:sz="4" w:space="4" w:color="auto"/>
-          <w:bottom w:val="single" w:sz="4" w:space="1" w:color="auto"/>
-          <w:right w:val="single" w:sz="4" w:space="4" w:color="auto"/>
-        </w:pBdr>
-        <w:jc w:val="center"/>
-        <w:rPr>
-          <w:b/>
-          <w:bCs/>
-          <w:sz w:val="32"/>
-          <w:szCs w:val="32"/>
-        </w:rPr>
-      </w:pPr>
-      <w:r>
-        <w:rPr>
-          <w:b/>
-          <w:bCs/>
-          <w:sz w:val="32"/>
-          <w:szCs w:val="32"/>
-        </w:rPr>
-        <w:t>2</w:t>
-      </w:r>
-      <w:r>
-        <w:rPr>
-          <w:b/>
-          <w:bCs/>
-          <w:sz w:val="32"/>
-          <w:szCs w:val="32"/>
-        </w:rPr>
-        <w:t>.</w:t>
-      </w:r>
-      <w:r>
-        <w:rPr>
-          <w:b/>
-          <w:bCs/>
-          <w:sz w:val="32"/>
-          <w:szCs w:val="32"/>
-        </w:rPr>
-        <w:t>Προεπεξεραγασία</w:t>
-      </w:r>
-    </w:p>
-    <w:p>
-      <w:pPr>
-        <w:jc w:val="both"/>
-      </w:pPr>
-      <w:r>
-        <w:t>Αρχικά, δημιουργείται η συνάρτηση αυτοσυχέτισης (</w:t>
-      </w:r>
-      <w:r>
-        <w:rPr>
-          <w:b/>
-          <w:bCs/>
-          <w:lang w:val="en-US"/>
-        </w:rPr>
-        <w:t>ACF</w:t>
-      </w:r>
-      <w:r>
-        <w:t xml:space="preserve">) </w:t>
-      </w:r>
-      <w:r>
-        <w:t>χρησιμοποιώντα</w:t>
-      </w:r>
-      <w:r>
-        <w:t>ς</w:t>
-      </w:r>
-      <w:r>
-        <w:t xml:space="preserve"> την </w:t>
-      </w:r>
-      <w:r>
-        <w:t>βιβλιοθήκη</w:t>
-      </w:r>
-      <w:r>
-        <w:t xml:space="preserve"> </w:t>
-      </w:r>
-      <w:r>
-        <w:rPr>
-          <w:b/>
-          <w:bCs/>
-          <w:lang w:val="en-US"/>
-        </w:rPr>
-        <w:t>statsmodels</w:t>
-      </w:r>
-      <w:r>
-        <w:t>,</w:t>
-      </w:r>
-      <w:r>
-        <w:t xml:space="preserve"> προκειμένου να αποτυπωθεί η αυτοσυσχέτιση των δεδομένων της χρονοσειράς σε διαφορετικά χρονικά διαστήματα </w:t>
-      </w:r>
-      <w:r>
-        <w:rPr>
-          <w:lang w:val="en-US"/>
-        </w:rPr>
-        <w:t>lags</w:t>
-      </w:r>
-      <w:r>
-        <w:t xml:space="preserve">. </w:t>
-      </w:r>
-      <w:r>
-        <w:t xml:space="preserve">Πιο συγκεκριμένα εξετάζει πόσο σχετίζεται μια τιμή με τις τιμές πριν από </w:t>
-      </w:r>
-      <w:r>
-        <w:rPr>
-          <w:lang w:val="en-US"/>
-        </w:rPr>
-        <w:t>t</w:t>
-      </w:r>
-      <w:r>
-        <w:t xml:space="preserve"> </w:t>
-      </w:r>
-      <w:r>
-        <w:t xml:space="preserve">ημέρες. </w:t>
-      </w:r>
-    </w:p>
-    <w:p>
-      <w:pPr>
-        <w:jc w:val="both"/>
-      </w:pPr>
-      <w:r>
-        <w:t>Παρατηρήσεις που προκύπτουν από το γράφημα</w:t>
-      </w:r>
-      <w:r>
-        <w:t>:</w:t>
-      </w:r>
-    </w:p>
-    <w:p>
-      <w:pPr>
-        <w:pStyle w:val="a6"/>
-        <w:numPr>
-          <w:ilvl w:val="0"/>
-          <w:numId w:val="5"/>
-        </w:numPr>
-        <w:jc w:val="both"/>
-      </w:pPr>
-      <w:r>
-        <w:t>Η ACF ξεκινά κοντά στο 1 στο lag 0, υποδεικνύοντας ισχυρή αυτοσυσχέτιση στην αρχή, κάτι που είναι αναμενόμενο, καθώς μια χρονοσειρά συσχετίζεται πάντα τέλεια με τον εαυτό της.</w:t>
-      </w:r>
-      <w:r>
-        <w:t xml:space="preserve"> Για μικρές τιμές εξακολουθεί να υπάρχει ισχυρή συσχέτιση</w:t>
-      </w:r>
-      <w:r>
-        <w:t>.</w:t>
-      </w:r>
-    </w:p>
-    <w:p>
-      <w:pPr>
-        <w:pStyle w:val="a6"/>
-        <w:numPr>
-          <w:ilvl w:val="0"/>
-          <w:numId w:val="5"/>
-        </w:numPr>
-        <w:jc w:val="both"/>
-      </w:pPr>
-      <w:r>
-        <w:t>Καθώς αυξάνουμε τα lag , η αυτοσυσχέτιση μειώνεται σταδιακά. Αυτό υποδηλώνει ότι οι ημερήσιες τιμές κλεισίματος της μετοχής της Google συσχετίζονται σε μεγάλο βαθμό σε μικρά χρονικά διαστήματα.</w:t>
-      </w:r>
-    </w:p>
-    <w:p>
-      <w:pPr>
-        <w:pStyle w:val="a6"/>
-        <w:numPr>
-          <w:ilvl w:val="0"/>
-          <w:numId w:val="5"/>
-        </w:numPr>
-        <w:jc w:val="both"/>
-      </w:pPr>
-      <w:r>
-        <w:t xml:space="preserve">Η ACF φθίνει </w:t>
-      </w:r>
-      <w:r>
-        <w:t>σταδιακά, μέχρι  να πλησιάσει  σχεδόν το μηδέν</w:t>
-      </w:r>
-      <w:r>
-        <w:t>.</w:t>
-      </w:r>
-      <w:r>
-        <w:t xml:space="preserve"> Αυτό δείχνει ότι σε μαγαλύτερα χρονικά διαστήματα η συσχέτιση μεταξύ των τιμών μειώνεται.</w:t>
-      </w:r>
-    </w:p>
-    <w:p>
-      <w:pPr>
-        <w:jc w:val="both"/>
-      </w:pPr>
-    </w:p>
-    <w:p>
-      <w:pPr>
-        <w:jc w:val="center"/>
-      </w:pPr>
-      <w:r>
-        <w:rPr>
-          <w:noProof/>
-          <w:lang w:val="en-US"/>
-        </w:rPr>
-        <w:lastRenderedPageBreak/>
-        <w:drawing>
-          <wp:inline distT="0" distB="0" distL="0" distR="0" wp14:anchorId="0DD65FB0" wp14:editId="409CFFB4">
-            <wp:extent cx="5554545" cy="4165600"/>
-            <wp:effectExtent l="0" t="0" r="8255" b="6350"/>
-            <wp:docPr id="348391360" name="Picture 1" descr="A graph with a blue line&#10;&#10;Description automatically generated"/>
-            <wp:cNvGraphicFramePr>
-              <a:graphicFrameLocks xmlns:a="http://schemas.openxmlformats.org/drawingml/2006/main" noChangeAspect="1"/>
-            </wp:cNvGraphicFramePr>
-            <a:graphic xmlns:a="http://schemas.openxmlformats.org/drawingml/2006/main">
-              <a:graphicData uri="http://schemas.openxmlformats.org/drawingml/2006/picture">
-                <pic:pic xmlns:pic="http://schemas.openxmlformats.org/drawingml/2006/picture">
-                  <pic:nvPicPr>
-                    <pic:cNvPr id="348391360" name="Picture 1" descr="A graph with a blue line&#10;&#10;Description automatically generated"/>
-                    <pic:cNvPicPr/>
-                  </pic:nvPicPr>
-                  <pic:blipFill rotWithShape="1">
-                    <a:blip r:embed="rId10"/>
-                    <a:srcRect t="1487" r="7008"/>
-                    <a:stretch/>
-                  </pic:blipFill>
-                  <pic:spPr bwMode="auto">
-                    <a:xfrm>
-                      <a:off x="0" y="0"/>
-                      <a:ext cx="5564621" cy="4173157"/>
-                    </a:xfrm>
-                    <a:prstGeom prst="rect">
-                      <a:avLst/>
-                    </a:prstGeom>
-                    <a:ln>
-                      <a:noFill/>
-                    </a:ln>
-                    <a:extLst>
-                      <a:ext uri="{53640926-AAD7-44D8-BBD7-CCE9431645EC}">
-                        <a14:shadowObscured xmlns:a14="http://schemas.microsoft.com/office/drawing/2010/main"/>
-                      </a:ext>
-                    </a:extLst>
-                  </pic:spPr>
-                </pic:pic>
-              </a:graphicData>
-            </a:graphic>
-          </wp:inline>
-        </w:drawing>
-      </w:r>
-    </w:p>
-    <w:p>
-      <w:pPr>
-        <w:jc w:val="both"/>
-      </w:pPr>
-      <w:r>
-        <w:t>Ακόμη</w:t>
+        <w:t xml:space="preserve">η επιλογή του </w:t>
+      </w:r>
+      <w:r>
+        <w:rPr>
+          <w:lang w:val="en-US"/>
+        </w:rPr>
+        <w:t>sigma</w:t>
+      </w:r>
+      <w:r>
+        <w:t xml:space="preserve"> </w:t>
+      </w:r>
+      <w:r>
+        <w:t xml:space="preserve">έγινε προκειμένου να επιτευχθεί μια ικανοποιητική εξομάλυνση των δεδομένων διατηρώντας ωστόσο αρκετές πληροφορίες και τάσεις της </w:t>
+      </w:r>
+      <w:proofErr w:type="spellStart"/>
+      <w:r>
+        <w:t>χφρνοσειράς</w:t>
+      </w:r>
+      <w:proofErr w:type="spellEnd"/>
+      <w:r>
+        <w:t xml:space="preserve">. Μια μεγαλύτερη τιμή θα οδηγούσε σε απώλεια </w:t>
+      </w:r>
+      <w:proofErr w:type="spellStart"/>
+      <w:r>
+        <w:t>σημαντικων</w:t>
+      </w:r>
+      <w:proofErr w:type="spellEnd"/>
+      <w:r>
+        <w:t xml:space="preserve"> πληροφοριών και τάσεων. Επιπλέον, δοκιμάστηκαν και άλλες τιμές </w:t>
+      </w:r>
+      <w:r>
+        <w:rPr>
+          <w:lang w:val="en-US"/>
+        </w:rPr>
+        <w:t>sigma</w:t>
+      </w:r>
+      <w:r>
+        <w:t xml:space="preserve"> </w:t>
+      </w:r>
+      <w:r>
+        <w:t>και τα σφάλματα κατά την αξιολόγηση των μοντέλων ήταν μεγαλύτερα.</w:t>
+      </w:r>
+    </w:p>
+    <w:p>
+      <w:pPr>
+        <w:jc w:val="both"/>
+      </w:pPr>
+      <w:r>
+        <w:t>Επίσης</w:t>
       </w:r>
       <w:r>
         <w:t>, αποτυπών</w:t>
@@ -1689,7 +2245,13 @@
         <w:t>οι</w:t>
       </w:r>
       <w:r>
-        <w:t xml:space="preserve"> τιμές κλεισίματος καθώς </w:t>
+        <w:t xml:space="preserve"> τιμές κλεισίματος καθώς</w:t>
+      </w:r>
+      <w:r>
+        <w:t xml:space="preserve"> και</w:t>
+      </w:r>
+      <w:r>
+        <w:t xml:space="preserve"> </w:t>
       </w:r>
       <w:r>
         <w:t xml:space="preserve">οι </w:t>
@@ -1868,25 +2430,50 @@
         <w:jc w:val="both"/>
       </w:pPr>
       <w:r>
-        <w:lastRenderedPageBreak/>
         <w:t xml:space="preserve">Επιλέχθηκε η στατιστική μέθοδος </w:t>
       </w:r>
-      <w:r>
-        <w:rPr>
-          <w:b/>
-          <w:bCs/>
-        </w:rPr>
-        <w:t>Seasonal Decomposition</w:t>
-      </w:r>
-      <w:r>
-        <w:rPr>
-          <w:b/>
-          <w:bCs/>
-        </w:rPr>
-        <w:t xml:space="preserve"> </w:t>
-      </w:r>
-      <w:r>
-        <w:t>χρησιμοποιώντας το ρποσθετικό μοντέλο (</w:t>
+      <w:proofErr w:type="spellStart"/>
+      <w:r>
+        <w:rPr>
+          <w:b/>
+          <w:bCs/>
+        </w:rPr>
+        <w:t>Seasonal</w:t>
+      </w:r>
+      <w:proofErr w:type="spellEnd"/>
+      <w:r>
+        <w:rPr>
+          <w:b/>
+          <w:bCs/>
+        </w:rPr>
+        <w:t xml:space="preserve"> </w:t>
+      </w:r>
+      <w:proofErr w:type="spellStart"/>
+      <w:r>
+        <w:rPr>
+          <w:b/>
+          <w:bCs/>
+        </w:rPr>
+        <w:t>Decomposition</w:t>
+      </w:r>
+      <w:proofErr w:type="spellEnd"/>
+      <w:r>
+        <w:rPr>
+          <w:b/>
+          <w:bCs/>
+        </w:rPr>
+        <w:t xml:space="preserve"> </w:t>
+      </w:r>
+      <w:r>
+        <w:t xml:space="preserve">χρησιμοποιώντας το </w:t>
+      </w:r>
+      <w:proofErr w:type="spellStart"/>
+      <w:r>
+        <w:t>ρποσθετικό</w:t>
+      </w:r>
+      <w:proofErr w:type="spellEnd"/>
+      <w:r>
+        <w:t xml:space="preserve"> μοντέλο (</w:t>
       </w:r>
       <w:r>
         <w:rPr>
@@ -1905,7 +2492,15 @@
         <w:t xml:space="preserve">, </w:t>
       </w:r>
       <w:r>
-        <w:t>ώστε να διασπαστεί η χρονοσειρά στα βασικά της συστατικά</w:t>
+        <w:t xml:space="preserve">ώστε να διασπαστεί η </w:t>
+      </w:r>
+      <w:proofErr w:type="spellStart"/>
+      <w:r>
+        <w:t>χρονοσειρά</w:t>
+      </w:r>
+      <w:proofErr w:type="spellEnd"/>
+      <w:r>
+        <w:t xml:space="preserve"> στα βασικά της συστατικά</w:t>
       </w:r>
       <w:r>
         <w:t xml:space="preserve"> (</w:t>
@@ -1965,12 +2560,14 @@
         </w:rPr>
         <w:t>A</w:t>
       </w:r>
+      <w:proofErr w:type="spellStart"/>
       <w:r>
         <w:t>ποτυπ</w:t>
       </w:r>
       <w:r>
         <w:t>ώνονται</w:t>
       </w:r>
+      <w:proofErr w:type="spellEnd"/>
       <w:r>
         <w:t xml:space="preserve"> τα αρχικά δεδομένα (</w:t>
       </w:r>
@@ -1998,6 +2595,7 @@
         <w:rPr>
           <w:noProof/>
         </w:rPr>
+        <w:lastRenderedPageBreak/>
         <w:drawing>
           <wp:inline distT="0" distB="0" distL="0" distR="0" wp14:anchorId="514D0E56" wp14:editId="417E97D2">
             <wp:extent cx="5274310" cy="1363980"/>
@@ -2072,7 +2670,15 @@
         <w:t xml:space="preserve">αποτυπώνεται η μακροχρόνια συμπεριφορά </w:t>
       </w:r>
       <w:r>
-        <w:t xml:space="preserve">της χρονοσειράς αφαιρώντας τι εποχικές διακυμάνσεις και τον θόρυβο. Παρατηρείται ότι μέχρι το 2021 η τάση είναι ανοδική και στην συνέχεια υπάρχει απότομη πτώση. </w:t>
+        <w:t xml:space="preserve">της </w:t>
+      </w:r>
+      <w:proofErr w:type="spellStart"/>
+      <w:r>
+        <w:t>χρονοσειράς</w:t>
+      </w:r>
+      <w:proofErr w:type="spellEnd"/>
+      <w:r>
+        <w:t xml:space="preserve"> αφαιρώντας τι εποχικές διακυμάνσεις και τον θόρυβο. Παρατηρείται ότι μέχρι το 2021 η τάση είναι ανοδική και στην συνέχεια υπάρχει απότομη πτώση. </w:t>
       </w:r>
     </w:p>
     <w:p>
@@ -2149,7 +2755,15 @@
         <w:t xml:space="preserve"> </w:t>
       </w:r>
       <w:r>
-        <w:t>αποτυπώνεται η ετήσια εποχικότητα, η οποία είανι η επαναλαμβανόμενη διακύμανση των τιμών. Παρατηρείται ότι υπάρχει τακτική περιοδικότητα στις διακυμάνσεις των τιμών που επαναλαμβάνεται κάθε χρόνο.</w:t>
+        <w:t xml:space="preserve">αποτυπώνεται η ετήσια εποχικότητα, η οποία </w:t>
+      </w:r>
+      <w:proofErr w:type="spellStart"/>
+      <w:r>
+        <w:t>είανι</w:t>
+      </w:r>
+      <w:proofErr w:type="spellEnd"/>
+      <w:r>
+        <w:t xml:space="preserve"> η επαναλαμβανόμενη διακύμανση των τιμών. Παρατηρείται ότι υπάρχει τακτική περιοδικότητα στις διακυμάνσεις των τιμών που επαναλαμβάνεται κάθε χρόνο.</w:t>
       </w:r>
     </w:p>
     <w:p>
@@ -2232,7 +2846,23 @@
         <w:t xml:space="preserve"> </w:t>
       </w:r>
       <w:r>
-        <w:t xml:space="preserve">Μεγάλη αύξηση στις αποκλίσεις  συμβαίνει κατα την περόδο του 2022 που υπήρχε η μεγάλη πτώση, τα προηγούμενα χρόνια τα </w:t>
+        <w:t xml:space="preserve">Μεγάλη αύξηση στις αποκλίσεις  συμβαίνει </w:t>
+      </w:r>
+      <w:proofErr w:type="spellStart"/>
+      <w:r>
+        <w:t>κατα</w:t>
+      </w:r>
+      <w:proofErr w:type="spellEnd"/>
+      <w:r>
+        <w:t xml:space="preserve"> την </w:t>
+      </w:r>
+      <w:proofErr w:type="spellStart"/>
+      <w:r>
+        <w:t>περόδο</w:t>
+      </w:r>
+      <w:proofErr w:type="spellEnd"/>
+      <w:r>
+        <w:t xml:space="preserve"> του 2022 που υπήρχε η μεγάλη πτώση, τα προηγούμενα χρόνια τα </w:t>
       </w:r>
       <w:r>
         <w:rPr>
@@ -2316,8 +2946,277 @@
     </w:p>
     <w:p>
       <w:pPr>
+        <w:jc w:val="both"/>
+      </w:pPr>
+    </w:p>
+    <w:p>
+      <w:pPr>
+        <w:jc w:val="both"/>
+      </w:pPr>
+      <w:r>
+        <w:lastRenderedPageBreak/>
+        <w:t>Ακόμη</w:t>
+      </w:r>
+      <w:r>
+        <w:t xml:space="preserve">, δημιουργήθηκε η συνάρτηση </w:t>
+      </w:r>
+      <w:proofErr w:type="spellStart"/>
+      <w:r>
+        <w:t>αυτοσυχέτισης</w:t>
+      </w:r>
+      <w:proofErr w:type="spellEnd"/>
+      <w:r>
+        <w:t xml:space="preserve"> (</w:t>
+      </w:r>
+      <w:r>
+        <w:rPr>
+          <w:b/>
+          <w:bCs/>
+          <w:lang w:val="en-US"/>
+        </w:rPr>
+        <w:t>ACF</w:t>
+      </w:r>
+      <w:r>
+        <w:t xml:space="preserve">) </w:t>
+      </w:r>
+      <w:r>
+        <w:t xml:space="preserve">χρησιμοποιώντας την </w:t>
+      </w:r>
+      <w:r>
+        <w:t>βιβλιοθήκη</w:t>
+      </w:r>
+      <w:r>
+        <w:t xml:space="preserve"> </w:t>
+      </w:r>
+      <w:proofErr w:type="spellStart"/>
+      <w:r>
+        <w:rPr>
+          <w:b/>
+          <w:bCs/>
+          <w:lang w:val="en-US"/>
+        </w:rPr>
+        <w:t>statsmodels</w:t>
+      </w:r>
+      <w:proofErr w:type="spellEnd"/>
+      <w:r>
+        <w:t xml:space="preserve">, προκειμένου να αποτυπωθεί η </w:t>
+      </w:r>
+      <w:proofErr w:type="spellStart"/>
+      <w:r>
+        <w:t>αυτοσυσχέτιση</w:t>
+      </w:r>
+      <w:proofErr w:type="spellEnd"/>
+      <w:r>
+        <w:t xml:space="preserve"> των δεδομένων της </w:t>
+      </w:r>
+      <w:proofErr w:type="spellStart"/>
+      <w:r>
+        <w:t>χρονοσειράς</w:t>
+      </w:r>
+      <w:proofErr w:type="spellEnd"/>
+      <w:r>
+        <w:t xml:space="preserve"> σε διαφορετικά χρονικά διαστήματα </w:t>
+      </w:r>
+      <w:r>
+        <w:rPr>
+          <w:lang w:val="en-US"/>
+        </w:rPr>
+        <w:t>lags</w:t>
+      </w:r>
+      <w:r>
+        <w:t xml:space="preserve">. </w:t>
+      </w:r>
+      <w:r>
+        <w:t xml:space="preserve">Πιο συγκεκριμένα εξετάζει πόσο σχετίζεται μια τιμή με τις τιμές πριν από </w:t>
+      </w:r>
+      <w:r>
+        <w:rPr>
+          <w:lang w:val="en-US"/>
+        </w:rPr>
+        <w:t>t</w:t>
+      </w:r>
+      <w:r>
+        <w:t xml:space="preserve"> </w:t>
+      </w:r>
+      <w:r>
+        <w:t xml:space="preserve">ημέρες. </w:t>
+      </w:r>
+    </w:p>
+    <w:p>
+      <w:pPr>
+        <w:jc w:val="both"/>
+      </w:pPr>
+      <w:r>
+        <w:t>Παρατηρήσεις που προκύπτουν από το γράφημα</w:t>
+      </w:r>
+      <w:r>
+        <w:t>:</w:t>
+      </w:r>
+    </w:p>
+    <w:p>
+      <w:pPr>
+        <w:pStyle w:val="a6"/>
+        <w:numPr>
+          <w:ilvl w:val="0"/>
+          <w:numId w:val="5"/>
+        </w:numPr>
+        <w:jc w:val="both"/>
+      </w:pPr>
+      <w:r>
+        <w:t xml:space="preserve">Η ACF ξεκινά κοντά στο 1 στο </w:t>
+      </w:r>
+      <w:proofErr w:type="spellStart"/>
+      <w:r>
+        <w:t>lag</w:t>
+      </w:r>
+      <w:proofErr w:type="spellEnd"/>
+      <w:r>
+        <w:t xml:space="preserve"> 0, υποδεικνύοντας ισχυρή </w:t>
+      </w:r>
+      <w:proofErr w:type="spellStart"/>
+      <w:r>
+        <w:t>αυτοσυσχέτιση</w:t>
+      </w:r>
+      <w:proofErr w:type="spellEnd"/>
+      <w:r>
+        <w:t xml:space="preserve"> στην αρχή, κάτι που είναι αναμενόμενο, καθώς μια </w:t>
+      </w:r>
+      <w:proofErr w:type="spellStart"/>
+      <w:r>
+        <w:t>χρονοσειρά</w:t>
+      </w:r>
+      <w:proofErr w:type="spellEnd"/>
+      <w:r>
+        <w:t xml:space="preserve"> συσχετίζεται πάντα τέλεια με τον εαυτό της.</w:t>
+      </w:r>
+      <w:r>
+        <w:t xml:space="preserve"> Για μικρές τιμές εξακολουθεί να υπάρχει ισχυρή συσχέτιση.</w:t>
+      </w:r>
+    </w:p>
+    <w:p>
+      <w:pPr>
+        <w:pStyle w:val="a6"/>
+        <w:numPr>
+          <w:ilvl w:val="0"/>
+          <w:numId w:val="5"/>
+        </w:numPr>
+        <w:jc w:val="both"/>
+      </w:pPr>
+      <w:r>
+        <w:t xml:space="preserve">Καθώς αυξάνουμε τα </w:t>
+      </w:r>
+      <w:proofErr w:type="spellStart"/>
+      <w:r>
+        <w:t>lag</w:t>
+      </w:r>
+      <w:proofErr w:type="spellEnd"/>
+      <w:r>
+        <w:t xml:space="preserve"> , η </w:t>
+      </w:r>
+      <w:proofErr w:type="spellStart"/>
+      <w:r>
+        <w:t>αυτοσυσχέτιση</w:t>
+      </w:r>
+      <w:proofErr w:type="spellEnd"/>
+      <w:r>
+        <w:t xml:space="preserve"> μειώνεται σταδιακά. Αυτό υποδηλώνει ότι οι ημερήσιες τιμές κλεισίματος της μετοχής της </w:t>
+      </w:r>
+      <w:proofErr w:type="spellStart"/>
+      <w:r>
+        <w:t>Google</w:t>
+      </w:r>
+      <w:proofErr w:type="spellEnd"/>
+      <w:r>
+        <w:t xml:space="preserve"> συσχετίζονται σε μεγάλο βαθμό σε μικρά χρονικά διαστήματα.</w:t>
+      </w:r>
+    </w:p>
+    <w:p>
+      <w:pPr>
+        <w:pStyle w:val="a6"/>
+        <w:numPr>
+          <w:ilvl w:val="0"/>
+          <w:numId w:val="5"/>
+        </w:numPr>
+        <w:jc w:val="both"/>
+      </w:pPr>
+      <w:r>
+        <w:t xml:space="preserve">Η ACF φθίνει </w:t>
+      </w:r>
+      <w:r>
+        <w:t>σταδιακά, μέχρι  να πλησιάσει  σχεδόν το μηδέν</w:t>
+      </w:r>
+      <w:r>
+        <w:t>.</w:t>
+      </w:r>
+      <w:r>
+        <w:t xml:space="preserve"> Αυτό δείχνει ότι σε </w:t>
+      </w:r>
+      <w:proofErr w:type="spellStart"/>
+      <w:r>
+        <w:t>μαγαλύτερα</w:t>
+      </w:r>
+      <w:proofErr w:type="spellEnd"/>
+      <w:r>
+        <w:t xml:space="preserve"> χρονικά διαστήματα η συσχέτιση μεταξύ των τιμών μειώνεται.</w:t>
+      </w:r>
+    </w:p>
+    <w:p>
+      <w:pPr>
+        <w:jc w:val="both"/>
+      </w:pPr>
+    </w:p>
+    <w:p>
+      <w:pPr>
         <w:jc w:val="center"/>
       </w:pPr>
+      <w:r>
+        <w:rPr>
+          <w:noProof/>
+          <w:lang w:val="en-US"/>
+        </w:rPr>
+        <w:drawing>
+          <wp:inline distT="0" distB="0" distL="0" distR="0" wp14:anchorId="58CA0A49" wp14:editId="59F98366">
+            <wp:extent cx="5554545" cy="4165600"/>
+            <wp:effectExtent l="0" t="0" r="8255" b="6350"/>
+            <wp:docPr id="348391360" name="Picture 1" descr="A graph with a blue line&#10;&#10;Description automatically generated"/>
+            <wp:cNvGraphicFramePr>
+              <a:graphicFrameLocks xmlns:a="http://schemas.openxmlformats.org/drawingml/2006/main" noChangeAspect="1"/>
+            </wp:cNvGraphicFramePr>
+            <a:graphic xmlns:a="http://schemas.openxmlformats.org/drawingml/2006/main">
+              <a:graphicData uri="http://schemas.openxmlformats.org/drawingml/2006/picture">
+                <pic:pic xmlns:pic="http://schemas.openxmlformats.org/drawingml/2006/picture">
+                  <pic:nvPicPr>
+                    <pic:cNvPr id="348391360" name="Picture 1" descr="A graph with a blue line&#10;&#10;Description automatically generated"/>
+                    <pic:cNvPicPr/>
+                  </pic:nvPicPr>
+                  <pic:blipFill rotWithShape="1">
+                    <a:blip r:embed="rId14"/>
+                    <a:srcRect t="1487" r="7008"/>
+                    <a:stretch/>
+                  </pic:blipFill>
+                  <pic:spPr bwMode="auto">
+                    <a:xfrm>
+                      <a:off x="0" y="0"/>
+                      <a:ext cx="5564621" cy="4173157"/>
+                    </a:xfrm>
+                    <a:prstGeom prst="rect">
+                      <a:avLst/>
+                    </a:prstGeom>
+                    <a:ln>
+                      <a:noFill/>
+                    </a:ln>
+                    <a:extLst>
+                      <a:ext uri="{53640926-AAD7-44D8-BBD7-CCE9431645EC}">
+                        <a14:shadowObscured xmlns:a14="http://schemas.microsoft.com/office/drawing/2010/main"/>
+                      </a:ext>
+                    </a:extLst>
+                  </pic:spPr>
+                </pic:pic>
+              </a:graphicData>
+            </a:graphic>
+          </wp:inline>
+        </w:drawing>
+      </w:r>
     </w:p>
     <w:p>
       <w:pPr>
@@ -2339,61 +3238,8 @@
         <w:jc w:val="center"/>
       </w:pPr>
     </w:p>
-    <w:p>
-      <w:pPr>
-        <w:jc w:val="center"/>
-      </w:pPr>
-    </w:p>
-    <w:p>
-      <w:pPr>
-        <w:jc w:val="center"/>
-      </w:pPr>
-    </w:p>
-    <w:p>
-      <w:pPr>
-        <w:jc w:val="center"/>
-      </w:pPr>
-    </w:p>
-    <w:p>
-      <w:pPr>
-        <w:jc w:val="center"/>
-      </w:pPr>
-    </w:p>
-    <w:p>
-      <w:pPr>
-        <w:jc w:val="center"/>
-      </w:pPr>
-    </w:p>
-    <w:p>
-      <w:pPr>
-        <w:jc w:val="center"/>
-      </w:pPr>
-    </w:p>
-    <w:p>
-      <w:pPr>
-        <w:jc w:val="center"/>
-      </w:pPr>
-    </w:p>
-    <w:p>
-      <w:pPr>
-        <w:jc w:val="center"/>
-      </w:pPr>
-    </w:p>
-    <w:p>
-      <w:pPr>
-        <w:jc w:val="center"/>
-      </w:pPr>
-    </w:p>
-    <w:p>
-      <w:pPr>
-        <w:jc w:val="center"/>
-      </w:pPr>
-    </w:p>
-    <w:p>
-      <w:pPr>
-        <w:jc w:val="center"/>
-      </w:pPr>
-    </w:p>
+    <w:p/>
+    <w:p/>
     <w:p>
       <w:pPr>
         <w:pBdr>
@@ -2402,12 +3248,14 @@
           <w:bottom w:val="single" w:sz="4" w:space="1" w:color="auto"/>
           <w:right w:val="single" w:sz="4" w:space="4" w:color="auto"/>
         </w:pBdr>
+        <w:shd w:val="clear" w:color="auto" w:fill="E8E8E8" w:themeFill="background2"/>
         <w:jc w:val="center"/>
         <w:rPr>
           <w:b/>
           <w:bCs/>
           <w:sz w:val="32"/>
           <w:szCs w:val="32"/>
+          <w:lang w:val="en-US"/>
         </w:rPr>
       </w:pPr>
       <w:r>
@@ -2416,7 +3264,9 @@
           <w:bCs/>
           <w:sz w:val="32"/>
           <w:szCs w:val="32"/>
-        </w:rPr>
+          <w:lang w:val="en-US"/>
+        </w:rPr>
+        <w:lastRenderedPageBreak/>
         <w:t>3</w:t>
       </w:r>
       <w:r>
@@ -2425,6 +3275,7 @@
           <w:bCs/>
           <w:sz w:val="32"/>
           <w:szCs w:val="32"/>
+          <w:lang w:val="en-US"/>
         </w:rPr>
         <w:t>.</w:t>
       </w:r>
@@ -2444,6 +3295,7 @@
           <w:bCs/>
           <w:sz w:val="32"/>
           <w:szCs w:val="32"/>
+          <w:lang w:val="en-US"/>
         </w:rPr>
         <w:t xml:space="preserve"> </w:t>
       </w:r>
@@ -2457,6 +3309,16 @@
         </w:rPr>
         <w:t>Regression</w:t>
       </w:r>
+      <w:r>
+        <w:rPr>
+          <w:b/>
+          <w:bCs/>
+          <w:sz w:val="32"/>
+          <w:szCs w:val="32"/>
+          <w:lang w:val="en-US"/>
+        </w:rPr>
+        <w:t xml:space="preserve"> </w:t>
+      </w:r>
     </w:p>
     <w:p>
       <w:pPr>
@@ -2484,7 +3346,7 @@
           <w:sz w:val="28"/>
           <w:szCs w:val="28"/>
         </w:rPr>
-        <w:t xml:space="preserve">.1  </w:t>
+        <w:t>.1</w:t>
       </w:r>
       <w:r>
         <w:rPr>
@@ -2492,9 +3354,8 @@
           <w:bCs/>
           <w:sz w:val="28"/>
           <w:szCs w:val="28"/>
-          <w:lang w:val="en-US"/>
-        </w:rPr>
-        <w:t>TRAIN</w:t>
+        </w:rPr>
+        <w:t>.</w:t>
       </w:r>
       <w:r>
         <w:rPr>
@@ -2503,7 +3364,7 @@
           <w:sz w:val="28"/>
           <w:szCs w:val="28"/>
         </w:rPr>
-        <w:t>-</w:t>
+        <w:t xml:space="preserve">  </w:t>
       </w:r>
       <w:r>
         <w:rPr>
@@ -2513,6 +3374,35 @@
           <w:szCs w:val="28"/>
           <w:lang w:val="en-US"/>
         </w:rPr>
+        <w:t>TRAIN</w:t>
+      </w:r>
+      <w:r>
+        <w:rPr>
+          <w:b/>
+          <w:bCs/>
+          <w:sz w:val="28"/>
+          <w:szCs w:val="28"/>
+          <w:lang w:val="en-US"/>
+        </w:rPr>
+        <w:t>ING</w:t>
+      </w:r>
+      <w:r>
+        <w:rPr>
+          <w:b/>
+          <w:bCs/>
+          <w:sz w:val="28"/>
+          <w:szCs w:val="28"/>
+        </w:rPr>
+        <w:t>-</w:t>
+      </w:r>
+      <w:r>
+        <w:rPr>
+          <w:b/>
+          <w:bCs/>
+          <w:sz w:val="28"/>
+          <w:szCs w:val="28"/>
+          <w:lang w:val="en-US"/>
+        </w:rPr>
         <w:t>VALIDATION</w:t>
       </w:r>
     </w:p>
@@ -2521,46 +3411,7 @@
         <w:jc w:val="both"/>
       </w:pPr>
       <w:r>
-        <w:t>Το σύ</w:t>
-      </w:r>
-      <w:r>
-        <w:t>νολο των δεδομένω</w:t>
-      </w:r>
-      <w:r>
-        <w:t>ν</w:t>
-      </w:r>
-      <w:r>
-        <w:t xml:space="preserve"> που χρησιμοποιούμε περιέχει τιμές </w:t>
-      </w:r>
-      <w:r>
-        <w:t xml:space="preserve">κλεισίματος της μετοχής της </w:t>
-      </w:r>
-      <w:r>
-        <w:rPr>
-          <w:lang w:val="en-US"/>
-        </w:rPr>
-        <w:t>GOOGL</w:t>
-      </w:r>
-      <w:r>
-        <w:t xml:space="preserve"> </w:t>
-      </w:r>
-      <w:r>
-        <w:rPr>
-          <w:lang w:val="en-US"/>
-        </w:rPr>
-        <w:t>CLASS</w:t>
-      </w:r>
-      <w:r>
-        <w:t xml:space="preserve"> </w:t>
-      </w:r>
-      <w:r>
-        <w:rPr>
-          <w:lang w:val="en-US"/>
-        </w:rPr>
-        <w:t>A</w:t>
-      </w:r>
-      <w:r>
-        <w:t xml:space="preserve"> απο το 2004 μέχρι 15-11-2024. Αρχικά, </w:t>
+        <w:t xml:space="preserve">Αρχικά, </w:t>
       </w:r>
       <w:r>
         <w:t xml:space="preserve">εφαρμόζεται φιλτράρισμα στα δεδομένα χρησιμοποιώντας το </w:t>
@@ -2607,12 +3458,14 @@
       <w:r>
         <w:t xml:space="preserve">δημιουργείται στο </w:t>
       </w:r>
+      <w:proofErr w:type="spellStart"/>
       <w:r>
         <w:rPr>
           <w:lang w:val="en-US"/>
         </w:rPr>
         <w:t>dataframe</w:t>
       </w:r>
+      <w:proofErr w:type="spellEnd"/>
       <w:r>
         <w:t xml:space="preserve"> </w:t>
       </w:r>
@@ -2649,12 +3502,14 @@
       <w:r>
         <w:t xml:space="preserve">στο </w:t>
       </w:r>
+      <w:proofErr w:type="spellStart"/>
       <w:r>
         <w:rPr>
           <w:lang w:val="en-US"/>
         </w:rPr>
         <w:t>dataframe</w:t>
       </w:r>
+      <w:proofErr w:type="spellEnd"/>
       <w:r>
         <w:t xml:space="preserve"> </w:t>
       </w:r>
@@ -2698,10 +3553,15 @@
         <w:t>lags</w:t>
       </w:r>
       <w:r>
-        <w:t xml:space="preserve"> </w:t>
-      </w:r>
-      <w:r>
-        <w:t xml:space="preserve">για την μετοχή </w:t>
+        <w:t xml:space="preserve"> και με βάση τις παρατηρήσεις που προέκυψαν από την </w:t>
+      </w:r>
+      <w:proofErr w:type="spellStart"/>
+      <w:r>
+        <w:t>προεπεξεργασία</w:t>
+      </w:r>
+      <w:proofErr w:type="spellEnd"/>
+      <w:r>
+        <w:t xml:space="preserve"> </w:t>
       </w:r>
       <w:r>
         <w:t xml:space="preserve">θα δοκιμαστεί το μοντέλο για </w:t>
@@ -2722,7 +3582,15 @@
         <w:t>ών</w:t>
       </w:r>
       <w:r>
-        <w:t xml:space="preserve"> απο 1</w:t>
+        <w:t xml:space="preserve"> </w:t>
+      </w:r>
+      <w:proofErr w:type="spellStart"/>
+      <w:r>
+        <w:t>απο</w:t>
+      </w:r>
+      <w:proofErr w:type="spellEnd"/>
+      <w:r>
+        <w:t xml:space="preserve"> 1</w:t>
       </w:r>
       <w:r>
         <w:t>(</w:t>
@@ -2823,12 +3691,14 @@
       <w:r>
         <w:t xml:space="preserve"> </w:t>
       </w:r>
+      <w:proofErr w:type="spellStart"/>
       <w:r>
         <w:rPr>
           <w:lang w:val="en-US"/>
         </w:rPr>
         <w:t>dataframe</w:t>
       </w:r>
+      <w:proofErr w:type="spellEnd"/>
       <w:r>
         <w:t xml:space="preserve"> </w:t>
       </w:r>
@@ -3088,10 +3958,37 @@
         <w:t xml:space="preserve"> γραμμικής παλινδρόμησης</w:t>
       </w:r>
       <w:r>
-        <w:t xml:space="preserve"> στα δεδομένα εκπαίδευσης. </w:t>
-      </w:r>
-      <w:r>
-        <w:t xml:space="preserve">Επίσης, πραγματοποιούνται προβλέψεις </w:t>
+        <w:t xml:space="preserve"> στα δεδομένα εκπαίδευσης</w:t>
+      </w:r>
+      <w:r>
+        <w:t xml:space="preserve"> </w:t>
+      </w:r>
+      <w:r>
+        <w:t xml:space="preserve">με την μέθοδο </w:t>
+      </w:r>
+      <w:r>
+        <w:rPr>
+          <w:b/>
+          <w:bCs/>
+          <w:lang w:val="en-US"/>
+        </w:rPr>
+        <w:t>fit</w:t>
+      </w:r>
+      <w:r>
+        <w:rPr>
+          <w:b/>
+          <w:bCs/>
+        </w:rPr>
+        <w:t>()</w:t>
+      </w:r>
+      <w:r>
+        <w:t xml:space="preserve"> </w:t>
+      </w:r>
+      <w:r>
+        <w:t xml:space="preserve">και πραγματοποιούνται </w:t>
+      </w:r>
+      <w:r>
+        <w:t xml:space="preserve">προβλέψεις </w:t>
       </w:r>
       <w:r>
         <w:t xml:space="preserve"> σ</w:t>
@@ -3100,17 +3997,40 @@
         <w:t>τα δεδομένα επικύρωσης</w:t>
       </w:r>
       <w:r>
-        <w:t xml:space="preserve"> και αξιολογείται το μοντέλο </w:t>
-      </w:r>
-      <w:r>
-        <w:lastRenderedPageBreak/>
+        <w:t xml:space="preserve"> </w:t>
+      </w:r>
+      <w:r>
+        <w:t xml:space="preserve">με την μέθοδο </w:t>
+      </w:r>
+      <w:r>
+        <w:rPr>
+          <w:b/>
+          <w:bCs/>
+          <w:lang w:val="en-US"/>
+        </w:rPr>
+        <w:t>predict</w:t>
+      </w:r>
+      <w:r>
+        <w:rPr>
+          <w:b/>
+          <w:bCs/>
+        </w:rPr>
+        <w:t xml:space="preserve">(). </w:t>
+      </w:r>
+      <w:r>
+        <w:rPr>
+          <w:lang w:val="en-US"/>
+        </w:rPr>
+        <w:t>T</w:t>
+      </w:r>
+      <w:r>
+        <w:t xml:space="preserve">ο μοντέλο αξιολογείται </w:t>
+      </w:r>
+      <w:r>
         <w:t>χρησιμοπο</w:t>
       </w:r>
       <w:r>
-        <w:t xml:space="preserve">ιώντας τις μετρικές </w:t>
-      </w:r>
-      <w:r>
-        <w:t>Μέσο τετραγωνικό σφάλμα (</w:t>
+        <w:t>ιώντας τις μετρικές Μέσο τετραγωνικό σφάλμα (</w:t>
       </w:r>
       <w:r>
         <w:rPr>
@@ -3120,11 +4040,16 @@
         </w:rPr>
         <w:t>MSE</w:t>
       </w:r>
+      <w:proofErr w:type="gramStart"/>
       <w:r>
         <w:t>),</w:t>
       </w:r>
       <w:r>
-        <w:t xml:space="preserve">Τετραγωνική ρίζα του </w:t>
+        <w:t>Τετραγωνική</w:t>
+      </w:r>
+      <w:proofErr w:type="gramEnd"/>
+      <w:r>
+        <w:t xml:space="preserve"> ρίζα του </w:t>
       </w:r>
       <w:r>
         <w:rPr>
@@ -3164,14 +4089,20 @@
         <w:t>)</w:t>
       </w:r>
       <w:r>
-        <w:t xml:space="preserve">. </w:t>
-      </w:r>
-    </w:p>
-    <w:p>
-      <w:pPr>
-        <w:jc w:val="both"/>
-      </w:pPr>
-      <w:r>
+        <w:t>.</w:t>
+      </w:r>
+      <w:r>
+        <w:t xml:space="preserve"> </w:t>
+      </w:r>
+    </w:p>
+    <w:p>
+      <w:pPr>
+        <w:jc w:val="both"/>
+      </w:pPr>
+      <w:r>
+        <w:rPr>
+          <w:noProof/>
+        </w:rPr>
         <w:drawing>
           <wp:anchor distT="0" distB="0" distL="114300" distR="114300" simplePos="0" relativeHeight="251658240" behindDoc="0" locked="0" layoutInCell="1" allowOverlap="1" wp14:anchorId="62518AB0" wp14:editId="1C4990D6">
             <wp:simplePos x="0" y="0"/>
@@ -3196,7 +4127,7 @@
                     <pic:cNvPicPr/>
                   </pic:nvPicPr>
                   <pic:blipFill rotWithShape="1">
-                    <a:blip r:embed="rId14">
+                    <a:blip r:embed="rId15">
                       <a:extLst>
                         <a:ext uri="{28A0092B-C50C-407E-A947-70E740481C1C}">
                           <a14:useLocalDpi xmlns:a14="http://schemas.microsoft.com/office/drawing/2010/main" val="0"/>
@@ -3247,6 +4178,7 @@
       <w:r>
         <w:t> </w:t>
       </w:r>
+      <w:proofErr w:type="spellStart"/>
       <w:r>
         <w:rPr>
           <w:b/>
@@ -3254,6 +4186,7 @@
         </w:rPr>
         <w:t>results_list</w:t>
       </w:r>
+      <w:proofErr w:type="spellEnd"/>
       <w:r>
         <w:rPr>
           <w:b/>
@@ -3314,6 +4247,9 @@
         </w:rPr>
       </w:pPr>
       <w:r>
+        <w:rPr>
+          <w:noProof/>
+        </w:rPr>
         <w:lastRenderedPageBreak/>
         <w:drawing>
           <wp:inline distT="0" distB="0" distL="0" distR="0" wp14:anchorId="3B598032" wp14:editId="52DA1FD3">
@@ -3331,7 +4267,7 @@
                     <pic:cNvPicPr/>
                   </pic:nvPicPr>
                   <pic:blipFill rotWithShape="1">
-                    <a:blip r:embed="rId15"/>
+                    <a:blip r:embed="rId16"/>
                     <a:srcRect t="1491" r="363"/>
                     <a:stretch/>
                   </pic:blipFill>
@@ -3374,6 +4310,9 @@
         </w:rPr>
       </w:pPr>
       <w:r>
+        <w:rPr>
+          <w:noProof/>
+        </w:rPr>
         <w:drawing>
           <wp:inline distT="0" distB="0" distL="0" distR="0" wp14:anchorId="5C03FD5B" wp14:editId="760E1A50">
             <wp:extent cx="6645910" cy="3992880"/>
@@ -3390,7 +4329,7 @@
                     <pic:cNvPicPr/>
                   </pic:nvPicPr>
                   <pic:blipFill>
-                    <a:blip r:embed="rId16"/>
+                    <a:blip r:embed="rId17"/>
                     <a:stretch>
                       <a:fillRect/>
                     </a:stretch>
@@ -3420,6 +4359,7 @@
       </w:pPr>
       <w:r>
         <w:rPr>
+          <w:noProof/>
           <w:lang w:val="en-US"/>
         </w:rPr>
         <w:lastRenderedPageBreak/>
@@ -3439,7 +4379,7 @@
                     <pic:cNvPicPr/>
                   </pic:nvPicPr>
                   <pic:blipFill>
-                    <a:blip r:embed="rId17"/>
+                    <a:blip r:embed="rId18"/>
                     <a:stretch>
                       <a:fillRect/>
                     </a:stretch>
@@ -3470,7 +4410,15 @@
         <w:jc w:val="both"/>
       </w:pPr>
       <w:r>
-        <w:t xml:space="preserve">Τέλος ανακτώνται απο την λίστα </w:t>
+        <w:t xml:space="preserve">Τέλος ανακτώνται </w:t>
+      </w:r>
+      <w:proofErr w:type="spellStart"/>
+      <w:r>
+        <w:t>απο</w:t>
+      </w:r>
+      <w:proofErr w:type="spellEnd"/>
+      <w:r>
+        <w:t xml:space="preserve"> την λίστα </w:t>
       </w:r>
       <w:r>
         <w:rPr>
@@ -3544,6 +4492,9 @@
         <w:jc w:val="both"/>
       </w:pPr>
       <w:r>
+        <w:rPr>
+          <w:noProof/>
+        </w:rPr>
         <w:drawing>
           <wp:inline distT="0" distB="0" distL="0" distR="0" wp14:anchorId="206906C4" wp14:editId="5A819BB9">
             <wp:extent cx="6645910" cy="4182110"/>
@@ -3560,7 +4511,7 @@
                     <pic:cNvPicPr/>
                   </pic:nvPicPr>
                   <pic:blipFill rotWithShape="1">
-                    <a:blip r:embed="rId18"/>
+                    <a:blip r:embed="rId19"/>
                     <a:srcRect t="1200" b="1"/>
                     <a:stretch/>
                   </pic:blipFill>
@@ -3592,10 +4543,20 @@
       <w:pPr>
         <w:jc w:val="both"/>
       </w:pPr>
+      <w:proofErr w:type="spellStart"/>
       <w:r>
         <w:lastRenderedPageBreak/>
-        <w:t>Απο το γράγημα</w:t>
-      </w:r>
+        <w:t>Απο</w:t>
+      </w:r>
+      <w:proofErr w:type="spellEnd"/>
+      <w:r>
+        <w:t xml:space="preserve"> το </w:t>
+      </w:r>
+      <w:proofErr w:type="spellStart"/>
+      <w:r>
+        <w:t>γράγημα</w:t>
+      </w:r>
+      <w:proofErr w:type="spellEnd"/>
       <w:r>
         <w:t xml:space="preserve"> φαίνεται</w:t>
       </w:r>
@@ -3603,15 +4564,79 @@
         <w:t xml:space="preserve"> </w:t>
       </w:r>
       <w:r>
-        <w:t>ότι οι μετρικές σφάλματος (MSE, RMSE και MAE) μειώνονται σημαντικά από το lag 1 έως το lag 2 και στη συνέχεια φθάνουν σε χαμηλές και σταθερές τιμές από το lag 3 και μετά. Μέχρι το lag 4, τα σφάλματα έχουν φθάσει σε  σταθερή κατάσταση, γεγονός που υποδηλώνει ότι τα πρόσθετα lag  πέραν αυτού του σημείου δεν παρέχουν ουσιαστική βελτίωση της ακρίβειας. Οπότε γι'αυτό και θα χρησιμοποιηθεί το μοντέλο που έχει δημιουργηθεί με τα 4 lag.</w:t>
-      </w:r>
-    </w:p>
-    <w:p>
-      <w:pPr>
-        <w:jc w:val="both"/>
-      </w:pPr>
-      <w:r>
-        <w:t>Μετά απο αυτήν την παρατήρηση προστέθηκαν στον κώδικα οι εντολές</w:t>
+        <w:t xml:space="preserve">ότι οι μετρικές σφάλματος (MSE, RMSE και MAE) μειώνονται σημαντικά από το </w:t>
+      </w:r>
+      <w:proofErr w:type="spellStart"/>
+      <w:r>
+        <w:t>lag</w:t>
+      </w:r>
+      <w:proofErr w:type="spellEnd"/>
+      <w:r>
+        <w:t xml:space="preserve"> 1 έως το </w:t>
+      </w:r>
+      <w:proofErr w:type="spellStart"/>
+      <w:r>
+        <w:t>lag</w:t>
+      </w:r>
+      <w:proofErr w:type="spellEnd"/>
+      <w:r>
+        <w:t xml:space="preserve"> 2 και στη συνέχεια φθάνουν σε χαμηλές και σταθερές τιμές από το </w:t>
+      </w:r>
+      <w:proofErr w:type="spellStart"/>
+      <w:r>
+        <w:t>lag</w:t>
+      </w:r>
+      <w:proofErr w:type="spellEnd"/>
+      <w:r>
+        <w:t xml:space="preserve"> 3 και μετά. Μέχρι το </w:t>
+      </w:r>
+      <w:proofErr w:type="spellStart"/>
+      <w:r>
+        <w:t>lag</w:t>
+      </w:r>
+      <w:proofErr w:type="spellEnd"/>
+      <w:r>
+        <w:t xml:space="preserve"> 4, τα σφάλματα έχουν φθάσει σε  σταθερή κατάσταση, γεγονός που υποδηλώνει ότι τα πρόσθετα </w:t>
+      </w:r>
+      <w:proofErr w:type="spellStart"/>
+      <w:r>
+        <w:t>lag</w:t>
+      </w:r>
+      <w:proofErr w:type="spellEnd"/>
+      <w:r>
+        <w:t xml:space="preserve">  πέραν αυτού του σημείου δεν παρέχουν ουσιαστική βελτίωση της ακρίβειας. Οπότε </w:t>
+      </w:r>
+      <w:proofErr w:type="spellStart"/>
+      <w:r>
+        <w:t>γι'αυτό</w:t>
+      </w:r>
+      <w:proofErr w:type="spellEnd"/>
+      <w:r>
+        <w:t xml:space="preserve"> και θα χρησιμοποιηθεί το μοντέλο που έχει δημιουργηθεί με τα 4 </w:t>
+      </w:r>
+      <w:proofErr w:type="spellStart"/>
+      <w:r>
+        <w:t>lag</w:t>
+      </w:r>
+      <w:proofErr w:type="spellEnd"/>
+      <w:r>
+        <w:t>.</w:t>
+      </w:r>
+    </w:p>
+    <w:p>
+      <w:pPr>
+        <w:jc w:val="both"/>
+      </w:pPr>
+      <w:r>
+        <w:t xml:space="preserve">Μετά </w:t>
+      </w:r>
+      <w:proofErr w:type="spellStart"/>
+      <w:r>
+        <w:t>απο</w:t>
+      </w:r>
+      <w:proofErr w:type="spellEnd"/>
+      <w:r>
+        <w:t xml:space="preserve"> αυτήν την παρατήρηση προστέθηκαν στον κώδικα οι εντολές</w:t>
       </w:r>
       <w:r>
         <w:t xml:space="preserve"> οι οποίες αποθηκεύουν το μοντέλο με </w:t>
@@ -3626,14 +4651,24 @@
         <w:t xml:space="preserve"> </w:t>
       </w:r>
       <w:r>
-        <w:t xml:space="preserve">= 4 χρησιμοποιώντα την βιβλιοθήκη </w:t>
-      </w:r>
+        <w:t xml:space="preserve">= 4 </w:t>
+      </w:r>
+      <w:proofErr w:type="spellStart"/>
+      <w:r>
+        <w:t>χρησιμοποιώντα</w:t>
+      </w:r>
+      <w:proofErr w:type="spellEnd"/>
+      <w:r>
+        <w:t xml:space="preserve"> την βιβλιοθήκη </w:t>
+      </w:r>
+      <w:proofErr w:type="spellStart"/>
       <w:r>
         <w:rPr>
           <w:lang w:val="en-US"/>
         </w:rPr>
         <w:t>joblib</w:t>
       </w:r>
+      <w:proofErr w:type="spellEnd"/>
       <w:r>
         <w:t>,</w:t>
       </w:r>
@@ -3818,13 +4853,10 @@
           <w:lang w:val="en-US" w:eastAsia="el-GR"/>
           <w14:ligatures w14:val="none"/>
         </w:rPr>
-        <w:t>        best_model = model</w:t>
-      </w:r>
-    </w:p>
-    <w:p>
-      <w:pPr>
-        <w:shd w:val="clear" w:color="auto" w:fill="F7F7F7"/>
-        <w:spacing w:after="0" w:line="285" w:lineRule="atLeast"/>
+        <w:t xml:space="preserve">        </w:t>
+      </w:r>
+      <w:proofErr w:type="spellStart"/>
+      <w:r>
         <w:rPr>
           <w:rFonts w:ascii="Courier New" w:eastAsia="Times New Roman" w:hAnsi="Courier New" w:cs="Courier New"/>
           <w:color w:val="000000"/>
@@ -3834,7 +4866,9 @@
           <w:lang w:val="en-US" w:eastAsia="el-GR"/>
           <w14:ligatures w14:val="none"/>
         </w:rPr>
-      </w:pPr>
+        <w:t>best_model</w:t>
+      </w:r>
+      <w:proofErr w:type="spellEnd"/>
       <w:r>
         <w:rPr>
           <w:rFonts w:ascii="Courier New" w:eastAsia="Times New Roman" w:hAnsi="Courier New" w:cs="Courier New"/>
@@ -3845,7 +4879,88 @@
           <w:lang w:val="en-US" w:eastAsia="el-GR"/>
           <w14:ligatures w14:val="none"/>
         </w:rPr>
-        <w:t xml:space="preserve">        joblib.dump(best_model, </w:t>
+        <w:t xml:space="preserve"> = model</w:t>
+      </w:r>
+    </w:p>
+    <w:p>
+      <w:pPr>
+        <w:shd w:val="clear" w:color="auto" w:fill="F7F7F7"/>
+        <w:spacing w:after="0" w:line="285" w:lineRule="atLeast"/>
+        <w:rPr>
+          <w:rFonts w:ascii="Courier New" w:eastAsia="Times New Roman" w:hAnsi="Courier New" w:cs="Courier New"/>
+          <w:color w:val="000000"/>
+          <w:kern w:val="0"/>
+          <w:sz w:val="21"/>
+          <w:szCs w:val="21"/>
+          <w:lang w:val="en-US" w:eastAsia="el-GR"/>
+          <w14:ligatures w14:val="none"/>
+        </w:rPr>
+      </w:pPr>
+      <w:r>
+        <w:rPr>
+          <w:rFonts w:ascii="Courier New" w:eastAsia="Times New Roman" w:hAnsi="Courier New" w:cs="Courier New"/>
+          <w:color w:val="000000"/>
+          <w:kern w:val="0"/>
+          <w:sz w:val="21"/>
+          <w:szCs w:val="21"/>
+          <w:lang w:val="en-US" w:eastAsia="el-GR"/>
+          <w14:ligatures w14:val="none"/>
+        </w:rPr>
+        <w:t xml:space="preserve">        </w:t>
+      </w:r>
+      <w:proofErr w:type="spellStart"/>
+      <w:proofErr w:type="gramStart"/>
+      <w:r>
+        <w:rPr>
+          <w:rFonts w:ascii="Courier New" w:eastAsia="Times New Roman" w:hAnsi="Courier New" w:cs="Courier New"/>
+          <w:color w:val="000000"/>
+          <w:kern w:val="0"/>
+          <w:sz w:val="21"/>
+          <w:szCs w:val="21"/>
+          <w:lang w:val="en-US" w:eastAsia="el-GR"/>
+          <w14:ligatures w14:val="none"/>
+        </w:rPr>
+        <w:t>joblib.dump</w:t>
+      </w:r>
+      <w:proofErr w:type="spellEnd"/>
+      <w:proofErr w:type="gramEnd"/>
+      <w:r>
+        <w:rPr>
+          <w:rFonts w:ascii="Courier New" w:eastAsia="Times New Roman" w:hAnsi="Courier New" w:cs="Courier New"/>
+          <w:color w:val="000000"/>
+          <w:kern w:val="0"/>
+          <w:sz w:val="21"/>
+          <w:szCs w:val="21"/>
+          <w:lang w:val="en-US" w:eastAsia="el-GR"/>
+          <w14:ligatures w14:val="none"/>
+        </w:rPr>
+        <w:t>(</w:t>
+      </w:r>
+      <w:proofErr w:type="spellStart"/>
+      <w:r>
+        <w:rPr>
+          <w:rFonts w:ascii="Courier New" w:eastAsia="Times New Roman" w:hAnsi="Courier New" w:cs="Courier New"/>
+          <w:color w:val="000000"/>
+          <w:kern w:val="0"/>
+          <w:sz w:val="21"/>
+          <w:szCs w:val="21"/>
+          <w:lang w:val="en-US" w:eastAsia="el-GR"/>
+          <w14:ligatures w14:val="none"/>
+        </w:rPr>
+        <w:t>best_model</w:t>
+      </w:r>
+      <w:proofErr w:type="spellEnd"/>
+      <w:r>
+        <w:rPr>
+          <w:rFonts w:ascii="Courier New" w:eastAsia="Times New Roman" w:hAnsi="Courier New" w:cs="Courier New"/>
+          <w:color w:val="000000"/>
+          <w:kern w:val="0"/>
+          <w:sz w:val="21"/>
+          <w:szCs w:val="21"/>
+          <w:lang w:val="en-US" w:eastAsia="el-GR"/>
+          <w14:ligatures w14:val="none"/>
+        </w:rPr>
+        <w:t xml:space="preserve">, </w:t>
       </w:r>
       <w:r>
         <w:rPr>
@@ -3857,7 +4972,33 @@
           <w:lang w:val="en-US" w:eastAsia="el-GR"/>
           <w14:ligatures w14:val="none"/>
         </w:rPr>
-        <w:t>'linear_regression_model.pkl'</w:t>
+        <w:t>'</w:t>
+      </w:r>
+      <w:proofErr w:type="spellStart"/>
+      <w:r>
+        <w:rPr>
+          <w:rFonts w:ascii="Courier New" w:eastAsia="Times New Roman" w:hAnsi="Courier New" w:cs="Courier New"/>
+          <w:color w:val="A31515"/>
+          <w:kern w:val="0"/>
+          <w:sz w:val="21"/>
+          <w:szCs w:val="21"/>
+          <w:lang w:val="en-US" w:eastAsia="el-GR"/>
+          <w14:ligatures w14:val="none"/>
+        </w:rPr>
+        <w:t>linear_regression_model.pkl</w:t>
+      </w:r>
+      <w:proofErr w:type="spellEnd"/>
+      <w:r>
+        <w:rPr>
+          <w:rFonts w:ascii="Courier New" w:eastAsia="Times New Roman" w:hAnsi="Courier New" w:cs="Courier New"/>
+          <w:color w:val="A31515"/>
+          <w:kern w:val="0"/>
+          <w:sz w:val="21"/>
+          <w:szCs w:val="21"/>
+          <w:lang w:val="en-US" w:eastAsia="el-GR"/>
+          <w14:ligatures w14:val="none"/>
+        </w:rPr>
+        <w:t>'</w:t>
       </w:r>
       <w:r>
         <w:rPr>
@@ -3875,6 +5016,9 @@
     <w:p>
       <w:pPr>
         <w:jc w:val="both"/>
+        <w:rPr>
+          <w:lang w:val="en-US"/>
+        </w:rPr>
       </w:pPr>
     </w:p>
     <w:p>
@@ -4072,11 +5216,17 @@
     <w:p>
       <w:pPr>
         <w:jc w:val="both"/>
-      </w:pPr>
-    </w:p>
-    <w:p>
-      <w:pPr>
-        <w:jc w:val="both"/>
+        <w:rPr>
+          <w:lang w:val="en-US"/>
+        </w:rPr>
+      </w:pPr>
+    </w:p>
+    <w:p>
+      <w:pPr>
+        <w:jc w:val="both"/>
+        <w:rPr>
+          <w:lang w:val="en-US"/>
+        </w:rPr>
       </w:pPr>
     </w:p>
     <w:p>
@@ -4132,6 +5282,16 @@
           <w:bCs/>
           <w:sz w:val="28"/>
           <w:szCs w:val="28"/>
+          <w:lang w:val="en-US"/>
+        </w:rPr>
+        <w:t>ING</w:t>
+      </w:r>
+      <w:r>
+        <w:rPr>
+          <w:b/>
+          <w:bCs/>
+          <w:sz w:val="28"/>
+          <w:szCs w:val="28"/>
         </w:rPr>
         <w:t xml:space="preserve"> </w:t>
       </w:r>
@@ -4150,10 +5310,24 @@
         <w:t xml:space="preserve">τηκε όπως αναφέρθηκε και παραπάνω </w:t>
       </w:r>
       <w:r>
-        <w:t>θα προβλεφθεί με βάση τις 4 προηγούμενες τιμες (</w:t>
-      </w:r>
-      <w:r>
-        <w:t>11-11-2024 μέχρι 1</w:t>
+        <w:t xml:space="preserve">θα προβλεφθεί με βάση τις 4 προηγούμενες </w:t>
+      </w:r>
+      <w:proofErr w:type="spellStart"/>
+      <w:r>
+        <w:t>τιμες</w:t>
+      </w:r>
+      <w:proofErr w:type="spellEnd"/>
+      <w:r>
+        <w:t xml:space="preserve"> (</w:t>
+      </w:r>
+      <w:r>
+        <w:t>1</w:t>
+      </w:r>
+      <w:r>
+        <w:t>3</w:t>
+      </w:r>
+      <w:r>
+        <w:t>-11-2024 μέχρι 1</w:t>
       </w:r>
       <w:r>
         <w:t>8</w:t>
@@ -4188,6 +5362,9 @@
         <w:jc w:val="both"/>
       </w:pPr>
       <w:r>
+        <w:rPr>
+          <w:noProof/>
+        </w:rPr>
         <w:drawing>
           <wp:inline distT="0" distB="0" distL="0" distR="0" wp14:anchorId="4C3C3377" wp14:editId="3C8F413C">
             <wp:extent cx="3591426" cy="257211"/>
@@ -4204,7 +5381,7 @@
                     <pic:cNvPicPr/>
                   </pic:nvPicPr>
                   <pic:blipFill>
-                    <a:blip r:embed="rId19"/>
+                    <a:blip r:embed="rId20"/>
                     <a:stretch>
                       <a:fillRect/>
                     </a:stretch>
@@ -4245,8 +5422,16 @@
         <w:rPr>
           <w:highlight w:val="yellow"/>
         </w:rPr>
-        <w:t>+ συμπερασματα</w:t>
-      </w:r>
+        <w:t xml:space="preserve">+ </w:t>
+      </w:r>
+      <w:proofErr w:type="spellStart"/>
+      <w:r>
+        <w:rPr>
+          <w:highlight w:val="yellow"/>
+        </w:rPr>
+        <w:t>συμπερασματα</w:t>
+      </w:r>
+      <w:proofErr w:type="spellEnd"/>
     </w:p>
     <w:p>
       <w:pPr>
@@ -4278,6 +5463,1990 @@
       <w:pPr>
         <w:jc w:val="both"/>
       </w:pPr>
+    </w:p>
+    <w:p>
+      <w:pPr>
+        <w:jc w:val="both"/>
+      </w:pPr>
+    </w:p>
+    <w:p>
+      <w:pPr>
+        <w:jc w:val="both"/>
+        <w:rPr>
+          <w:lang w:val="en-US"/>
+        </w:rPr>
+      </w:pPr>
+    </w:p>
+    <w:p>
+      <w:pPr>
+        <w:jc w:val="both"/>
+        <w:rPr>
+          <w:lang w:val="en-US"/>
+        </w:rPr>
+      </w:pPr>
+    </w:p>
+    <w:p>
+      <w:pPr>
+        <w:jc w:val="both"/>
+        <w:rPr>
+          <w:lang w:val="en-US"/>
+        </w:rPr>
+      </w:pPr>
+    </w:p>
+    <w:p>
+      <w:pPr>
+        <w:jc w:val="both"/>
+        <w:rPr>
+          <w:lang w:val="en-US"/>
+        </w:rPr>
+      </w:pPr>
+    </w:p>
+    <w:p>
+      <w:pPr>
+        <w:jc w:val="both"/>
+        <w:rPr>
+          <w:lang w:val="en-US"/>
+        </w:rPr>
+      </w:pPr>
+    </w:p>
+    <w:p>
+      <w:pPr>
+        <w:jc w:val="both"/>
+        <w:rPr>
+          <w:lang w:val="en-US"/>
+        </w:rPr>
+      </w:pPr>
+    </w:p>
+    <w:p>
+      <w:pPr>
+        <w:jc w:val="both"/>
+        <w:rPr>
+          <w:lang w:val="en-US"/>
+        </w:rPr>
+      </w:pPr>
+    </w:p>
+    <w:p>
+      <w:pPr>
+        <w:jc w:val="both"/>
+        <w:rPr>
+          <w:lang w:val="en-US"/>
+        </w:rPr>
+      </w:pPr>
+    </w:p>
+    <w:p>
+      <w:pPr>
+        <w:jc w:val="both"/>
+        <w:rPr>
+          <w:lang w:val="en-US"/>
+        </w:rPr>
+      </w:pPr>
+    </w:p>
+    <w:p>
+      <w:pPr>
+        <w:jc w:val="both"/>
+        <w:rPr>
+          <w:lang w:val="en-US"/>
+        </w:rPr>
+      </w:pPr>
+    </w:p>
+    <w:p>
+      <w:pPr>
+        <w:jc w:val="both"/>
+        <w:rPr>
+          <w:lang w:val="en-US"/>
+        </w:rPr>
+      </w:pPr>
+    </w:p>
+    <w:p>
+      <w:pPr>
+        <w:jc w:val="both"/>
+        <w:rPr>
+          <w:lang w:val="en-US"/>
+        </w:rPr>
+      </w:pPr>
+    </w:p>
+    <w:p>
+      <w:pPr>
+        <w:jc w:val="both"/>
+        <w:rPr>
+          <w:lang w:val="en-US"/>
+        </w:rPr>
+      </w:pPr>
+    </w:p>
+    <w:p>
+      <w:pPr>
+        <w:jc w:val="both"/>
+        <w:rPr>
+          <w:lang w:val="en-US"/>
+        </w:rPr>
+      </w:pPr>
+    </w:p>
+    <w:p>
+      <w:pPr>
+        <w:jc w:val="both"/>
+        <w:rPr>
+          <w:lang w:val="en-US"/>
+        </w:rPr>
+      </w:pPr>
+    </w:p>
+    <w:p>
+      <w:pPr>
+        <w:jc w:val="both"/>
+        <w:rPr>
+          <w:lang w:val="en-US"/>
+        </w:rPr>
+      </w:pPr>
+    </w:p>
+    <w:p>
+      <w:pPr>
+        <w:jc w:val="both"/>
+        <w:rPr>
+          <w:lang w:val="en-US"/>
+        </w:rPr>
+      </w:pPr>
+    </w:p>
+    <w:p>
+      <w:pPr>
+        <w:jc w:val="both"/>
+        <w:rPr>
+          <w:lang w:val="en-US"/>
+        </w:rPr>
+      </w:pPr>
+    </w:p>
+    <w:p>
+      <w:pPr>
+        <w:jc w:val="both"/>
+        <w:rPr>
+          <w:lang w:val="en-US"/>
+        </w:rPr>
+      </w:pPr>
+    </w:p>
+    <w:p>
+      <w:pPr>
+        <w:pStyle w:val="a6"/>
+        <w:numPr>
+          <w:ilvl w:val="0"/>
+          <w:numId w:val="5"/>
+        </w:numPr>
+        <w:pBdr>
+          <w:top w:val="single" w:sz="4" w:space="1" w:color="auto"/>
+          <w:left w:val="single" w:sz="4" w:space="4" w:color="auto"/>
+          <w:bottom w:val="single" w:sz="4" w:space="1" w:color="auto"/>
+          <w:right w:val="single" w:sz="4" w:space="4" w:color="auto"/>
+          <w:between w:val="single" w:sz="4" w:space="1" w:color="auto"/>
+          <w:bar w:val="single" w:sz="4" w:color="auto"/>
+        </w:pBdr>
+        <w:shd w:val="clear" w:color="auto" w:fill="E8E8E8" w:themeFill="background2"/>
+        <w:jc w:val="center"/>
+        <w:rPr>
+          <w:b/>
+          <w:bCs/>
+          <w:sz w:val="32"/>
+          <w:szCs w:val="32"/>
+        </w:rPr>
+      </w:pPr>
+      <w:r>
+        <w:rPr>
+          <w:b/>
+          <w:bCs/>
+          <w:sz w:val="32"/>
+          <w:szCs w:val="32"/>
+          <w:lang w:val="en-US"/>
+        </w:rPr>
+        <w:lastRenderedPageBreak/>
+        <w:t xml:space="preserve">Ridge (L1 </w:t>
+      </w:r>
+      <w:proofErr w:type="spellStart"/>
+      <w:r>
+        <w:rPr>
+          <w:b/>
+          <w:bCs/>
+          <w:sz w:val="32"/>
+          <w:szCs w:val="32"/>
+        </w:rPr>
+        <w:t>Κανονικοποίηση</w:t>
+      </w:r>
+      <w:proofErr w:type="spellEnd"/>
+      <w:r>
+        <w:rPr>
+          <w:b/>
+          <w:bCs/>
+          <w:sz w:val="32"/>
+          <w:szCs w:val="32"/>
+        </w:rPr>
+        <w:t>)</w:t>
+      </w:r>
+    </w:p>
+    <w:p>
+      <w:pPr>
+        <w:jc w:val="both"/>
+        <w:rPr>
+          <w:b/>
+          <w:bCs/>
+          <w:sz w:val="28"/>
+          <w:szCs w:val="28"/>
+          <w:lang w:val="en-US"/>
+        </w:rPr>
+      </w:pPr>
+      <w:r>
+        <w:rPr>
+          <w:b/>
+          <w:bCs/>
+          <w:sz w:val="28"/>
+          <w:szCs w:val="28"/>
+          <w:lang w:val="en-US"/>
+        </w:rPr>
+        <w:t>4</w:t>
+      </w:r>
+      <w:r>
+        <w:rPr>
+          <w:b/>
+          <w:bCs/>
+          <w:sz w:val="28"/>
+          <w:szCs w:val="28"/>
+          <w:lang w:val="en-US"/>
+        </w:rPr>
+        <w:t>.1</w:t>
+      </w:r>
+      <w:r>
+        <w:rPr>
+          <w:b/>
+          <w:bCs/>
+          <w:sz w:val="28"/>
+          <w:szCs w:val="28"/>
+          <w:lang w:val="en-US"/>
+        </w:rPr>
+        <w:t>.</w:t>
+      </w:r>
+      <w:r>
+        <w:rPr>
+          <w:b/>
+          <w:bCs/>
+          <w:sz w:val="28"/>
+          <w:szCs w:val="28"/>
+          <w:lang w:val="en-US"/>
+        </w:rPr>
+        <w:t xml:space="preserve">  </w:t>
+      </w:r>
+      <w:r>
+        <w:rPr>
+          <w:b/>
+          <w:bCs/>
+          <w:sz w:val="28"/>
+          <w:szCs w:val="28"/>
+          <w:lang w:val="en-US"/>
+        </w:rPr>
+        <w:t>TRAIN</w:t>
+      </w:r>
+      <w:r>
+        <w:rPr>
+          <w:b/>
+          <w:bCs/>
+          <w:sz w:val="28"/>
+          <w:szCs w:val="28"/>
+          <w:lang w:val="en-US"/>
+        </w:rPr>
+        <w:t>ING</w:t>
+      </w:r>
+      <w:r>
+        <w:rPr>
+          <w:b/>
+          <w:bCs/>
+          <w:sz w:val="28"/>
+          <w:szCs w:val="28"/>
+          <w:lang w:val="en-US"/>
+        </w:rPr>
+        <w:t>-</w:t>
+      </w:r>
+      <w:r>
+        <w:rPr>
+          <w:b/>
+          <w:bCs/>
+          <w:sz w:val="28"/>
+          <w:szCs w:val="28"/>
+          <w:lang w:val="en-US"/>
+        </w:rPr>
+        <w:t>VALIDATION</w:t>
+      </w:r>
+    </w:p>
+    <w:p>
+      <w:pPr>
+        <w:jc w:val="both"/>
+      </w:pPr>
+      <w:r>
+        <w:t>Ακολουθείται</w:t>
+      </w:r>
+      <w:r>
+        <w:t xml:space="preserve"> η ίδια </w:t>
+      </w:r>
+      <w:proofErr w:type="spellStart"/>
+      <w:r>
+        <w:t>διαδιασία</w:t>
+      </w:r>
+      <w:proofErr w:type="spellEnd"/>
+      <w:r>
+        <w:t xml:space="preserve"> με τα προηγούμενα μοντέλα</w:t>
+      </w:r>
+      <w:r>
+        <w:t xml:space="preserve">, εφαρμόζεται φιλτράρισμα στα δεδομένα χρησιμοποιώντας το </w:t>
+      </w:r>
+      <w:r>
+        <w:rPr>
+          <w:lang w:val="en-US"/>
+        </w:rPr>
+        <w:t>gaussian</w:t>
+      </w:r>
+      <w:r>
+        <w:t xml:space="preserve"> </w:t>
+      </w:r>
+      <w:r>
+        <w:rPr>
+          <w:lang w:val="en-US"/>
+        </w:rPr>
+        <w:t>filter</w:t>
+      </w:r>
+      <w:r>
+        <w:t xml:space="preserve"> </w:t>
+      </w:r>
+      <w:r>
+        <w:t xml:space="preserve">με </w:t>
+      </w:r>
+      <w:r>
+        <w:rPr>
+          <w:lang w:val="en-US"/>
+        </w:rPr>
+        <w:t>sigma</w:t>
+      </w:r>
+      <w:r>
+        <w:t>=</w:t>
+      </w:r>
+      <w:r>
+        <w:t>3</w:t>
+      </w:r>
+      <w:r>
+        <w:t xml:space="preserve"> </w:t>
+      </w:r>
+      <w:r>
+        <w:t xml:space="preserve">και δημιουργείται στο </w:t>
+      </w:r>
+      <w:proofErr w:type="spellStart"/>
+      <w:r>
+        <w:rPr>
+          <w:lang w:val="en-US"/>
+        </w:rPr>
+        <w:t>dataframe</w:t>
+      </w:r>
+      <w:proofErr w:type="spellEnd"/>
+      <w:r>
+        <w:t xml:space="preserve"> </w:t>
+      </w:r>
+      <w:r>
+        <w:t xml:space="preserve">μια στήλη </w:t>
+      </w:r>
+      <w:r>
+        <w:rPr>
+          <w:lang w:val="en-US"/>
+        </w:rPr>
+        <w:t>closed</w:t>
+      </w:r>
+      <w:r>
+        <w:t>_</w:t>
+      </w:r>
+      <w:r>
+        <w:rPr>
+          <w:lang w:val="en-US"/>
+        </w:rPr>
+        <w:t>smoothed</w:t>
+      </w:r>
+      <w:r>
+        <w:t xml:space="preserve"> </w:t>
+      </w:r>
+      <w:r>
+        <w:t xml:space="preserve">που περιέχει τις τιμές που θα χρησιμοποιηθούν. Στην συνέχεια, στο </w:t>
+      </w:r>
+      <w:proofErr w:type="spellStart"/>
+      <w:r>
+        <w:rPr>
+          <w:lang w:val="en-US"/>
+        </w:rPr>
+        <w:t>dataframe</w:t>
+      </w:r>
+      <w:proofErr w:type="spellEnd"/>
+      <w:r>
+        <w:t xml:space="preserve"> </w:t>
+      </w:r>
+      <w:r>
+        <w:t xml:space="preserve">δημιουργούνται και στήλες που θα περιέχουν τα </w:t>
+      </w:r>
+      <w:r>
+        <w:rPr>
+          <w:lang w:val="en-US"/>
+        </w:rPr>
+        <w:t>lagged</w:t>
+      </w:r>
+      <w:r>
+        <w:t xml:space="preserve"> </w:t>
+      </w:r>
+      <w:r>
+        <w:rPr>
+          <w:lang w:val="en-US"/>
+        </w:rPr>
+        <w:t>features</w:t>
+      </w:r>
+      <w:r>
+        <w:t xml:space="preserve"> </w:t>
+      </w:r>
+      <w:r>
+        <w:t xml:space="preserve">δηλαδή τις παρελθοντικές τιμές. Προκειμένου να βρεθεί το σωστό πλήθος </w:t>
+      </w:r>
+      <w:r>
+        <w:rPr>
+          <w:lang w:val="en-US"/>
+        </w:rPr>
+        <w:t>lags</w:t>
+      </w:r>
+      <w:r>
+        <w:t xml:space="preserve"> </w:t>
+      </w:r>
+      <w:r>
+        <w:t xml:space="preserve">για την μετοχή θα δοκιμαστεί το μοντέλο για διαφορετικό πλήθος  παρελθοντικών τιμών </w:t>
+      </w:r>
+      <w:proofErr w:type="spellStart"/>
+      <w:r>
+        <w:t>απο</w:t>
+      </w:r>
+      <w:proofErr w:type="spellEnd"/>
+      <w:r>
+        <w:t xml:space="preserve"> 1(</w:t>
+      </w:r>
+      <w:r>
+        <w:rPr>
+          <w:lang w:val="en-US"/>
+        </w:rPr>
+        <w:t>close</w:t>
+      </w:r>
+      <w:r>
+        <w:t>_</w:t>
+      </w:r>
+      <w:r>
+        <w:rPr>
+          <w:lang w:val="en-US"/>
+        </w:rPr>
+        <w:t>t</w:t>
+      </w:r>
+      <w:r>
+        <w:t>-1</w:t>
+      </w:r>
+      <w:r>
+        <w:t>) μέχρι 7 (</w:t>
+      </w:r>
+      <w:r>
+        <w:rPr>
+          <w:lang w:val="en-US"/>
+        </w:rPr>
+        <w:t>close</w:t>
+      </w:r>
+      <w:r>
+        <w:t>_</w:t>
+      </w:r>
+      <w:r>
+        <w:rPr>
+          <w:lang w:val="en-US"/>
+        </w:rPr>
+        <w:t>t</w:t>
+      </w:r>
+      <w:r>
+        <w:t>-1</w:t>
+      </w:r>
+      <w:r>
+        <w:t>…</w:t>
+      </w:r>
+      <w:r>
+        <w:rPr>
+          <w:lang w:val="en-US"/>
+        </w:rPr>
+        <w:t>close</w:t>
+      </w:r>
+      <w:r>
+        <w:t>_</w:t>
+      </w:r>
+      <w:r>
+        <w:rPr>
+          <w:lang w:val="en-US"/>
+        </w:rPr>
+        <w:t>t</w:t>
+      </w:r>
+      <w:r>
+        <w:t>-7)</w:t>
+      </w:r>
+      <w:r>
+        <w:t>.</w:t>
+      </w:r>
+      <w:r>
+        <w:t xml:space="preserve"> Επιπλέον</w:t>
+      </w:r>
+      <w:r>
+        <w:t xml:space="preserve">, </w:t>
+      </w:r>
+      <w:r>
+        <w:t>διασπάτε</w:t>
+      </w:r>
+      <w:r>
+        <w:t xml:space="preserve"> </w:t>
+      </w:r>
+      <w:r>
+        <w:t>το</w:t>
+      </w:r>
+      <w:r>
+        <w:t xml:space="preserve"> </w:t>
+      </w:r>
+      <w:proofErr w:type="spellStart"/>
+      <w:r>
+        <w:rPr>
+          <w:lang w:val="en-US"/>
+        </w:rPr>
+        <w:t>dataframe</w:t>
+      </w:r>
+      <w:proofErr w:type="spellEnd"/>
+      <w:r>
+        <w:t xml:space="preserve"> </w:t>
+      </w:r>
+      <w:r>
+        <w:t>σε</w:t>
+      </w:r>
+      <w:r>
+        <w:t xml:space="preserve"> </w:t>
+      </w:r>
+      <w:r>
+        <w:t>σύνολο εκπαίδευσης (</w:t>
+      </w:r>
+      <w:r>
+        <w:rPr>
+          <w:lang w:val="en-US"/>
+        </w:rPr>
+        <w:t>train</w:t>
+      </w:r>
+      <w:r>
+        <w:t xml:space="preserve"> </w:t>
+      </w:r>
+      <w:r>
+        <w:rPr>
+          <w:lang w:val="en-US"/>
+        </w:rPr>
+        <w:t>set</w:t>
+      </w:r>
+      <w:r>
+        <w:t>)</w:t>
+      </w:r>
+      <w:r>
+        <w:t xml:space="preserve"> </w:t>
+      </w:r>
+      <w:r>
+        <w:t>και</w:t>
+      </w:r>
+      <w:r>
+        <w:t xml:space="preserve"> </w:t>
+      </w:r>
+      <w:r>
+        <w:t>σύνολο επικύρωσης (</w:t>
+      </w:r>
+      <w:r>
+        <w:rPr>
+          <w:lang w:val="en-US"/>
+        </w:rPr>
+        <w:t>validation</w:t>
+      </w:r>
+      <w:r>
+        <w:t xml:space="preserve"> </w:t>
+      </w:r>
+      <w:r>
+        <w:rPr>
+          <w:lang w:val="en-US"/>
+        </w:rPr>
+        <w:t>set</w:t>
+      </w:r>
+      <w:r>
+        <w:t>)</w:t>
+      </w:r>
+      <w:r>
+        <w:t xml:space="preserve">, </w:t>
+      </w:r>
+      <w:r>
+        <w:t>το</w:t>
+      </w:r>
+      <w:r>
+        <w:t xml:space="preserve"> </w:t>
+      </w:r>
+      <w:r>
+        <w:rPr>
+          <w:lang w:val="en-US"/>
+        </w:rPr>
+        <w:t>train</w:t>
+      </w:r>
+      <w:r>
+        <w:t xml:space="preserve"> </w:t>
+      </w:r>
+      <w:r>
+        <w:rPr>
+          <w:lang w:val="en-US"/>
+        </w:rPr>
+        <w:t>set</w:t>
+      </w:r>
+      <w:r>
+        <w:t xml:space="preserve"> </w:t>
+      </w:r>
+      <w:r>
+        <w:t xml:space="preserve">θα περιέχει τιμές πριν το 2024 και το </w:t>
+      </w:r>
+      <w:r>
+        <w:rPr>
+          <w:lang w:val="en-US"/>
+        </w:rPr>
+        <w:t>validation</w:t>
+      </w:r>
+      <w:r>
+        <w:t xml:space="preserve"> </w:t>
+      </w:r>
+      <w:r>
+        <w:rPr>
+          <w:lang w:val="en-US"/>
+        </w:rPr>
+        <w:t>set</w:t>
+      </w:r>
+      <w:r>
+        <w:t xml:space="preserve"> </w:t>
+      </w:r>
+      <w:r>
+        <w:t>θα περιέχει τις τιμές μετά το 2024 μέχρι 1</w:t>
+      </w:r>
+      <w:r>
+        <w:t>8</w:t>
+      </w:r>
+      <w:r>
+        <w:t>-11-2024.</w:t>
+      </w:r>
+    </w:p>
+    <w:p>
+      <w:pPr>
+        <w:jc w:val="both"/>
+      </w:pPr>
+      <w:r>
+        <w:t xml:space="preserve">Το </w:t>
+      </w:r>
+      <w:r>
+        <w:rPr>
+          <w:lang w:val="en-US"/>
+        </w:rPr>
+        <w:t>ridge</w:t>
+      </w:r>
+      <w:r>
+        <w:t xml:space="preserve"> </w:t>
+      </w:r>
+      <w:r>
+        <w:t xml:space="preserve">μοντέλο εκτός από το διαφορετικό πλήθος </w:t>
+      </w:r>
+      <w:r>
+        <w:rPr>
+          <w:lang w:val="en-US"/>
+        </w:rPr>
+        <w:t>lags</w:t>
+      </w:r>
+      <w:r>
+        <w:t xml:space="preserve"> </w:t>
+      </w:r>
+      <w:r>
+        <w:t xml:space="preserve">, θα δοκιμαστεί και για διαφορετικό πλήθος πολυωνύμων (από 1 μέχρι 4), ώστε να βρεθεί το καταλληλότερο μοντέλο για την συγκεκριμένη μετοχή. </w:t>
+      </w:r>
+    </w:p>
+    <w:p>
+      <w:pPr>
+        <w:jc w:val="both"/>
+      </w:pPr>
+      <w:r>
+        <w:t xml:space="preserve">Τα δεδομένα εισόδου πρέπει να μετατραπούν σε </w:t>
+      </w:r>
+      <w:proofErr w:type="spellStart"/>
+      <w:r>
+        <w:t>πολυωνυμικά</w:t>
+      </w:r>
+      <w:proofErr w:type="spellEnd"/>
+      <w:r>
+        <w:t xml:space="preserve"> χαρακτηριστικά, αυτό </w:t>
+      </w:r>
+      <w:proofErr w:type="spellStart"/>
+      <w:r>
+        <w:t>γινεται</w:t>
+      </w:r>
+      <w:proofErr w:type="spellEnd"/>
+      <w:r>
+        <w:t xml:space="preserve"> δημιουργώντας ένα αντικείμενο της κλάσης </w:t>
+      </w:r>
+      <w:proofErr w:type="spellStart"/>
+      <w:r>
+        <w:rPr>
+          <w:b/>
+          <w:bCs/>
+        </w:rPr>
+        <w:t>PolynomialFeatures</w:t>
+      </w:r>
+      <w:proofErr w:type="spellEnd"/>
+      <w:r>
+        <w:rPr>
+          <w:b/>
+          <w:bCs/>
+        </w:rPr>
+        <w:t>,</w:t>
+      </w:r>
+      <w:r>
+        <w:t xml:space="preserve"> το οποίο θα </w:t>
+      </w:r>
+      <w:proofErr w:type="spellStart"/>
+      <w:r>
+        <w:t>χρησιμοποιήθεί</w:t>
+      </w:r>
+      <w:proofErr w:type="spellEnd"/>
+      <w:r>
+        <w:t xml:space="preserve"> για να δημιουργήσει νέα χαρακτηριστικά που αντιστοιχούν στους </w:t>
+      </w:r>
+      <w:proofErr w:type="spellStart"/>
+      <w:r>
+        <w:t>πολυωνυμικούς</w:t>
+      </w:r>
+      <w:proofErr w:type="spellEnd"/>
+      <w:r>
+        <w:t xml:space="preserve"> όρους της εισόδου</w:t>
+      </w:r>
+      <w:r>
+        <w:t xml:space="preserve"> με βάση τον βαθμό του </w:t>
+      </w:r>
+      <w:proofErr w:type="spellStart"/>
+      <w:r>
+        <w:t>πολυωνύμου.Επίσης</w:t>
+      </w:r>
+      <w:proofErr w:type="spellEnd"/>
+      <w:r>
+        <w:t xml:space="preserve">, εφαρμόζοντας  την μέθοδο </w:t>
+      </w:r>
+      <w:r>
+        <w:rPr>
+          <w:b/>
+          <w:bCs/>
+          <w:lang w:val="en-US"/>
+        </w:rPr>
+        <w:t>fit</w:t>
+      </w:r>
+      <w:r>
+        <w:rPr>
+          <w:b/>
+          <w:bCs/>
+        </w:rPr>
+        <w:t>_</w:t>
+      </w:r>
+      <w:r>
+        <w:rPr>
+          <w:b/>
+          <w:bCs/>
+          <w:lang w:val="en-US"/>
+        </w:rPr>
+        <w:t>transform</w:t>
+      </w:r>
+      <w:r>
+        <w:rPr>
+          <w:b/>
+          <w:bCs/>
+        </w:rPr>
+        <w:t>()</w:t>
+      </w:r>
+      <w:r>
+        <w:t xml:space="preserve"> </w:t>
+      </w:r>
+      <w:r>
+        <w:t xml:space="preserve">στα δεδομένα εκπαίδευσης υπολογίζονται οι όροι που πρέπει να δημιουργηθούν για το πολυώνυμο. Επιπλέον, εφαρμόζεται η μέθοδος </w:t>
+      </w:r>
+      <w:r>
+        <w:rPr>
+          <w:b/>
+          <w:bCs/>
+          <w:lang w:val="en-US"/>
+        </w:rPr>
+        <w:t>transform</w:t>
+      </w:r>
+      <w:r>
+        <w:rPr>
+          <w:b/>
+          <w:bCs/>
+        </w:rPr>
+        <w:t xml:space="preserve">() </w:t>
+      </w:r>
+      <w:r>
+        <w:t xml:space="preserve">στα δεδομένα επικύρωσης για να εφαρμοστούν τα ίδια </w:t>
+      </w:r>
+      <w:proofErr w:type="spellStart"/>
+      <w:r>
+        <w:t>πολυωνυμικά</w:t>
+      </w:r>
+      <w:proofErr w:type="spellEnd"/>
+      <w:r>
+        <w:t xml:space="preserve"> χαρακτηριστικά που δημιουργήθηκαν από τα δεδομένα εκπαίδευσης.</w:t>
+      </w:r>
+    </w:p>
+    <w:p>
+      <w:r>
+        <w:t xml:space="preserve"> </w:t>
+      </w:r>
+      <w:r>
+        <w:rPr>
+          <w:highlight w:val="yellow"/>
+        </w:rPr>
+        <w:t xml:space="preserve">Ακόμη, πρέπει να σημειωθεί ότι </w:t>
+      </w:r>
+      <w:r>
+        <w:rPr>
+          <w:highlight w:val="yellow"/>
+        </w:rPr>
+        <w:t xml:space="preserve">κάθε φορά για το διαφορετικό πλήθος </w:t>
+      </w:r>
+      <w:r>
+        <w:rPr>
+          <w:highlight w:val="yellow"/>
+          <w:lang w:val="en-US"/>
+        </w:rPr>
+        <w:t>lags</w:t>
+      </w:r>
+      <w:r>
+        <w:rPr>
+          <w:highlight w:val="yellow"/>
+        </w:rPr>
+        <w:t xml:space="preserve"> και πολυωνύμων  για την επιλογή της παραμέτρου </w:t>
+      </w:r>
+      <w:r>
+        <w:rPr>
+          <w:highlight w:val="yellow"/>
+          <w:lang w:val="en-US"/>
+        </w:rPr>
+        <w:t>alpha</w:t>
+      </w:r>
+      <w:r>
+        <w:rPr>
+          <w:highlight w:val="yellow"/>
+        </w:rPr>
+        <w:t xml:space="preserve"> </w:t>
+      </w:r>
+      <w:r>
+        <w:rPr>
+          <w:highlight w:val="yellow"/>
+        </w:rPr>
+        <w:t xml:space="preserve">του μοντέλου </w:t>
+      </w:r>
+      <w:r>
+        <w:rPr>
+          <w:highlight w:val="yellow"/>
+          <w:lang w:val="en-US"/>
+        </w:rPr>
+        <w:t>ridge</w:t>
+      </w:r>
+      <w:r>
+        <w:rPr>
+          <w:highlight w:val="yellow"/>
+        </w:rPr>
+        <w:t xml:space="preserve"> </w:t>
+      </w:r>
+      <w:r>
+        <w:rPr>
+          <w:highlight w:val="yellow"/>
+        </w:rPr>
+        <w:t xml:space="preserve">πραγματοποιείται </w:t>
+      </w:r>
+      <w:r>
+        <w:rPr>
+          <w:highlight w:val="yellow"/>
+          <w:lang w:val="en-US"/>
+        </w:rPr>
+        <w:t>cross</w:t>
+      </w:r>
+      <w:r>
+        <w:rPr>
+          <w:highlight w:val="yellow"/>
+        </w:rPr>
+        <w:t>-</w:t>
+      </w:r>
+      <w:r>
+        <w:rPr>
+          <w:highlight w:val="yellow"/>
+          <w:lang w:val="en-US"/>
+        </w:rPr>
+        <w:t>validation</w:t>
+      </w:r>
+      <w:r>
+        <w:rPr>
+          <w:highlight w:val="yellow"/>
+        </w:rPr>
+        <w:t xml:space="preserve"> για τιμές (</w:t>
+      </w:r>
+      <w:r>
+        <w:rPr>
+          <w:highlight w:val="yellow"/>
+        </w:rPr>
+        <w:t>0.01, 0.1, 1, 10, 100</w:t>
+      </w:r>
+      <w:r>
+        <w:rPr>
+          <w:highlight w:val="yellow"/>
+        </w:rPr>
+        <w:t xml:space="preserve">) </w:t>
+      </w:r>
+      <w:r>
+        <w:rPr>
+          <w:highlight w:val="yellow"/>
+        </w:rPr>
+        <w:t xml:space="preserve">με την χρήση </w:t>
+      </w:r>
+      <w:r>
+        <w:rPr>
+          <w:highlight w:val="yellow"/>
+          <w:lang w:val="en-US"/>
+        </w:rPr>
+        <w:t>Grid</w:t>
+      </w:r>
+      <w:r>
+        <w:rPr>
+          <w:highlight w:val="yellow"/>
+        </w:rPr>
+        <w:t xml:space="preserve"> </w:t>
+      </w:r>
+      <w:r>
+        <w:rPr>
+          <w:highlight w:val="yellow"/>
+          <w:lang w:val="en-US"/>
+        </w:rPr>
+        <w:t>Search</w:t>
+      </w:r>
+      <w:r>
+        <w:rPr>
+          <w:highlight w:val="yellow"/>
+        </w:rPr>
+        <w:t>. Πιο συγκεκριμένα</w:t>
+      </w:r>
+      <w:r>
+        <w:t xml:space="preserve">, </w:t>
+      </w:r>
+      <w:r>
+        <w:t xml:space="preserve"> </w:t>
+      </w:r>
+    </w:p>
+    <w:p>
+      <w:pPr>
+        <w:jc w:val="both"/>
+      </w:pPr>
+      <w:r>
+        <w:t>Τέλος</w:t>
+      </w:r>
+      <w:r>
+        <w:t>, εκπαιδεύεται το μοντέλο στα δεδομένα εκπαίδευσης</w:t>
+      </w:r>
+      <w:r>
+        <w:t xml:space="preserve"> με την μέθοδο </w:t>
+      </w:r>
+      <w:r>
+        <w:rPr>
+          <w:b/>
+          <w:bCs/>
+          <w:lang w:val="en-US"/>
+        </w:rPr>
+        <w:t>fit</w:t>
+      </w:r>
+      <w:r>
+        <w:rPr>
+          <w:b/>
+          <w:bCs/>
+        </w:rPr>
+        <w:t>()</w:t>
+      </w:r>
+      <w:r>
+        <w:t xml:space="preserve"> </w:t>
+      </w:r>
+      <w:r>
+        <w:t xml:space="preserve">και </w:t>
+      </w:r>
+      <w:r>
+        <w:t>πραγματοποιούνται προβλέψεις  στα δεδομένα επικύρωσης</w:t>
+      </w:r>
+      <w:r>
+        <w:t xml:space="preserve"> με την μέθοδο </w:t>
+      </w:r>
+      <w:r>
+        <w:rPr>
+          <w:b/>
+          <w:bCs/>
+          <w:lang w:val="en-US"/>
+        </w:rPr>
+        <w:t>predict</w:t>
+      </w:r>
+      <w:r>
+        <w:rPr>
+          <w:b/>
+          <w:bCs/>
+        </w:rPr>
+        <w:t xml:space="preserve">(). </w:t>
+      </w:r>
+      <w:r>
+        <w:rPr>
+          <w:lang w:val="en-US"/>
+        </w:rPr>
+        <w:t>T</w:t>
+      </w:r>
+      <w:r>
+        <w:t>ο μοντέλο αξιολογείται χρησιμοποιώντας τις μετρικές Μέσο τετραγωνικό σφάλμα (</w:t>
+      </w:r>
+      <w:r>
+        <w:rPr>
+          <w:b/>
+          <w:bCs/>
+          <w:lang w:val="en-US"/>
+        </w:rPr>
+        <w:t>MSE</w:t>
+      </w:r>
+      <w:proofErr w:type="gramStart"/>
+      <w:r>
+        <w:t>),Τετραγωνική</w:t>
+      </w:r>
+      <w:proofErr w:type="gramEnd"/>
+      <w:r>
+        <w:t xml:space="preserve"> ρίζα του </w:t>
+      </w:r>
+      <w:r>
+        <w:rPr>
+          <w:lang w:val="en-US"/>
+        </w:rPr>
+        <w:t>MSE</w:t>
+      </w:r>
+      <w:r>
+        <w:t xml:space="preserve"> (</w:t>
+      </w:r>
+      <w:r>
+        <w:rPr>
+          <w:b/>
+          <w:bCs/>
+          <w:lang w:val="en-US"/>
+        </w:rPr>
+        <w:t>RMSE</w:t>
+      </w:r>
+      <w:r>
+        <w:t>)</w:t>
+      </w:r>
+      <w:r>
+        <w:t xml:space="preserve"> </w:t>
+      </w:r>
+      <w:r>
+        <w:t xml:space="preserve">και </w:t>
+      </w:r>
+      <w:r>
+        <w:t>Μέσο απόλυτο σφάλμα (</w:t>
+      </w:r>
+      <w:r>
+        <w:rPr>
+          <w:b/>
+          <w:bCs/>
+          <w:lang w:val="en-US"/>
+        </w:rPr>
+        <w:t>MAE</w:t>
+      </w:r>
+      <w:r>
+        <w:t>).</w:t>
+      </w:r>
+      <w:r>
+        <w:t xml:space="preserve"> Η διαδικασία επαναλαμβάνεται για πλήθος  </w:t>
+      </w:r>
+      <w:r>
+        <w:rPr>
+          <w:lang w:val="en-US"/>
+        </w:rPr>
+        <w:t>lags</w:t>
+      </w:r>
+      <w:r>
+        <w:t xml:space="preserve"> από 1 μέχρι και 7 και </w:t>
+      </w:r>
+      <w:r>
+        <w:t xml:space="preserve">πλήθος πολυωνύμου από 1 μέχρι και 4 </w:t>
+      </w:r>
+      <w:r>
+        <w:t xml:space="preserve">τα αποτελέσματα για το κάθε μοντέλο αποθηκεύονται στην λίστα </w:t>
+      </w:r>
+      <w:r>
+        <w:t> </w:t>
+      </w:r>
+      <w:proofErr w:type="spellStart"/>
+      <w:r>
+        <w:rPr>
+          <w:b/>
+          <w:bCs/>
+        </w:rPr>
+        <w:t>results_list</w:t>
+      </w:r>
+      <w:proofErr w:type="spellEnd"/>
+      <w:r>
+        <w:rPr>
+          <w:b/>
+          <w:bCs/>
+        </w:rPr>
+        <w:t xml:space="preserve">. </w:t>
+      </w:r>
+      <w:r>
+        <w:t>Για κάθε μοντέλο εκτυπών</w:t>
+      </w:r>
+      <w:r>
+        <w:t xml:space="preserve">ονται τα σφάλματα </w:t>
+      </w:r>
+      <w:r>
+        <w:t>Ενδεικτικά παρατίθενται για 4 μοντέλα οι τιμές σφάλματος.</w:t>
+      </w:r>
+    </w:p>
+    <w:p>
+      <w:pPr>
+        <w:jc w:val="both"/>
+      </w:pPr>
+      <w:r>
+        <w:drawing>
+          <wp:anchor distT="0" distB="0" distL="114300" distR="114300" simplePos="0" relativeHeight="251660288" behindDoc="0" locked="0" layoutInCell="1" allowOverlap="1" wp14:anchorId="44BB20CA" wp14:editId="447C4B76">
+            <wp:simplePos x="0" y="0"/>
+            <wp:positionH relativeFrom="margin">
+              <wp:align>left</wp:align>
+            </wp:positionH>
+            <wp:positionV relativeFrom="paragraph">
+              <wp:posOffset>120650</wp:posOffset>
+            </wp:positionV>
+            <wp:extent cx="3267075" cy="866775"/>
+            <wp:effectExtent l="0" t="0" r="9525" b="9525"/>
+            <wp:wrapSquare wrapText="bothSides"/>
+            <wp:docPr id="1772506471" name="Εικόνα 1" descr="Εικόνα που περιέχει κείμενο, γραμματοσειρά, λευκό, στιγμιότυπο οθόνης&#10;&#10;Περιγραφή που δημιουργήθηκε αυτόματα"/>
+            <wp:cNvGraphicFramePr>
+              <a:graphicFrameLocks xmlns:a="http://schemas.openxmlformats.org/drawingml/2006/main" noChangeAspect="1"/>
+            </wp:cNvGraphicFramePr>
+            <a:graphic xmlns:a="http://schemas.openxmlformats.org/drawingml/2006/main">
+              <a:graphicData uri="http://schemas.openxmlformats.org/drawingml/2006/picture">
+                <pic:pic xmlns:pic="http://schemas.openxmlformats.org/drawingml/2006/picture">
+                  <pic:nvPicPr>
+                    <pic:cNvPr id="1772506471" name="Εικόνα 1" descr="Εικόνα που περιέχει κείμενο, γραμματοσειρά, λευκό, στιγμιότυπο οθόνης&#10;&#10;Περιγραφή που δημιουργήθηκε αυτόματα"/>
+                    <pic:cNvPicPr/>
+                  </pic:nvPicPr>
+                  <pic:blipFill>
+                    <a:blip r:embed="rId21">
+                      <a:extLst>
+                        <a:ext uri="{28A0092B-C50C-407E-A947-70E740481C1C}">
+                          <a14:useLocalDpi xmlns:a14="http://schemas.microsoft.com/office/drawing/2010/main" val="0"/>
+                        </a:ext>
+                      </a:extLst>
+                    </a:blip>
+                    <a:stretch>
+                      <a:fillRect/>
+                    </a:stretch>
+                  </pic:blipFill>
+                  <pic:spPr>
+                    <a:xfrm>
+                      <a:off x="0" y="0"/>
+                      <a:ext cx="3267075" cy="866775"/>
+                    </a:xfrm>
+                    <a:prstGeom prst="rect">
+                      <a:avLst/>
+                    </a:prstGeom>
+                  </pic:spPr>
+                </pic:pic>
+              </a:graphicData>
+            </a:graphic>
+          </wp:anchor>
+        </w:drawing>
+      </w:r>
+      <w:r>
+        <w:drawing>
+          <wp:anchor distT="0" distB="0" distL="114300" distR="114300" simplePos="0" relativeHeight="251662336" behindDoc="0" locked="0" layoutInCell="1" allowOverlap="1" wp14:anchorId="0B46A413" wp14:editId="0D8719F9">
+            <wp:simplePos x="0" y="0"/>
+            <wp:positionH relativeFrom="margin">
+              <wp:posOffset>3343275</wp:posOffset>
+            </wp:positionH>
+            <wp:positionV relativeFrom="paragraph">
+              <wp:posOffset>145415</wp:posOffset>
+            </wp:positionV>
+            <wp:extent cx="3438525" cy="781050"/>
+            <wp:effectExtent l="0" t="0" r="9525" b="0"/>
+            <wp:wrapSquare wrapText="bothSides"/>
+            <wp:docPr id="1591862562" name="Εικόνα 1" descr="Εικόνα που περιέχει κείμενο, γραμματοσειρά, στιγμιότυπο οθόνης, λευκό&#10;&#10;Περιγραφή που δημιουργήθηκε αυτόματα"/>
+            <wp:cNvGraphicFramePr>
+              <a:graphicFrameLocks xmlns:a="http://schemas.openxmlformats.org/drawingml/2006/main" noChangeAspect="1"/>
+            </wp:cNvGraphicFramePr>
+            <a:graphic xmlns:a="http://schemas.openxmlformats.org/drawingml/2006/main">
+              <a:graphicData uri="http://schemas.openxmlformats.org/drawingml/2006/picture">
+                <pic:pic xmlns:pic="http://schemas.openxmlformats.org/drawingml/2006/picture">
+                  <pic:nvPicPr>
+                    <pic:cNvPr id="1591862562" name="Εικόνα 1" descr="Εικόνα που περιέχει κείμενο, γραμματοσειρά, στιγμιότυπο οθόνης, λευκό&#10;&#10;Περιγραφή που δημιουργήθηκε αυτόματα"/>
+                    <pic:cNvPicPr/>
+                  </pic:nvPicPr>
+                  <pic:blipFill>
+                    <a:blip r:embed="rId22">
+                      <a:extLst>
+                        <a:ext uri="{28A0092B-C50C-407E-A947-70E740481C1C}">
+                          <a14:useLocalDpi xmlns:a14="http://schemas.microsoft.com/office/drawing/2010/main" val="0"/>
+                        </a:ext>
+                      </a:extLst>
+                    </a:blip>
+                    <a:stretch>
+                      <a:fillRect/>
+                    </a:stretch>
+                  </pic:blipFill>
+                  <pic:spPr>
+                    <a:xfrm>
+                      <a:off x="0" y="0"/>
+                      <a:ext cx="3438525" cy="781050"/>
+                    </a:xfrm>
+                    <a:prstGeom prst="rect">
+                      <a:avLst/>
+                    </a:prstGeom>
+                  </pic:spPr>
+                </pic:pic>
+              </a:graphicData>
+            </a:graphic>
+          </wp:anchor>
+        </w:drawing>
+      </w:r>
+    </w:p>
+    <w:p>
+      <w:pPr>
+        <w:jc w:val="both"/>
+      </w:pPr>
+      <w:r>
+        <w:drawing>
+          <wp:anchor distT="0" distB="0" distL="114300" distR="114300" simplePos="0" relativeHeight="251667456" behindDoc="0" locked="0" layoutInCell="1" allowOverlap="1" wp14:anchorId="3C3E8F68" wp14:editId="471068C4">
+            <wp:simplePos x="0" y="0"/>
+            <wp:positionH relativeFrom="page">
+              <wp:posOffset>3790950</wp:posOffset>
+            </wp:positionH>
+            <wp:positionV relativeFrom="paragraph">
+              <wp:posOffset>193675</wp:posOffset>
+            </wp:positionV>
+            <wp:extent cx="3048000" cy="790575"/>
+            <wp:effectExtent l="0" t="0" r="0" b="9525"/>
+            <wp:wrapSquare wrapText="bothSides"/>
+            <wp:docPr id="596676637" name="Εικόνα 1" descr="Εικόνα που περιέχει κείμενο, γραμματοσειρά, λευκό, στιγμιότυπο οθόνης&#10;&#10;Περιγραφή που δημιουργήθηκε αυτόματα"/>
+            <wp:cNvGraphicFramePr>
+              <a:graphicFrameLocks xmlns:a="http://schemas.openxmlformats.org/drawingml/2006/main" noChangeAspect="1"/>
+            </wp:cNvGraphicFramePr>
+            <a:graphic xmlns:a="http://schemas.openxmlformats.org/drawingml/2006/main">
+              <a:graphicData uri="http://schemas.openxmlformats.org/drawingml/2006/picture">
+                <pic:pic xmlns:pic="http://schemas.openxmlformats.org/drawingml/2006/picture">
+                  <pic:nvPicPr>
+                    <pic:cNvPr id="596676637" name="Εικόνα 1" descr="Εικόνα που περιέχει κείμενο, γραμματοσειρά, λευκό, στιγμιότυπο οθόνης&#10;&#10;Περιγραφή που δημιουργήθηκε αυτόματα"/>
+                    <pic:cNvPicPr/>
+                  </pic:nvPicPr>
+                  <pic:blipFill>
+                    <a:blip r:embed="rId23">
+                      <a:extLst>
+                        <a:ext uri="{28A0092B-C50C-407E-A947-70E740481C1C}">
+                          <a14:useLocalDpi xmlns:a14="http://schemas.microsoft.com/office/drawing/2010/main" val="0"/>
+                        </a:ext>
+                      </a:extLst>
+                    </a:blip>
+                    <a:stretch>
+                      <a:fillRect/>
+                    </a:stretch>
+                  </pic:blipFill>
+                  <pic:spPr>
+                    <a:xfrm>
+                      <a:off x="0" y="0"/>
+                      <a:ext cx="3048000" cy="790575"/>
+                    </a:xfrm>
+                    <a:prstGeom prst="rect">
+                      <a:avLst/>
+                    </a:prstGeom>
+                  </pic:spPr>
+                </pic:pic>
+              </a:graphicData>
+            </a:graphic>
+          </wp:anchor>
+        </w:drawing>
+      </w:r>
+      <w:r>
+        <w:t xml:space="preserve">  </w:t>
+      </w:r>
+      <w:r>
+        <w:drawing>
+          <wp:anchor distT="0" distB="0" distL="114300" distR="114300" simplePos="0" relativeHeight="251665408" behindDoc="0" locked="0" layoutInCell="1" allowOverlap="1" wp14:anchorId="7D28881E" wp14:editId="16FAEBE6">
+            <wp:simplePos x="0" y="0"/>
+            <wp:positionH relativeFrom="page">
+              <wp:posOffset>457200</wp:posOffset>
+            </wp:positionH>
+            <wp:positionV relativeFrom="paragraph">
+              <wp:posOffset>174625</wp:posOffset>
+            </wp:positionV>
+            <wp:extent cx="3219450" cy="809625"/>
+            <wp:effectExtent l="0" t="0" r="0" b="9525"/>
+            <wp:wrapSquare wrapText="bothSides"/>
+            <wp:docPr id="1273861423" name="Εικόνα 1" descr="Εικόνα που περιέχει κείμενο, γραμματοσειρά, στιγμιότυπο οθόνης, λευκό&#10;&#10;Περιγραφή που δημιουργήθηκε αυτόματα"/>
+            <wp:cNvGraphicFramePr>
+              <a:graphicFrameLocks xmlns:a="http://schemas.openxmlformats.org/drawingml/2006/main" noChangeAspect="1"/>
+            </wp:cNvGraphicFramePr>
+            <a:graphic xmlns:a="http://schemas.openxmlformats.org/drawingml/2006/main">
+              <a:graphicData uri="http://schemas.openxmlformats.org/drawingml/2006/picture">
+                <pic:pic xmlns:pic="http://schemas.openxmlformats.org/drawingml/2006/picture">
+                  <pic:nvPicPr>
+                    <pic:cNvPr id="1273861423" name="Εικόνα 1" descr="Εικόνα που περιέχει κείμενο, γραμματοσειρά, στιγμιότυπο οθόνης, λευκό&#10;&#10;Περιγραφή που δημιουργήθηκε αυτόματα"/>
+                    <pic:cNvPicPr/>
+                  </pic:nvPicPr>
+                  <pic:blipFill rotWithShape="1">
+                    <a:blip r:embed="rId24">
+                      <a:extLst>
+                        <a:ext uri="{28A0092B-C50C-407E-A947-70E740481C1C}">
+                          <a14:useLocalDpi xmlns:a14="http://schemas.microsoft.com/office/drawing/2010/main" val="0"/>
+                        </a:ext>
+                      </a:extLst>
+                    </a:blip>
+                    <a:srcRect l="4520"/>
+                    <a:stretch/>
+                  </pic:blipFill>
+                  <pic:spPr bwMode="auto">
+                    <a:xfrm>
+                      <a:off x="0" y="0"/>
+                      <a:ext cx="3219450" cy="809625"/>
+                    </a:xfrm>
+                    <a:prstGeom prst="rect">
+                      <a:avLst/>
+                    </a:prstGeom>
+                    <a:ln>
+                      <a:noFill/>
+                    </a:ln>
+                    <a:extLst>
+                      <a:ext uri="{53640926-AAD7-44D8-BBD7-CCE9431645EC}">
+                        <a14:shadowObscured xmlns:a14="http://schemas.microsoft.com/office/drawing/2010/main"/>
+                      </a:ext>
+                    </a:extLst>
+                  </pic:spPr>
+                </pic:pic>
+              </a:graphicData>
+            </a:graphic>
+            <wp14:sizeRelH relativeFrom="margin">
+              <wp14:pctWidth>0</wp14:pctWidth>
+            </wp14:sizeRelH>
+          </wp:anchor>
+        </w:drawing>
+      </w:r>
+    </w:p>
+    <w:p>
+      <w:pPr>
+        <w:jc w:val="both"/>
+      </w:pPr>
+    </w:p>
+    <w:p>
+      <w:pPr>
+        <w:jc w:val="both"/>
+      </w:pPr>
+      <w:r>
+        <w:lastRenderedPageBreak/>
+        <w:t>Α</w:t>
+      </w:r>
+      <w:r>
+        <w:t xml:space="preserve">νακτώνται από την λίστα </w:t>
+      </w:r>
+      <w:r>
+        <w:rPr>
+          <w:lang w:val="en-US"/>
+        </w:rPr>
+        <w:t>results</w:t>
+      </w:r>
+      <w:r>
+        <w:t>_</w:t>
+      </w:r>
+      <w:r>
+        <w:rPr>
+          <w:lang w:val="en-US"/>
+        </w:rPr>
+        <w:t>list</w:t>
+      </w:r>
+      <w:r>
+        <w:t xml:space="preserve"> </w:t>
+      </w:r>
+      <w:r>
+        <w:t>τα σφάλματα (</w:t>
+      </w:r>
+      <w:r>
+        <w:rPr>
+          <w:lang w:val="en-US"/>
+        </w:rPr>
+        <w:t>MSE</w:t>
+      </w:r>
+      <w:r>
+        <w:t xml:space="preserve">, </w:t>
+      </w:r>
+      <w:r>
+        <w:rPr>
+          <w:lang w:val="en-US"/>
+        </w:rPr>
+        <w:t>RMSE</w:t>
+      </w:r>
+      <w:r>
+        <w:t xml:space="preserve">, </w:t>
+      </w:r>
+      <w:r>
+        <w:rPr>
+          <w:lang w:val="en-US"/>
+        </w:rPr>
+        <w:t>MAE</w:t>
+      </w:r>
+      <w:r>
+        <w:t>)</w:t>
+      </w:r>
+      <w:r>
+        <w:t xml:space="preserve"> για τις διάφορες τιμές των </w:t>
+      </w:r>
+      <w:r>
+        <w:rPr>
+          <w:lang w:val="en-US"/>
+        </w:rPr>
+        <w:t>lags</w:t>
+      </w:r>
+      <w:r>
+        <w:t xml:space="preserve"> και βαθμών</w:t>
+      </w:r>
+      <w:r>
+        <w:t xml:space="preserve"> </w:t>
+      </w:r>
+      <w:r>
+        <w:t>και δημιουργούνται τα παρακάτω 3 γραφήματα.</w:t>
+      </w:r>
+    </w:p>
+    <w:p>
+      <w:pPr>
+        <w:jc w:val="both"/>
+      </w:pPr>
+    </w:p>
+    <w:p>
+      <w:pPr>
+        <w:jc w:val="both"/>
+      </w:pPr>
+      <w:r>
+        <w:drawing>
+          <wp:inline distT="0" distB="0" distL="0" distR="0" wp14:anchorId="12C6C064" wp14:editId="33664045">
+            <wp:extent cx="6645910" cy="1495425"/>
+            <wp:effectExtent l="0" t="0" r="2540" b="9525"/>
+            <wp:docPr id="396216813" name="Εικόνα 1" descr="Εικόνα που περιέχει γραμμή, κείμενο, γράφημα, απόδειξη&#10;&#10;Περιγραφή που δημιουργήθηκε αυτόματα"/>
+            <wp:cNvGraphicFramePr>
+              <a:graphicFrameLocks xmlns:a="http://schemas.openxmlformats.org/drawingml/2006/main" noChangeAspect="1"/>
+            </wp:cNvGraphicFramePr>
+            <a:graphic xmlns:a="http://schemas.openxmlformats.org/drawingml/2006/main">
+              <a:graphicData uri="http://schemas.openxmlformats.org/drawingml/2006/picture">
+                <pic:pic xmlns:pic="http://schemas.openxmlformats.org/drawingml/2006/picture">
+                  <pic:nvPicPr>
+                    <pic:cNvPr id="396216813" name="Εικόνα 1" descr="Εικόνα που περιέχει γραμμή, κείμενο, γράφημα, απόδειξη&#10;&#10;Περιγραφή που δημιουργήθηκε αυτόματα"/>
+                    <pic:cNvPicPr/>
+                  </pic:nvPicPr>
+                  <pic:blipFill>
+                    <a:blip r:embed="rId25"/>
+                    <a:stretch>
+                      <a:fillRect/>
+                    </a:stretch>
+                  </pic:blipFill>
+                  <pic:spPr>
+                    <a:xfrm>
+                      <a:off x="0" y="0"/>
+                      <a:ext cx="6645910" cy="1495425"/>
+                    </a:xfrm>
+                    <a:prstGeom prst="rect">
+                      <a:avLst/>
+                    </a:prstGeom>
+                  </pic:spPr>
+                </pic:pic>
+              </a:graphicData>
+            </a:graphic>
+          </wp:inline>
+        </w:drawing>
+      </w:r>
+    </w:p>
+    <w:p>
+      <w:pPr>
+        <w:jc w:val="both"/>
+      </w:pPr>
+      <w:r>
+        <w:drawing>
+          <wp:inline distT="0" distB="0" distL="0" distR="0" wp14:anchorId="63FBA00B" wp14:editId="54ED726D">
+            <wp:extent cx="6645910" cy="1627505"/>
+            <wp:effectExtent l="0" t="0" r="2540" b="0"/>
+            <wp:docPr id="1967789644" name="Εικόνα 1" descr="Εικόνα που περιέχει γραμμή, γράφημα, στιγμιότυπο οθόνης, κείμενο&#10;&#10;Περιγραφή που δημιουργήθηκε αυτόματα"/>
+            <wp:cNvGraphicFramePr>
+              <a:graphicFrameLocks xmlns:a="http://schemas.openxmlformats.org/drawingml/2006/main" noChangeAspect="1"/>
+            </wp:cNvGraphicFramePr>
+            <a:graphic xmlns:a="http://schemas.openxmlformats.org/drawingml/2006/main">
+              <a:graphicData uri="http://schemas.openxmlformats.org/drawingml/2006/picture">
+                <pic:pic xmlns:pic="http://schemas.openxmlformats.org/drawingml/2006/picture">
+                  <pic:nvPicPr>
+                    <pic:cNvPr id="1967789644" name="Εικόνα 1" descr="Εικόνα που περιέχει γραμμή, γράφημα, στιγμιότυπο οθόνης, κείμενο&#10;&#10;Περιγραφή που δημιουργήθηκε αυτόματα"/>
+                    <pic:cNvPicPr/>
+                  </pic:nvPicPr>
+                  <pic:blipFill>
+                    <a:blip r:embed="rId26"/>
+                    <a:stretch>
+                      <a:fillRect/>
+                    </a:stretch>
+                  </pic:blipFill>
+                  <pic:spPr>
+                    <a:xfrm>
+                      <a:off x="0" y="0"/>
+                      <a:ext cx="6645910" cy="1627505"/>
+                    </a:xfrm>
+                    <a:prstGeom prst="rect">
+                      <a:avLst/>
+                    </a:prstGeom>
+                  </pic:spPr>
+                </pic:pic>
+              </a:graphicData>
+            </a:graphic>
+          </wp:inline>
+        </w:drawing>
+      </w:r>
+    </w:p>
+    <w:p>
+      <w:pPr>
+        <w:jc w:val="both"/>
+      </w:pPr>
+      <w:r>
+        <w:drawing>
+          <wp:inline distT="0" distB="0" distL="0" distR="0" wp14:anchorId="5FD92358" wp14:editId="3836EFC6">
+            <wp:extent cx="6645910" cy="1639570"/>
+            <wp:effectExtent l="0" t="0" r="2540" b="0"/>
+            <wp:docPr id="1718348666" name="Εικόνα 1" descr="Εικόνα που περιέχει γραμμή, απόδειξη, γράφημα, κείμενο&#10;&#10;Περιγραφή που δημιουργήθηκε αυτόματα"/>
+            <wp:cNvGraphicFramePr>
+              <a:graphicFrameLocks xmlns:a="http://schemas.openxmlformats.org/drawingml/2006/main" noChangeAspect="1"/>
+            </wp:cNvGraphicFramePr>
+            <a:graphic xmlns:a="http://schemas.openxmlformats.org/drawingml/2006/main">
+              <a:graphicData uri="http://schemas.openxmlformats.org/drawingml/2006/picture">
+                <pic:pic xmlns:pic="http://schemas.openxmlformats.org/drawingml/2006/picture">
+                  <pic:nvPicPr>
+                    <pic:cNvPr id="1718348666" name="Εικόνα 1" descr="Εικόνα που περιέχει γραμμή, απόδειξη, γράφημα, κείμενο&#10;&#10;Περιγραφή που δημιουργήθηκε αυτόματα"/>
+                    <pic:cNvPicPr/>
+                  </pic:nvPicPr>
+                  <pic:blipFill>
+                    <a:blip r:embed="rId27"/>
+                    <a:stretch>
+                      <a:fillRect/>
+                    </a:stretch>
+                  </pic:blipFill>
+                  <pic:spPr>
+                    <a:xfrm>
+                      <a:off x="0" y="0"/>
+                      <a:ext cx="6645910" cy="1639570"/>
+                    </a:xfrm>
+                    <a:prstGeom prst="rect">
+                      <a:avLst/>
+                    </a:prstGeom>
+                  </pic:spPr>
+                </pic:pic>
+              </a:graphicData>
+            </a:graphic>
+          </wp:inline>
+        </w:drawing>
+      </w:r>
+    </w:p>
+    <w:p>
+      <w:pPr>
+        <w:jc w:val="both"/>
+      </w:pPr>
+      <w:r>
+        <w:t xml:space="preserve">Με βάση τα γραφήματα, φαίνεται ότι οι μετρικές σφάλματος (MSE, RMSE και MAE) μειώνονται σημαντικά από το </w:t>
+      </w:r>
+      <w:proofErr w:type="spellStart"/>
+      <w:r>
+        <w:t>lag</w:t>
+      </w:r>
+      <w:proofErr w:type="spellEnd"/>
+      <w:r>
+        <w:t xml:space="preserve"> 1 έως το </w:t>
+      </w:r>
+      <w:proofErr w:type="spellStart"/>
+      <w:r>
+        <w:t>lag</w:t>
+      </w:r>
+      <w:proofErr w:type="spellEnd"/>
+      <w:r>
+        <w:t xml:space="preserve"> 2 και στη συνέχεια φθάνουν σε χαμηλές </w:t>
+      </w:r>
+      <w:r>
+        <w:t>σχεδόν</w:t>
+      </w:r>
+      <w:r>
+        <w:t xml:space="preserve"> σταθερές τιμές από το </w:t>
+      </w:r>
+      <w:proofErr w:type="spellStart"/>
+      <w:r>
+        <w:t>lag</w:t>
+      </w:r>
+      <w:proofErr w:type="spellEnd"/>
+      <w:r>
+        <w:t xml:space="preserve"> 3 και μετά. </w:t>
+      </w:r>
+      <w:r>
+        <w:t>Μετά</w:t>
+      </w:r>
+      <w:r>
+        <w:t xml:space="preserve"> το </w:t>
+      </w:r>
+      <w:proofErr w:type="spellStart"/>
+      <w:r>
+        <w:t>lag</w:t>
+      </w:r>
+      <w:proofErr w:type="spellEnd"/>
+      <w:r>
+        <w:t xml:space="preserve"> 4, τα σφάλματα </w:t>
+      </w:r>
+      <w:r>
+        <w:t xml:space="preserve">μειώνονται ελάχιστα </w:t>
+      </w:r>
+      <w:r>
+        <w:t xml:space="preserve">γεγονός που υποδηλώνει ότι τα πρόσθετα </w:t>
+      </w:r>
+      <w:proofErr w:type="spellStart"/>
+      <w:r>
+        <w:t>lag</w:t>
+      </w:r>
+      <w:proofErr w:type="spellEnd"/>
+      <w:r>
+        <w:t xml:space="preserve">  πέραν αυτού του σημείου δεν παρέχουν ουσιαστική βελτίωση της ακρίβειας. Οπότε </w:t>
+      </w:r>
+      <w:proofErr w:type="spellStart"/>
+      <w:r>
+        <w:t>γι'αυτό</w:t>
+      </w:r>
+      <w:proofErr w:type="spellEnd"/>
+      <w:r>
+        <w:t xml:space="preserve"> και θα χρησιμοποιηθεί το μοντέλο που έχει 4 </w:t>
+      </w:r>
+      <w:proofErr w:type="spellStart"/>
+      <w:r>
+        <w:t>lag</w:t>
+      </w:r>
+      <w:proofErr w:type="spellEnd"/>
+      <w:r>
+        <w:t>.</w:t>
+      </w:r>
+      <w:r>
+        <w:t xml:space="preserve"> </w:t>
+      </w:r>
+      <w:r>
+        <w:t xml:space="preserve">Αυτά ισχύουν για </w:t>
+      </w:r>
+      <w:r>
+        <w:t>βαθμό</w:t>
+      </w:r>
+      <w:r>
+        <w:t xml:space="preserve"> πολυωνύμου μέχρι 3 όταν ο </w:t>
+      </w:r>
+      <w:r>
+        <w:t>βαθμός</w:t>
+      </w:r>
+      <w:r>
+        <w:t xml:space="preserve"> </w:t>
+      </w:r>
+      <w:r>
+        <w:t xml:space="preserve">γίνει </w:t>
+      </w:r>
+      <w:r>
+        <w:t xml:space="preserve">4 φαίνεται να </w:t>
+      </w:r>
+      <w:proofErr w:type="spellStart"/>
+      <w:r>
+        <w:t>υπερπροσαρμόζεται</w:t>
+      </w:r>
+      <w:proofErr w:type="spellEnd"/>
+      <w:r>
+        <w:t xml:space="preserve"> (</w:t>
+      </w:r>
+      <w:proofErr w:type="spellStart"/>
+      <w:r>
+        <w:t>overfitting</w:t>
+      </w:r>
+      <w:proofErr w:type="spellEnd"/>
+      <w:r>
+        <w:t xml:space="preserve">), καθώς εμφανίζει μεγαλύτερα σφάλματα για περισσότερα </w:t>
+      </w:r>
+      <w:proofErr w:type="spellStart"/>
+      <w:r>
+        <w:t>lags</w:t>
+      </w:r>
+      <w:proofErr w:type="spellEnd"/>
+      <w:r>
+        <w:t xml:space="preserve">. Οπότε θα επιλέξουμε </w:t>
+      </w:r>
+      <w:r>
+        <w:t>βαθμό</w:t>
+      </w:r>
+      <w:r>
+        <w:t xml:space="preserve"> πολυωνύμου 3.</w:t>
+      </w:r>
+    </w:p>
+    <w:p>
+      <w:pPr>
+        <w:jc w:val="both"/>
+      </w:pPr>
+      <w:r>
+        <w:t xml:space="preserve">Μετά </w:t>
+      </w:r>
+      <w:proofErr w:type="spellStart"/>
+      <w:r>
+        <w:t>απο</w:t>
+      </w:r>
+      <w:proofErr w:type="spellEnd"/>
+      <w:r>
+        <w:t xml:space="preserve"> αυτήν την παρατήρηση προστέθηκαν στον κώδικα οι εντολές οι οποίες αποθηκεύουν το μοντέλο με </w:t>
+      </w:r>
+      <w:r>
+        <w:rPr>
+          <w:lang w:val="en-US"/>
+        </w:rPr>
+        <w:t>lag</w:t>
+      </w:r>
+      <w:r>
+        <w:t xml:space="preserve"> </w:t>
+      </w:r>
+      <w:r>
+        <w:t>= 4</w:t>
+      </w:r>
+      <w:r>
+        <w:t xml:space="preserve"> και </w:t>
+      </w:r>
+      <w:r>
+        <w:rPr>
+          <w:lang w:val="en-US"/>
+        </w:rPr>
+        <w:t>degree</w:t>
+      </w:r>
+      <w:r>
+        <w:t xml:space="preserve"> = 3</w:t>
+      </w:r>
+      <w:r>
+        <w:t xml:space="preserve"> χρησιμοποιώντα</w:t>
+      </w:r>
+      <w:r>
+        <w:t>ς</w:t>
+      </w:r>
+      <w:r>
+        <w:t xml:space="preserve"> την βιβλιοθήκη </w:t>
+      </w:r>
+      <w:proofErr w:type="spellStart"/>
+      <w:r>
+        <w:rPr>
+          <w:lang w:val="en-US"/>
+        </w:rPr>
+        <w:t>joblib</w:t>
+      </w:r>
+      <w:proofErr w:type="spellEnd"/>
+      <w:r>
+        <w:t>,</w:t>
+      </w:r>
+      <w:r>
+        <w:t xml:space="preserve"> ώστε να μπορεί να χρησιμοποιηθεί</w:t>
+      </w:r>
+      <w:r>
+        <w:t xml:space="preserve"> </w:t>
+      </w:r>
+      <w:r>
+        <w:t xml:space="preserve">για το </w:t>
+      </w:r>
+      <w:r>
+        <w:rPr>
+          <w:lang w:val="en-US"/>
+        </w:rPr>
+        <w:t>testing</w:t>
+      </w:r>
+      <w:r>
+        <w:t>.</w:t>
+      </w:r>
+    </w:p>
+    <w:p>
+      <w:pPr>
+        <w:jc w:val="both"/>
+      </w:pPr>
+    </w:p>
+    <w:p>
+      <w:pPr>
+        <w:jc w:val="both"/>
+      </w:pPr>
+    </w:p>
+    <w:p>
+      <w:pPr>
+        <w:jc w:val="both"/>
+      </w:pPr>
+    </w:p>
+    <w:p>
+      <w:pPr>
+        <w:jc w:val="both"/>
+      </w:pPr>
+    </w:p>
+    <w:p>
+      <w:pPr>
+        <w:jc w:val="both"/>
+        <w:rPr>
+          <w:b/>
+          <w:bCs/>
+          <w:sz w:val="28"/>
+          <w:szCs w:val="28"/>
+        </w:rPr>
+      </w:pPr>
+      <w:r>
+        <w:rPr>
+          <w:b/>
+          <w:bCs/>
+          <w:sz w:val="28"/>
+          <w:szCs w:val="28"/>
+        </w:rPr>
+        <w:lastRenderedPageBreak/>
+        <w:t>4</w:t>
+      </w:r>
+      <w:r>
+        <w:rPr>
+          <w:b/>
+          <w:bCs/>
+          <w:sz w:val="28"/>
+          <w:szCs w:val="28"/>
+        </w:rPr>
+        <w:t>.2</w:t>
+      </w:r>
+      <w:r>
+        <w:rPr>
+          <w:b/>
+          <w:bCs/>
+          <w:sz w:val="28"/>
+          <w:szCs w:val="28"/>
+        </w:rPr>
+        <w:t>.</w:t>
+      </w:r>
+      <w:r>
+        <w:rPr>
+          <w:b/>
+          <w:bCs/>
+          <w:sz w:val="28"/>
+          <w:szCs w:val="28"/>
+        </w:rPr>
+        <w:t xml:space="preserve"> </w:t>
+      </w:r>
+      <w:r>
+        <w:rPr>
+          <w:b/>
+          <w:bCs/>
+          <w:sz w:val="28"/>
+          <w:szCs w:val="28"/>
+          <w:lang w:val="en-US"/>
+        </w:rPr>
+        <w:t>TESTING</w:t>
+      </w:r>
+      <w:r>
+        <w:rPr>
+          <w:b/>
+          <w:bCs/>
+          <w:sz w:val="28"/>
+          <w:szCs w:val="28"/>
+        </w:rPr>
+        <w:t xml:space="preserve"> </w:t>
+      </w:r>
+    </w:p>
+    <w:p>
+      <w:pPr>
+        <w:jc w:val="both"/>
+      </w:pPr>
+      <w:r>
+        <w:t xml:space="preserve">Χρησιμοποιώντας </w:t>
+      </w:r>
+      <w:r>
+        <w:t xml:space="preserve">το μοντέλο που αποθηκεύτηκε όπως αναφέρθηκε και παραπάνω θα προβλεφθεί με βάση τις 4 προηγούμενες </w:t>
+      </w:r>
+      <w:r>
+        <w:t>τιμές</w:t>
+      </w:r>
+      <w:r>
+        <w:t xml:space="preserve"> (1</w:t>
+      </w:r>
+      <w:r>
+        <w:t>3</w:t>
+      </w:r>
+      <w:r>
+        <w:t>-11-2024 μέχρι 1</w:t>
+      </w:r>
+      <w:r>
+        <w:t>8</w:t>
+      </w:r>
+      <w:r>
+        <w:t>-11-2024) η τιμή για τις 1</w:t>
+      </w:r>
+      <w:r>
+        <w:t>9</w:t>
+      </w:r>
+      <w:r>
+        <w:t>-11-2024 η οποία δεν βρίσκεται στο σύνολο των δεδομένων.</w:t>
+      </w:r>
+      <w:r>
+        <w:t xml:space="preserve"> </w:t>
+      </w:r>
+      <w:r>
+        <w:t>Η τιμή που πρόβλεψε το μοντέλο είναι</w:t>
+      </w:r>
+      <w:r>
+        <w:t>:</w:t>
+      </w:r>
+    </w:p>
+    <w:p>
+      <w:pPr>
+        <w:jc w:val="both"/>
+      </w:pPr>
+      <w:r>
+        <w:drawing>
+          <wp:inline distT="0" distB="0" distL="0" distR="0" wp14:anchorId="295E57B1" wp14:editId="2356D7C7">
+            <wp:extent cx="3753374" cy="371527"/>
+            <wp:effectExtent l="0" t="0" r="0" b="9525"/>
+            <wp:docPr id="1681025630" name="Εικόνα 1"/>
+            <wp:cNvGraphicFramePr>
+              <a:graphicFrameLocks xmlns:a="http://schemas.openxmlformats.org/drawingml/2006/main" noChangeAspect="1"/>
+            </wp:cNvGraphicFramePr>
+            <a:graphic xmlns:a="http://schemas.openxmlformats.org/drawingml/2006/main">
+              <a:graphicData uri="http://schemas.openxmlformats.org/drawingml/2006/picture">
+                <pic:pic xmlns:pic="http://schemas.openxmlformats.org/drawingml/2006/picture">
+                  <pic:nvPicPr>
+                    <pic:cNvPr id="1681025630" name=""/>
+                    <pic:cNvPicPr/>
+                  </pic:nvPicPr>
+                  <pic:blipFill>
+                    <a:blip r:embed="rId28"/>
+                    <a:stretch>
+                      <a:fillRect/>
+                    </a:stretch>
+                  </pic:blipFill>
+                  <pic:spPr>
+                    <a:xfrm>
+                      <a:off x="0" y="0"/>
+                      <a:ext cx="3753374" cy="371527"/>
+                    </a:xfrm>
+                    <a:prstGeom prst="rect">
+                      <a:avLst/>
+                    </a:prstGeom>
+                  </pic:spPr>
+                </pic:pic>
+              </a:graphicData>
+            </a:graphic>
+          </wp:inline>
+        </w:drawing>
+      </w:r>
+    </w:p>
+    <w:p>
+      <w:pPr>
+        <w:jc w:val="both"/>
+      </w:pPr>
+      <w:r>
+        <w:rPr>
+          <w:highlight w:val="yellow"/>
+        </w:rPr>
+        <w:t xml:space="preserve">Ενώ η πραγματική τιμή της μετοχής για εκείνη την μέρα είναι+ </w:t>
+      </w:r>
+      <w:proofErr w:type="spellStart"/>
+      <w:r>
+        <w:rPr>
+          <w:highlight w:val="yellow"/>
+        </w:rPr>
+        <w:t>συμπερασματα</w:t>
+      </w:r>
+      <w:proofErr w:type="spellEnd"/>
     </w:p>
     <w:p>
       <w:pPr>
@@ -5973,7 +9142,6 @@
     <w:next w:val="a"/>
     <w:link w:val="2Char"/>
     <w:uiPriority w:val="9"/>
-    <w:semiHidden/>
     <w:unhideWhenUsed/>
     <w:qFormat/>
     <w:rsid w:val="0099023B"/>
@@ -6189,7 +9357,6 @@
     <w:basedOn w:val="a0"/>
     <w:link w:val="2"/>
     <w:uiPriority w:val="9"/>
-    <w:semiHidden/>
     <w:rsid w:val="0099023B"/>
     <w:rPr>
       <w:rFonts w:asciiTheme="majorHAnsi" w:eastAsiaTheme="majorEastAsia" w:hAnsiTheme="majorHAnsi" w:cstheme="majorBidi"/>
@@ -6540,6 +9707,30 @@
     <w:link w:val="ad"/>
     <w:uiPriority w:val="1"/>
     <w:rsid w:val="00654660"/>
+  </w:style>
+  <w:style w:type="table" w:styleId="ae">
+    <w:name w:val="Table Grid"/>
+    <w:basedOn w:val="a1"/>
+    <w:uiPriority w:val="39"/>
+    <w:rsid w:val="006F7481"/>
+    <w:pPr>
+      <w:spacing w:after="0" w:line="240" w:lineRule="auto"/>
+    </w:pPr>
+    <w:rPr>
+      <w:sz w:val="22"/>
+      <w:szCs w:val="22"/>
+      <w:lang w:bidi="he-IL"/>
+    </w:rPr>
+    <w:tblPr>
+      <w:tblBorders>
+        <w:top w:val="single" w:sz="4" w:space="0" w:color="auto"/>
+        <w:left w:val="single" w:sz="4" w:space="0" w:color="auto"/>
+        <w:bottom w:val="single" w:sz="4" w:space="0" w:color="auto"/>
+        <w:right w:val="single" w:sz="4" w:space="0" w:color="auto"/>
+        <w:insideH w:val="single" w:sz="4" w:space="0" w:color="auto"/>
+        <w:insideV w:val="single" w:sz="4" w:space="0" w:color="auto"/>
+      </w:tblBorders>
+    </w:tblPr>
   </w:style>
 </w:styles>
 </file>

--- a/αναφορα θεωρια αποφασεων.docx
+++ b/αναφορα θεωρια αποφασεων.docx
@@ -489,23 +489,135 @@
         <w:t>gr</w:t>
       </w:r>
     </w:p>
-    <w:p/>
-    <w:p>
-      <w:pPr>
-        <w:rPr>
-          <w:lang w:val="en-US"/>
-        </w:rPr>
-      </w:pPr>
-    </w:p>
-    <w:p>
-      <w:pPr>
-        <w:rPr>
-          <w:lang w:val="en-US"/>
-        </w:rPr>
-      </w:pPr>
-    </w:p>
-    <w:p/>
-    <w:p/>
+    <w:p>
+      <w:pPr>
+        <w:rPr>
+          <w:lang w:val="en-US"/>
+        </w:rPr>
+      </w:pPr>
+    </w:p>
+    <w:p>
+      <w:pPr>
+        <w:rPr>
+          <w:lang w:val="en-US"/>
+        </w:rPr>
+      </w:pPr>
+    </w:p>
+    <w:p>
+      <w:pPr>
+        <w:jc w:val="center"/>
+        <w:rPr>
+          <w:lang w:val="en-US"/>
+        </w:rPr>
+      </w:pPr>
+      <w:hyperlink r:id="rId12" w:history="1">
+        <w:r>
+          <w:rPr>
+            <w:rStyle w:val="-"/>
+            <w:lang w:val="en-US"/>
+          </w:rPr>
+          <w:t>https</w:t>
+        </w:r>
+        <w:r>
+          <w:rPr>
+            <w:rStyle w:val="-"/>
+            <w:lang w:val="en-US"/>
+          </w:rPr>
+          <w:t>://</w:t>
+        </w:r>
+        <w:r>
+          <w:rPr>
+            <w:rStyle w:val="-"/>
+            <w:lang w:val="en-US"/>
+          </w:rPr>
+          <w:t>github</w:t>
+        </w:r>
+        <w:r>
+          <w:rPr>
+            <w:rStyle w:val="-"/>
+            <w:lang w:val="en-US"/>
+          </w:rPr>
+          <w:t>.</w:t>
+        </w:r>
+        <w:r>
+          <w:rPr>
+            <w:rStyle w:val="-"/>
+            <w:lang w:val="en-US"/>
+          </w:rPr>
+          <w:t>com</w:t>
+        </w:r>
+        <w:r>
+          <w:rPr>
+            <w:rStyle w:val="-"/>
+            <w:lang w:val="en-US"/>
+          </w:rPr>
+          <w:t>/</w:t>
+        </w:r>
+        <w:r>
+          <w:rPr>
+            <w:rStyle w:val="-"/>
+            <w:lang w:val="en-US"/>
+          </w:rPr>
+          <w:t>chryssa</w:t>
+        </w:r>
+        <w:r>
+          <w:rPr>
+            <w:rStyle w:val="-"/>
+            <w:lang w:val="en-US"/>
+          </w:rPr>
+          <w:t>-</w:t>
+        </w:r>
+        <w:r>
+          <w:rPr>
+            <w:rStyle w:val="-"/>
+            <w:lang w:val="en-US"/>
+          </w:rPr>
+          <w:t>pat</w:t>
+        </w:r>
+        <w:r>
+          <w:rPr>
+            <w:rStyle w:val="-"/>
+            <w:lang w:val="en-US"/>
+          </w:rPr>
+          <w:t>/</w:t>
+        </w:r>
+        <w:r>
+          <w:rPr>
+            <w:rStyle w:val="-"/>
+            <w:lang w:val="en-US"/>
+          </w:rPr>
+          <w:t>Decision</w:t>
+        </w:r>
+        <w:r>
+          <w:rPr>
+            <w:rStyle w:val="-"/>
+            <w:lang w:val="en-US"/>
+          </w:rPr>
+          <w:t>-</w:t>
+        </w:r>
+        <w:r>
+          <w:rPr>
+            <w:rStyle w:val="-"/>
+            <w:lang w:val="en-US"/>
+          </w:rPr>
+          <w:t>Theory</w:t>
+        </w:r>
+      </w:hyperlink>
+    </w:p>
+    <w:p>
+      <w:pPr>
+        <w:rPr>
+          <w:lang w:val="en-US"/>
+        </w:rPr>
+      </w:pPr>
+    </w:p>
+    <w:p>
+      <w:pPr>
+        <w:rPr>
+          <w:lang w:val="en-US"/>
+        </w:rPr>
+      </w:pPr>
+    </w:p>
     <w:p>
       <w:pPr>
         <w:jc w:val="center"/>
@@ -583,6 +695,15 @@
     </w:p>
     <w:sdt>
       <w:sdtPr>
+        <w:rPr>
+          <w:rFonts w:asciiTheme="minorHAnsi" w:eastAsiaTheme="minorHAnsi" w:hAnsiTheme="minorHAnsi" w:cstheme="minorBidi"/>
+          <w:color w:val="auto"/>
+          <w:kern w:val="2"/>
+          <w:sz w:val="24"/>
+          <w:szCs w:val="24"/>
+          <w:lang w:eastAsia="en-US"/>
+          <w14:ligatures w14:val="standardContextual"/>
+        </w:rPr>
         <w:id w:val="-2090227021"/>
         <w:docPartObj>
           <w:docPartGallery w:val="Table of Contents"/>
@@ -591,15 +712,8 @@
       </w:sdtPr>
       <w:sdtEndPr>
         <w:rPr>
-          <w:rFonts w:asciiTheme="minorHAnsi" w:eastAsiaTheme="minorHAnsi" w:hAnsiTheme="minorHAnsi" w:cstheme="minorBidi"/>
-          <w:b/>
-          <w:bCs/>
-          <w:color w:val="auto"/>
-          <w:kern w:val="2"/>
-          <w:sz w:val="24"/>
-          <w:szCs w:val="24"/>
-          <w:lang w:eastAsia="en-US"/>
-          <w14:ligatures w14:val="standardContextual"/>
+          <w:b/>
+          <w:bCs/>
         </w:rPr>
       </w:sdtEndPr>
       <w:sdtContent>
@@ -2977,7 +3091,6 @@
           <w:color w:val="auto"/>
           <w:sz w:val="32"/>
           <w:szCs w:val="32"/>
-          <w:lang w:val="en-US"/>
         </w:rPr>
         <w:t xml:space="preserve"> </w:t>
       </w:r>
@@ -3326,7 +3439,7 @@
                     <pic:cNvPicPr/>
                   </pic:nvPicPr>
                   <pic:blipFill>
-                    <a:blip r:embed="rId12"/>
+                    <a:blip r:embed="rId13"/>
                     <a:stretch>
                       <a:fillRect/>
                     </a:stretch>
@@ -3527,7 +3640,7 @@
                     <pic:cNvPicPr/>
                   </pic:nvPicPr>
                   <pic:blipFill rotWithShape="1">
-                    <a:blip r:embed="rId13"/>
+                    <a:blip r:embed="rId14"/>
                     <a:srcRect t="1530"/>
                     <a:stretch/>
                   </pic:blipFill>
@@ -3740,7 +3853,7 @@
                     <pic:cNvPicPr/>
                   </pic:nvPicPr>
                   <pic:blipFill rotWithShape="1">
-                    <a:blip r:embed="rId14"/>
+                    <a:blip r:embed="rId15"/>
                     <a:srcRect t="8978"/>
                     <a:stretch/>
                   </pic:blipFill>
@@ -3833,7 +3946,7 @@
                     <pic:cNvPicPr/>
                   </pic:nvPicPr>
                   <pic:blipFill>
-                    <a:blip r:embed="rId15"/>
+                    <a:blip r:embed="rId16"/>
                     <a:stretch>
                       <a:fillRect/>
                     </a:stretch>
@@ -3910,7 +4023,7 @@
                     <pic:cNvPicPr/>
                   </pic:nvPicPr>
                   <pic:blipFill>
-                    <a:blip r:embed="rId16"/>
+                    <a:blip r:embed="rId17"/>
                     <a:stretch>
                       <a:fillRect/>
                     </a:stretch>
@@ -4018,7 +4131,7 @@
                     <pic:cNvPicPr/>
                   </pic:nvPicPr>
                   <pic:blipFill>
-                    <a:blip r:embed="rId17"/>
+                    <a:blip r:embed="rId18"/>
                     <a:stretch>
                       <a:fillRect/>
                     </a:stretch>
@@ -4282,7 +4395,7 @@
                     <pic:cNvPicPr/>
                   </pic:nvPicPr>
                   <pic:blipFill>
-                    <a:blip r:embed="rId18"/>
+                    <a:blip r:embed="rId19"/>
                     <a:stretch>
                       <a:fillRect/>
                     </a:stretch>
@@ -4464,7 +4577,6 @@
           <w:color w:val="auto"/>
           <w:sz w:val="32"/>
           <w:szCs w:val="32"/>
-          <w:lang w:val="en-US"/>
         </w:rPr>
         <w:t xml:space="preserve"> </w:t>
       </w:r>
@@ -5232,16 +5344,11 @@
         </w:rPr>
         <w:t>MSE</w:t>
       </w:r>
-      <w:proofErr w:type="gramStart"/>
       <w:r>
         <w:t>),</w:t>
       </w:r>
       <w:r>
-        <w:t>Τετραγωνική</w:t>
-      </w:r>
-      <w:proofErr w:type="gramEnd"/>
-      <w:r>
-        <w:t xml:space="preserve"> ρίζα του </w:t>
+        <w:t xml:space="preserve">Τετραγωνική ρίζα του </w:t>
       </w:r>
       <w:r>
         <w:rPr>
@@ -5319,7 +5426,7 @@
                     <pic:cNvPicPr/>
                   </pic:nvPicPr>
                   <pic:blipFill rotWithShape="1">
-                    <a:blip r:embed="rId19">
+                    <a:blip r:embed="rId20">
                       <a:extLst>
                         <a:ext uri="{28A0092B-C50C-407E-A947-70E740481C1C}">
                           <a14:useLocalDpi xmlns:a14="http://schemas.microsoft.com/office/drawing/2010/main" val="0"/>
@@ -5454,7 +5561,7 @@
                     <pic:cNvPicPr/>
                   </pic:nvPicPr>
                   <pic:blipFill rotWithShape="1">
-                    <a:blip r:embed="rId20"/>
+                    <a:blip r:embed="rId21"/>
                     <a:srcRect t="1491" r="363"/>
                     <a:stretch/>
                   </pic:blipFill>
@@ -5516,7 +5623,7 @@
                     <pic:cNvPicPr/>
                   </pic:nvPicPr>
                   <pic:blipFill>
-                    <a:blip r:embed="rId21"/>
+                    <a:blip r:embed="rId22"/>
                     <a:stretch>
                       <a:fillRect/>
                     </a:stretch>
@@ -5566,7 +5673,7 @@
                     <pic:cNvPicPr/>
                   </pic:nvPicPr>
                   <pic:blipFill>
-                    <a:blip r:embed="rId22"/>
+                    <a:blip r:embed="rId23"/>
                     <a:stretch>
                       <a:fillRect/>
                     </a:stretch>
@@ -5696,7 +5803,7 @@
                     <pic:cNvPicPr/>
                   </pic:nvPicPr>
                   <pic:blipFill rotWithShape="1">
-                    <a:blip r:embed="rId23"/>
+                    <a:blip r:embed="rId24"/>
                     <a:srcRect t="1200" b="1"/>
                     <a:stretch/>
                   </pic:blipFill>
@@ -6327,7 +6434,6 @@
         <w:t xml:space="preserve">        </w:t>
       </w:r>
       <w:proofErr w:type="spellStart"/>
-      <w:proofErr w:type="gramStart"/>
       <w:r>
         <w:rPr>
           <w:rFonts w:ascii="Courier New" w:eastAsia="Times New Roman" w:hAnsi="Courier New" w:cs="Courier New"/>
@@ -6341,7 +6447,6 @@
         <w:t>joblib.dump</w:t>
       </w:r>
       <w:proofErr w:type="spellEnd"/>
-      <w:proofErr w:type="gramEnd"/>
       <w:r>
         <w:rPr>
           <w:rFonts w:ascii="Courier New" w:eastAsia="Times New Roman" w:hAnsi="Courier New" w:cs="Courier New"/>
@@ -6596,7 +6701,7 @@
                     <pic:cNvPicPr/>
                   </pic:nvPicPr>
                   <pic:blipFill>
-                    <a:blip r:embed="rId24"/>
+                    <a:blip r:embed="rId25"/>
                     <a:stretch>
                       <a:fillRect/>
                     </a:stretch>
@@ -6636,6 +6741,9 @@
         <w:jc w:val="both"/>
       </w:pPr>
       <w:r>
+        <w:rPr>
+          <w:noProof/>
+        </w:rPr>
         <w:drawing>
           <wp:inline distT="0" distB="0" distL="0" distR="0" wp14:anchorId="6B4A290F" wp14:editId="662F1BB3">
             <wp:extent cx="2727960" cy="369893"/>
@@ -6652,7 +6760,7 @@
                     <pic:cNvPicPr/>
                   </pic:nvPicPr>
                   <pic:blipFill>
-                    <a:blip r:embed="rId25"/>
+                    <a:blip r:embed="rId26"/>
                     <a:stretch>
                       <a:fillRect/>
                     </a:stretch>
@@ -7690,13 +7798,8 @@
         </w:rPr>
         <w:t>MSE</w:t>
       </w:r>
-      <w:proofErr w:type="gramStart"/>
-      <w:r>
-        <w:t>),Τετραγωνική</w:t>
-      </w:r>
-      <w:proofErr w:type="gramEnd"/>
-      <w:r>
-        <w:t xml:space="preserve"> ρίζα του </w:t>
+      <w:r>
+        <w:t xml:space="preserve">),Τετραγωνική ρίζα του </w:t>
       </w:r>
       <w:r>
         <w:rPr>
@@ -7811,7 +7914,7 @@
                     <pic:cNvPicPr/>
                   </pic:nvPicPr>
                   <pic:blipFill>
-                    <a:blip r:embed="rId26">
+                    <a:blip r:embed="rId27">
                       <a:extLst>
                         <a:ext uri="{28A0092B-C50C-407E-A947-70E740481C1C}">
                           <a14:useLocalDpi xmlns:a14="http://schemas.microsoft.com/office/drawing/2010/main" val="0"/>
@@ -7865,7 +7968,7 @@
                     <pic:cNvPicPr/>
                   </pic:nvPicPr>
                   <pic:blipFill>
-                    <a:blip r:embed="rId27">
+                    <a:blip r:embed="rId28">
                       <a:extLst>
                         <a:ext uri="{28A0092B-C50C-407E-A947-70E740481C1C}">
                           <a14:useLocalDpi xmlns:a14="http://schemas.microsoft.com/office/drawing/2010/main" val="0"/>
@@ -7925,7 +8028,7 @@
                     <pic:cNvPicPr/>
                   </pic:nvPicPr>
                   <pic:blipFill>
-                    <a:blip r:embed="rId28">
+                    <a:blip r:embed="rId29">
                       <a:extLst>
                         <a:ext uri="{28A0092B-C50C-407E-A947-70E740481C1C}">
                           <a14:useLocalDpi xmlns:a14="http://schemas.microsoft.com/office/drawing/2010/main" val="0"/>
@@ -7990,7 +8093,7 @@
                     <pic:cNvPicPr/>
                   </pic:nvPicPr>
                   <pic:blipFill>
-                    <a:blip r:embed="rId29">
+                    <a:blip r:embed="rId30">
                       <a:extLst>
                         <a:ext uri="{28A0092B-C50C-407E-A947-70E740481C1C}">
                           <a14:useLocalDpi xmlns:a14="http://schemas.microsoft.com/office/drawing/2010/main" val="0"/>
@@ -8130,7 +8233,7 @@
                     <pic:cNvPicPr/>
                   </pic:nvPicPr>
                   <pic:blipFill>
-                    <a:blip r:embed="rId30"/>
+                    <a:blip r:embed="rId31"/>
                     <a:stretch>
                       <a:fillRect/>
                     </a:stretch>
@@ -8183,7 +8286,7 @@
                     <pic:cNvPicPr/>
                   </pic:nvPicPr>
                   <pic:blipFill rotWithShape="1">
-                    <a:blip r:embed="rId31"/>
+                    <a:blip r:embed="rId32"/>
                     <a:srcRect t="3857"/>
                     <a:stretch/>
                   </pic:blipFill>
@@ -8240,7 +8343,7 @@
                     <pic:cNvPicPr/>
                   </pic:nvPicPr>
                   <pic:blipFill rotWithShape="1">
-                    <a:blip r:embed="rId32"/>
+                    <a:blip r:embed="rId33"/>
                     <a:srcRect t="5097"/>
                     <a:stretch/>
                   </pic:blipFill>
@@ -8434,13 +8537,7 @@
         <w:t xml:space="preserve"> </w:t>
       </w:r>
       <w:r>
-        <w:t xml:space="preserve">= </w:t>
-      </w:r>
-      <w:r>
-        <w:t>3</w:t>
-      </w:r>
-      <w:r>
-        <w:t xml:space="preserve"> και </w:t>
+        <w:t xml:space="preserve">= 3 και </w:t>
       </w:r>
       <w:r>
         <w:rPr>
@@ -8543,13 +8640,7 @@
         <w:t xml:space="preserve">Χρησιμοποιώντας </w:t>
       </w:r>
       <w:r>
-        <w:t xml:space="preserve">το μοντέλο </w:t>
-      </w:r>
-      <w:r>
-        <w:t xml:space="preserve">με βαθμό πολυωνύμου 3 </w:t>
-      </w:r>
-      <w:r>
-        <w:t xml:space="preserve">που αποθηκεύτηκε θα προβλεφθεί με την μέθοδο </w:t>
+        <w:t xml:space="preserve">το μοντέλο με βαθμό πολυωνύμου 3 που αποθηκεύτηκε θα προβλεφθεί με την μέθοδο </w:t>
       </w:r>
       <w:r>
         <w:rPr>
@@ -8563,19 +8654,7 @@
         <w:t xml:space="preserve"> </w:t>
       </w:r>
       <w:r>
-        <w:t xml:space="preserve">και με βάση τις </w:t>
-      </w:r>
-      <w:r>
-        <w:t>3</w:t>
-      </w:r>
-      <w:r>
-        <w:t xml:space="preserve"> προηγούμενες τιμές (1</w:t>
-      </w:r>
-      <w:r>
-        <w:t>4</w:t>
-      </w:r>
-      <w:r>
-        <w:t>-11-2024 μέχρι 1</w:t>
+        <w:t>και με βάση τις 3 προηγούμενες τιμές (14-11-2024 μέχρι 1</w:t>
       </w:r>
       <w:r>
         <w:t>8</w:t>
@@ -8623,7 +8702,7 @@
                     <pic:cNvPicPr/>
                   </pic:nvPicPr>
                   <pic:blipFill>
-                    <a:blip r:embed="rId33"/>
+                    <a:blip r:embed="rId34"/>
                     <a:stretch>
                       <a:fillRect/>
                     </a:stretch>
@@ -8657,6 +8736,9 @@
         <w:jc w:val="both"/>
       </w:pPr>
       <w:r>
+        <w:rPr>
+          <w:noProof/>
+        </w:rPr>
         <w:drawing>
           <wp:inline distT="0" distB="0" distL="0" distR="0" wp14:anchorId="32083173" wp14:editId="7F5DD341">
             <wp:extent cx="2727960" cy="369893"/>
@@ -8673,7 +8755,7 @@
                     <pic:cNvPicPr/>
                   </pic:nvPicPr>
                   <pic:blipFill>
-                    <a:blip r:embed="rId25"/>
+                    <a:blip r:embed="rId26"/>
                     <a:stretch>
                       <a:fillRect/>
                     </a:stretch>
@@ -8785,97 +8867,61 @@
     <w:p>
       <w:pPr>
         <w:jc w:val="both"/>
-        <w:rPr>
-          <w:lang w:val="en-US"/>
-        </w:rPr>
       </w:pPr>
     </w:p>
     <w:p>
       <w:pPr>
         <w:jc w:val="both"/>
-        <w:rPr>
-          <w:lang w:val="en-US"/>
-        </w:rPr>
       </w:pPr>
     </w:p>
     <w:p>
       <w:pPr>
         <w:jc w:val="both"/>
-        <w:rPr>
-          <w:lang w:val="en-US"/>
-        </w:rPr>
       </w:pPr>
     </w:p>
     <w:p>
       <w:pPr>
         <w:jc w:val="both"/>
-        <w:rPr>
-          <w:lang w:val="en-US"/>
-        </w:rPr>
       </w:pPr>
     </w:p>
     <w:p>
       <w:pPr>
         <w:jc w:val="both"/>
-        <w:rPr>
-          <w:lang w:val="en-US"/>
-        </w:rPr>
       </w:pPr>
     </w:p>
     <w:p>
       <w:pPr>
         <w:jc w:val="both"/>
-        <w:rPr>
-          <w:lang w:val="en-US"/>
-        </w:rPr>
       </w:pPr>
     </w:p>
     <w:p>
       <w:pPr>
         <w:jc w:val="both"/>
-        <w:rPr>
-          <w:lang w:val="en-US"/>
-        </w:rPr>
       </w:pPr>
     </w:p>
     <w:p>
       <w:pPr>
         <w:jc w:val="both"/>
-        <w:rPr>
-          <w:lang w:val="en-US"/>
-        </w:rPr>
       </w:pPr>
     </w:p>
     <w:p>
       <w:pPr>
         <w:jc w:val="both"/>
-        <w:rPr>
-          <w:lang w:val="en-US"/>
-        </w:rPr>
       </w:pPr>
     </w:p>
     <w:p>
       <w:pPr>
         <w:jc w:val="both"/>
-        <w:rPr>
-          <w:lang w:val="en-US"/>
-        </w:rPr>
       </w:pPr>
     </w:p>
     <w:p>
       <w:pPr>
         <w:jc w:val="both"/>
-        <w:rPr>
-          <w:lang w:val="en-US"/>
-        </w:rPr>
       </w:pPr>
     </w:p>
     <w:p>
       <w:pPr>
         <w:jc w:val="both"/>
-        <w:rPr>
-          <w:lang w:val="en-US"/>
-        </w:rPr>
       </w:pPr>
     </w:p>
     <w:p>
@@ -8902,6 +8948,7 @@
         </w:rPr>
       </w:pPr>
       <w:bookmarkStart w:id="8" w:name="_Toc183177083"/>
+      <w:proofErr w:type="spellStart"/>
       <w:r>
         <w:rPr>
           <w:b/>
@@ -8911,8 +8958,9 @@
           <w:szCs w:val="32"/>
         </w:rPr>
         <w:lastRenderedPageBreak/>
-        <w:t>Ridge (L</w:t>
-      </w:r>
+        <w:t>Ridge</w:t>
+      </w:r>
+      <w:proofErr w:type="spellEnd"/>
       <w:r>
         <w:rPr>
           <w:b/>
@@ -8921,7 +8969,7 @@
           <w:sz w:val="32"/>
           <w:szCs w:val="32"/>
         </w:rPr>
-        <w:t>2</w:t>
+        <w:t xml:space="preserve"> (L</w:t>
       </w:r>
       <w:r>
         <w:rPr>
@@ -8931,9 +8979,8 @@
           <w:sz w:val="32"/>
           <w:szCs w:val="32"/>
         </w:rPr>
-        <w:t xml:space="preserve"> </w:t>
-      </w:r>
-      <w:proofErr w:type="spellStart"/>
+        <w:t>2</w:t>
+      </w:r>
       <w:r>
         <w:rPr>
           <w:b/>
@@ -8942,9 +8989,9 @@
           <w:sz w:val="32"/>
           <w:szCs w:val="32"/>
         </w:rPr>
-        <w:t>Κανονικοποίηση</w:t>
-      </w:r>
-      <w:proofErr w:type="spellEnd"/>
+        <w:t xml:space="preserve"> </w:t>
+      </w:r>
+      <w:proofErr w:type="spellStart"/>
       <w:r>
         <w:rPr>
           <w:b/>
@@ -8953,6 +9000,17 @@
           <w:sz w:val="32"/>
           <w:szCs w:val="32"/>
         </w:rPr>
+        <w:t>Κανονικοποίηση</w:t>
+      </w:r>
+      <w:proofErr w:type="spellEnd"/>
+      <w:r>
+        <w:rPr>
+          <w:b/>
+          <w:bCs/>
+          <w:color w:val="auto"/>
+          <w:sz w:val="32"/>
+          <w:szCs w:val="32"/>
+        </w:rPr>
         <w:t>)</w:t>
       </w:r>
       <w:bookmarkEnd w:id="8"/>
@@ -9414,13 +9472,8 @@
         </w:rPr>
         <w:t>MSE</w:t>
       </w:r>
-      <w:proofErr w:type="gramStart"/>
-      <w:r>
-        <w:t>),Τετραγωνική</w:t>
-      </w:r>
-      <w:proofErr w:type="gramEnd"/>
-      <w:r>
-        <w:t xml:space="preserve"> ρίζα του </w:t>
+      <w:r>
+        <w:t xml:space="preserve">),Τετραγωνική ρίζα του </w:t>
       </w:r>
       <w:r>
         <w:rPr>
@@ -9532,7 +9585,7 @@
                     <pic:cNvPicPr/>
                   </pic:nvPicPr>
                   <pic:blipFill>
-                    <a:blip r:embed="rId34">
+                    <a:blip r:embed="rId35">
                       <a:extLst>
                         <a:ext uri="{28A0092B-C50C-407E-A947-70E740481C1C}">
                           <a14:useLocalDpi xmlns:a14="http://schemas.microsoft.com/office/drawing/2010/main" val="0"/>
@@ -9586,7 +9639,7 @@
                     <pic:cNvPicPr/>
                   </pic:nvPicPr>
                   <pic:blipFill>
-                    <a:blip r:embed="rId35">
+                    <a:blip r:embed="rId36">
                       <a:extLst>
                         <a:ext uri="{28A0092B-C50C-407E-A947-70E740481C1C}">
                           <a14:useLocalDpi xmlns:a14="http://schemas.microsoft.com/office/drawing/2010/main" val="0"/>
@@ -9645,7 +9698,7 @@
                     <pic:cNvPicPr/>
                   </pic:nvPicPr>
                   <pic:blipFill>
-                    <a:blip r:embed="rId36">
+                    <a:blip r:embed="rId37">
                       <a:extLst>
                         <a:ext uri="{28A0092B-C50C-407E-A947-70E740481C1C}">
                           <a14:useLocalDpi xmlns:a14="http://schemas.microsoft.com/office/drawing/2010/main" val="0"/>
@@ -9702,7 +9755,7 @@
                     <pic:cNvPicPr/>
                   </pic:nvPicPr>
                   <pic:blipFill rotWithShape="1">
-                    <a:blip r:embed="rId37">
+                    <a:blip r:embed="rId38">
                       <a:extLst>
                         <a:ext uri="{28A0092B-C50C-407E-A947-70E740481C1C}">
                           <a14:useLocalDpi xmlns:a14="http://schemas.microsoft.com/office/drawing/2010/main" val="0"/>
@@ -9851,7 +9904,7 @@
                     <pic:cNvPicPr/>
                   </pic:nvPicPr>
                   <pic:blipFill rotWithShape="1">
-                    <a:blip r:embed="rId38"/>
+                    <a:blip r:embed="rId39"/>
                     <a:srcRect t="3185"/>
                     <a:stretch/>
                   </pic:blipFill>
@@ -9904,7 +9957,7 @@
                     <pic:cNvPicPr/>
                   </pic:nvPicPr>
                   <pic:blipFill>
-                    <a:blip r:embed="rId39"/>
+                    <a:blip r:embed="rId40"/>
                     <a:stretch>
                       <a:fillRect/>
                     </a:stretch>
@@ -9949,7 +10002,7 @@
                     <pic:cNvPicPr/>
                   </pic:nvPicPr>
                   <pic:blipFill>
-                    <a:blip r:embed="rId40"/>
+                    <a:blip r:embed="rId41"/>
                     <a:stretch>
                       <a:fillRect/>
                     </a:stretch>
@@ -10008,10 +10061,7 @@
         <w:t xml:space="preserve"> 3 και μετά</w:t>
       </w:r>
       <w:r>
-        <w:t xml:space="preserve"> </w:t>
-      </w:r>
-      <w:r>
-        <w:t xml:space="preserve">αυτό δείχνει την ικανότητα του μοντέλου να εκμεταλλεύεται χρήσιμες πληροφορίες από παρελθοντικά δεδομένα χωρίς να κάνει </w:t>
+        <w:t xml:space="preserve"> αυτό δείχνει την ικανότητα του μοντέλου να εκμεταλλεύεται χρήσιμες πληροφορίες από παρελθοντικά δεδομένα χωρίς να κάνει </w:t>
       </w:r>
       <w:r>
         <w:rPr>
@@ -10316,7 +10366,7 @@
                     <pic:cNvPicPr/>
                   </pic:nvPicPr>
                   <pic:blipFill>
-                    <a:blip r:embed="rId41"/>
+                    <a:blip r:embed="rId42"/>
                     <a:stretch>
                       <a:fillRect/>
                     </a:stretch>
@@ -10350,6 +10400,9 @@
         <w:jc w:val="both"/>
       </w:pPr>
       <w:r>
+        <w:rPr>
+          <w:noProof/>
+        </w:rPr>
         <w:drawing>
           <wp:inline distT="0" distB="0" distL="0" distR="0" wp14:anchorId="38D2CA5B" wp14:editId="09A9D60F">
             <wp:extent cx="2727960" cy="369893"/>
@@ -10366,7 +10419,7 @@
                     <pic:cNvPicPr/>
                   </pic:nvPicPr>
                   <pic:blipFill>
-                    <a:blip r:embed="rId25"/>
+                    <a:blip r:embed="rId26"/>
                     <a:stretch>
                       <a:fillRect/>
                     </a:stretch>
@@ -10641,10 +10694,7 @@
         <w:t>, τείνει να μηδενίζει συντελεστές που θεωρεί λιγότερο σημαντικούς</w:t>
       </w:r>
       <w:r>
-        <w:t xml:space="preserve"> </w:t>
-      </w:r>
-      <w:r>
-        <w:t xml:space="preserve">πράγμα που μπορεί να οδηγήσει στην εξάλειψη </w:t>
+        <w:t xml:space="preserve"> πράγμα που μπορεί να οδηγήσει στην εξάλειψη </w:t>
       </w:r>
       <w:r>
         <w:t>σημαντικών</w:t>
@@ -12744,6 +12794,7 @@
   <w:style w:type="character" w:default="1" w:styleId="a0">
     <w:name w:val="Default Paragraph Font"/>
     <w:uiPriority w:val="1"/>
+    <w:semiHidden/>
     <w:unhideWhenUsed/>
   </w:style>
   <w:style w:type="table" w:default="1" w:styleId="a1">
@@ -13216,6 +13267,18 @@
       <w:u w:val="single"/>
     </w:rPr>
   </w:style>
+  <w:style w:type="character" w:styleId="af0">
+    <w:name w:val="Unresolved Mention"/>
+    <w:basedOn w:val="a0"/>
+    <w:uiPriority w:val="99"/>
+    <w:semiHidden/>
+    <w:unhideWhenUsed/>
+    <w:rsid w:val="00447697"/>
+    <w:rPr>
+      <w:color w:val="605E5C"/>
+      <w:shd w:val="clear" w:color="auto" w:fill="E1DFDD"/>
+    </w:rPr>
+  </w:style>
 </w:styles>
 </file>
 
@@ -13515,6 +13578,15 @@
 </file>
 
 <file path=customXml/item1.xml><?xml version="1.0" encoding="utf-8"?>
+<?mso-contentType ?>
+<FormTemplates xmlns="http://schemas.microsoft.com/sharepoint/v3/contenttype/forms">
+  <Display>DocumentLibraryForm</Display>
+  <Edit>DocumentLibraryForm</Edit>
+  <New>DocumentLibraryForm</New>
+</FormTemplates>
+</file>
+
+<file path=customXml/item2.xml><?xml version="1.0" encoding="utf-8"?>
 <ct:contentTypeSchema xmlns:ct="http://schemas.microsoft.com/office/2006/metadata/contentType" xmlns:ma="http://schemas.microsoft.com/office/2006/metadata/properties/metaAttributes" ct:_="" ma:_="" ma:contentTypeName="Έγγραφο" ma:contentTypeID="0x0101007149E2809E435E47882A2C89BF92A4F9" ma:contentTypeVersion="9" ma:contentTypeDescription="Δημιουργία νέου εγγράφου" ma:contentTypeScope="" ma:versionID="2300c8d97d7b2c39aacb07d3d3688700">
   <xsd:schema xmlns:xsd="http://www.w3.org/2001/XMLSchema" xmlns:xs="http://www.w3.org/2001/XMLSchema" xmlns:p="http://schemas.microsoft.com/office/2006/metadata/properties" xmlns:ns3="b33a4551-01d0-4472-9c3b-2b79d3180514" xmlns:ns4="78eeb458-3639-4b4e-b8ef-a6f5e226707a" targetNamespace="http://schemas.microsoft.com/office/2006/metadata/properties" ma:root="true" ma:fieldsID="8d3babd9d49e4238ce2807a7029932bb" ns3:_="" ns4:_="">
     <xsd:import namespace="b33a4551-01d0-4472-9c3b-2b79d3180514"/>
@@ -13709,16 +13781,11 @@
 </ct:contentTypeSchema>
 </file>
 
-<file path=customXml/item2.xml><?xml version="1.0" encoding="utf-8"?>
-<?mso-contentType ?>
-<FormTemplates xmlns="http://schemas.microsoft.com/sharepoint/v3/contenttype/forms">
-  <Display>DocumentLibraryForm</Display>
-  <Edit>DocumentLibraryForm</Edit>
-  <New>DocumentLibraryForm</New>
-</FormTemplates>
+<file path=customXml/item3.xml><?xml version="1.0" encoding="utf-8"?>
+<b:Sources xmlns:b="http://schemas.openxmlformats.org/officeDocument/2006/bibliography" xmlns="http://schemas.openxmlformats.org/officeDocument/2006/bibliography" SelectedStyle="\APASixthEditionOfficeOnline.xsl" StyleName="APA" Version="6"/>
 </file>
 
-<file path=customXml/item3.xml><?xml version="1.0" encoding="utf-8"?>
+<file path=customXml/item4.xml><?xml version="1.0" encoding="utf-8"?>
 <p:properties xmlns:p="http://schemas.microsoft.com/office/2006/metadata/properties" xmlns:xsi="http://www.w3.org/2001/XMLSchema-instance" xmlns:pc="http://schemas.microsoft.com/office/infopath/2007/PartnerControls">
   <documentManagement>
     <_activity xmlns="b33a4551-01d0-4472-9c3b-2b79d3180514" xsi:nil="true"/>
@@ -13726,11 +13793,15 @@
 </p:properties>
 </file>
 
-<file path=customXml/item4.xml><?xml version="1.0" encoding="utf-8"?>
-<b:Sources xmlns:b="http://schemas.openxmlformats.org/officeDocument/2006/bibliography" xmlns="http://schemas.openxmlformats.org/officeDocument/2006/bibliography" SelectedStyle="\APASixthEditionOfficeOnline.xsl" StyleName="APA" Version="6"/>
+<file path=customXml/itemProps1.xml><?xml version="1.0" encoding="utf-8"?>
+<ds:datastoreItem xmlns:ds="http://schemas.openxmlformats.org/officeDocument/2006/customXml" ds:itemID="{134C5B04-309A-43DD-8142-A45FA2DD61CF}">
+  <ds:schemaRefs>
+    <ds:schemaRef ds:uri="http://schemas.microsoft.com/sharepoint/v3/contenttype/forms"/>
+  </ds:schemaRefs>
+</ds:datastoreItem>
 </file>
 
-<file path=customXml/itemProps1.xml><?xml version="1.0" encoding="utf-8"?>
+<file path=customXml/itemProps2.xml><?xml version="1.0" encoding="utf-8"?>
 <ds:datastoreItem xmlns:ds="http://schemas.openxmlformats.org/officeDocument/2006/customXml" ds:itemID="{78418972-33D5-44F7-BAB1-9749CA7004E7}">
   <ds:schemaRefs>
     <ds:schemaRef ds:uri="http://schemas.microsoft.com/office/2006/metadata/contentType"/>
@@ -13749,15 +13820,15 @@
 </ds:datastoreItem>
 </file>
 
-<file path=customXml/itemProps2.xml><?xml version="1.0" encoding="utf-8"?>
-<ds:datastoreItem xmlns:ds="http://schemas.openxmlformats.org/officeDocument/2006/customXml" ds:itemID="{134C5B04-309A-43DD-8142-A45FA2DD61CF}">
+<file path=customXml/itemProps3.xml><?xml version="1.0" encoding="utf-8"?>
+<ds:datastoreItem xmlns:ds="http://schemas.openxmlformats.org/officeDocument/2006/customXml" ds:itemID="{B119C164-40F2-4DAB-B135-EBB5BD2D44C3}">
   <ds:schemaRefs>
-    <ds:schemaRef ds:uri="http://schemas.microsoft.com/sharepoint/v3/contenttype/forms"/>
+    <ds:schemaRef ds:uri="http://schemas.openxmlformats.org/officeDocument/2006/bibliography"/>
   </ds:schemaRefs>
 </ds:datastoreItem>
 </file>
 
-<file path=customXml/itemProps3.xml><?xml version="1.0" encoding="utf-8"?>
+<file path=customXml/itemProps4.xml><?xml version="1.0" encoding="utf-8"?>
 <ds:datastoreItem xmlns:ds="http://schemas.openxmlformats.org/officeDocument/2006/customXml" ds:itemID="{010169C4-783C-4190-8676-B1D46463FD1C}">
   <ds:schemaRefs>
     <ds:schemaRef ds:uri="http://schemas.microsoft.com/office/2006/metadata/properties"/>
@@ -13765,12 +13836,4 @@
     <ds:schemaRef ds:uri="b33a4551-01d0-4472-9c3b-2b79d3180514"/>
   </ds:schemaRefs>
 </ds:datastoreItem>
-</file>
-
-<file path=customXml/itemProps4.xml><?xml version="1.0" encoding="utf-8"?>
-<ds:datastoreItem xmlns:ds="http://schemas.openxmlformats.org/officeDocument/2006/customXml" ds:itemID="{B119C164-40F2-4DAB-B135-EBB5BD2D44C3}">
-  <ds:schemaRefs>
-    <ds:schemaRef ds:uri="http://schemas.openxmlformats.org/officeDocument/2006/bibliography"/>
-  </ds:schemaRefs>
-</ds:datastoreItem>
 </file>